--- a/dotNet5783_-7796_6941/רשימת בונוסים בפרוייקט.docx
+++ b/dotNet5783_-7796_6941/רשימת בונוסים בפרוייקט.docx
@@ -25,10 +25,12 @@
           <w:u w:val="single"/>
           <w:rtl/>
         </w:rPr>
-        <w:t>רשימת בונוסים בפרוייקט:</w:t>
-      </w:r>
-      <w:r>
-        <w:rPr>
+        <w:t xml:space="preserve">רשימת בונוסים </w:t>
+      </w:r>
+      <w:proofErr w:type="spellStart"/>
+      <w:r>
+        <w:rPr>
+          <w:rFonts w:hint="cs"/>
           <w:b/>
           <w:bCs/>
           <w:i/>
@@ -38,6 +40,34 @@
           <w:u w:val="single"/>
           <w:rtl/>
         </w:rPr>
+        <w:t>בפרוייקט</w:t>
+      </w:r>
+      <w:proofErr w:type="spellEnd"/>
+      <w:r>
+        <w:rPr>
+          <w:rFonts w:hint="cs"/>
+          <w:b/>
+          <w:bCs/>
+          <w:i/>
+          <w:iCs/>
+          <w:sz w:val="28"/>
+          <w:szCs w:val="28"/>
+          <w:u w:val="single"/>
+          <w:rtl/>
+        </w:rPr>
+        <w:t>:</w:t>
+      </w:r>
+      <w:r>
+        <w:rPr>
+          <w:b/>
+          <w:bCs/>
+          <w:i/>
+          <w:iCs/>
+          <w:sz w:val="28"/>
+          <w:szCs w:val="28"/>
+          <w:u w:val="single"/>
+          <w:rtl/>
+        </w:rPr>
         <w:br/>
       </w:r>
       <w:r>
@@ -51,6 +81,13 @@
         </w:rPr>
         <w:br/>
       </w:r>
+      <w:r>
+        <w:rPr>
+          <w:color w:val="000000"/>
+          <w:rtl/>
+        </w:rPr>
+        <w:t>הוספת תמיכה (בכל השכבות) בתמונות המוצרים</w:t>
+      </w:r>
     </w:p>
     <w:p>
       <w:pPr>
@@ -181,7 +218,47 @@
           <w:shd w:val="clear" w:color="auto" w:fill="00FFFF"/>
           <w:rtl/>
         </w:rPr>
-        <w:t>בתוכניות בדיקה של שכבת נתונים - שימוש במתודה\-ות גנרית\-יות  הרחבה עם</w:t>
+        <w:t>בתוכניות בדיקה של שכבת נתונים - שימוש במתודה\-</w:t>
+      </w:r>
+      <w:proofErr w:type="spellStart"/>
+      <w:r>
+        <w:rPr>
+          <w:rFonts w:ascii="David" w:hAnsi="David" w:cs="David"/>
+          <w:color w:val="000000"/>
+          <w:shd w:val="clear" w:color="auto" w:fill="00FFFF"/>
+          <w:rtl/>
+        </w:rPr>
+        <w:t>ות</w:t>
+      </w:r>
+      <w:proofErr w:type="spellEnd"/>
+      <w:r>
+        <w:rPr>
+          <w:rFonts w:ascii="David" w:hAnsi="David" w:cs="David"/>
+          <w:color w:val="000000"/>
+          <w:shd w:val="clear" w:color="auto" w:fill="00FFFF"/>
+          <w:rtl/>
+        </w:rPr>
+        <w:t xml:space="preserve"> גנרית\-</w:t>
+      </w:r>
+      <w:proofErr w:type="spellStart"/>
+      <w:r>
+        <w:rPr>
+          <w:rFonts w:ascii="David" w:hAnsi="David" w:cs="David"/>
+          <w:color w:val="000000"/>
+          <w:shd w:val="clear" w:color="auto" w:fill="00FFFF"/>
+          <w:rtl/>
+        </w:rPr>
+        <w:t>יות</w:t>
+      </w:r>
+      <w:proofErr w:type="spellEnd"/>
+      <w:r>
+        <w:rPr>
+          <w:rFonts w:ascii="David" w:hAnsi="David" w:cs="David"/>
+          <w:color w:val="000000"/>
+          <w:shd w:val="clear" w:color="auto" w:fill="00FFFF"/>
+          <w:rtl/>
+        </w:rPr>
+        <w:t>  הרחבה עם</w:t>
       </w:r>
       <w:r>
         <w:rPr>
@@ -242,7 +319,23 @@
           <w:rFonts w:hint="cs"/>
           <w:rtl/>
         </w:rPr>
-        <w:t xml:space="preserve"> ונמצאת במחקלת </w:t>
+        <w:t xml:space="preserve"> ונמצאת </w:t>
+      </w:r>
+      <w:proofErr w:type="spellStart"/>
+      <w:r>
+        <w:rPr>
+          <w:rFonts w:hint="cs"/>
+          <w:rtl/>
+        </w:rPr>
+        <w:t>במחקלת</w:t>
+      </w:r>
+      <w:proofErr w:type="spellEnd"/>
+      <w:r>
+        <w:rPr>
+          <w:rFonts w:hint="cs"/>
+          <w:rtl/>
+        </w:rPr>
+        <w:t xml:space="preserve"> </w:t>
       </w:r>
       <w:r>
         <w:rPr>
@@ -286,6 +379,66 @@
       </w:pPr>
       <w:r>
         <w:rPr>
+          <w:color w:val="000000"/>
+          <w:rtl/>
+        </w:rPr>
+        <w:t xml:space="preserve">מחיקה לוגית (סימון עם שדה נוסף </w:t>
+      </w:r>
+      <w:r>
+        <w:rPr>
+          <w:color w:val="000000"/>
+        </w:rPr>
+        <w:t>"</w:t>
+      </w:r>
+      <w:r>
+        <w:rPr>
+          <w:color w:val="000000"/>
+          <w:rtl/>
+        </w:rPr>
+        <w:t>פעיל</w:t>
+      </w:r>
+      <w:r>
+        <w:rPr>
+          <w:color w:val="000000"/>
+        </w:rPr>
+        <w:t xml:space="preserve">" </w:t>
+      </w:r>
+      <w:r>
+        <w:rPr>
+          <w:color w:val="000000"/>
+          <w:rtl/>
+        </w:rPr>
+        <w:t>או דומה), ניהול אובייקטים שנמחקו ואפשרות לשחזר (סטודנטים</w:t>
+      </w:r>
+      <w:r>
+        <w:rPr>
+          <w:color w:val="000000"/>
+        </w:rPr>
+        <w:t>)</w:t>
+      </w:r>
+      <w:r>
+        <w:rPr>
+          <w:rFonts w:hint="cs"/>
+          <w:rtl/>
+        </w:rPr>
+        <w:t xml:space="preserve"> </w:t>
+      </w:r>
+    </w:p>
+    <w:p>
+      <w:pPr>
+        <w:pStyle w:val="ListParagraph"/>
+        <w:rPr>
+          <w:rFonts w:hint="cs"/>
+          <w:rtl/>
+        </w:rPr>
+      </w:pPr>
+    </w:p>
+    <w:p>
+      <w:pPr>
+        <w:pStyle w:val="ListParagraph"/>
+      </w:pPr>
+      <w:r>
+        <w:rPr>
           <w:rFonts w:hint="cs"/>
           <w:rtl/>
         </w:rPr>
@@ -353,6 +506,20 @@
       <w:pPr>
         <w:pStyle w:val="ListParagraph"/>
         <w:rPr>
+          <w:rFonts w:hint="cs"/>
+          <w:rtl/>
+        </w:rPr>
+      </w:pPr>
+    </w:p>
+    <w:p>
+      <w:pPr>
+        <w:pStyle w:val="ListParagraph"/>
+      </w:pPr>
+    </w:p>
+    <w:p>
+      <w:pPr>
+        <w:pStyle w:val="ListParagraph"/>
+        <w:rPr>
           <w:rtl/>
         </w:rPr>
       </w:pPr>
@@ -364,6 +531,9 @@
           <w:ilvl w:val="0"/>
           <w:numId w:val="1"/>
         </w:numPr>
+        <w:rPr>
+          <w:rtl/>
+        </w:rPr>
       </w:pPr>
       <w:r>
         <w:rPr>
@@ -372,15 +542,33 @@
         </w:rPr>
         <w:t xml:space="preserve">עשינו את מחלקת </w:t>
       </w:r>
+      <w:proofErr w:type="spellStart"/>
       <w:r>
         <w:t>dataSorce</w:t>
       </w:r>
-      <w:r>
-        <w:rPr>
-          <w:rFonts w:hint="cs"/>
-          <w:rtl/>
-        </w:rPr>
-        <w:t xml:space="preserve"> כסינגלטון שהוא </w:t>
+      <w:proofErr w:type="spellEnd"/>
+      <w:r>
+        <w:rPr>
+          <w:rFonts w:hint="cs"/>
+          <w:rtl/>
+        </w:rPr>
+        <w:t xml:space="preserve"> </w:t>
+      </w:r>
+      <w:proofErr w:type="spellStart"/>
+      <w:r>
+        <w:rPr>
+          <w:rFonts w:hint="cs"/>
+          <w:rtl/>
+        </w:rPr>
+        <w:t>כסינגלטון</w:t>
+      </w:r>
+      <w:proofErr w:type="spellEnd"/>
+      <w:r>
+        <w:rPr>
+          <w:rFonts w:hint="cs"/>
+          <w:rtl/>
+        </w:rPr>
+        <w:t xml:space="preserve"> שהוא </w:t>
       </w:r>
       <w:r>
         <w:t>Thread Safe</w:t>
@@ -412,16 +600,9 @@
     </w:p>
     <w:p>
       <w:pPr>
-        <w:pStyle w:val="ListParagraph"/>
-        <w:rPr>
-          <w:rtl/>
-        </w:rPr>
-      </w:pPr>
-    </w:p>
-    <w:p>
-      <w:pPr>
         <w:rPr>
           <w:u w:val="single"/>
+          <w:rtl/>
         </w:rPr>
       </w:pPr>
       <w:r>
@@ -430,39 +611,21 @@
           <w:u w:val="single"/>
           <w:rtl/>
         </w:rPr>
-        <w:t>שלב 2:</w:t>
-      </w:r>
-    </w:p>
-    <w:p>
-      <w:pPr>
-        <w:rPr>
+        <w:t>של</w:t>
+      </w:r>
+      <w:r>
+        <w:rPr>
+          <w:rFonts w:hint="cs"/>
           <w:u w:val="single"/>
           <w:rtl/>
         </w:rPr>
-      </w:pPr>
-    </w:p>
-    <w:p>
-      <w:pPr>
+        <w:t xml:space="preserve">ב </w:t>
+      </w:r>
+      <w:r>
         <w:rPr>
           <w:u w:val="single"/>
-          <w:rtl/>
-        </w:rPr>
-      </w:pPr>
-      <w:r>
-        <w:rPr>
-          <w:rFonts w:hint="cs"/>
-          <w:u w:val="single"/>
-          <w:rtl/>
-        </w:rPr>
-        <w:t>של</w:t>
-      </w:r>
-      <w:r>
-        <w:rPr>
-          <w:rFonts w:hint="cs"/>
-          <w:u w:val="single"/>
-          <w:rtl/>
-        </w:rPr>
-        <w:t>ב 3</w:t>
+        </w:rPr>
+        <w:t>2</w:t>
       </w:r>
       <w:r>
         <w:rPr>
@@ -551,8 +714,1197 @@
           <w:rFonts w:hint="cs"/>
           <w:rtl/>
         </w:rPr>
-        <w:t xml:space="preserve">-עשינו בונוס זה , פונקציה זו נקראית אצלנו: </w:t>
-      </w:r>
+        <w:t xml:space="preserve">-עשינו בונוס זה , פונקציה זו </w:t>
+      </w:r>
+      <w:proofErr w:type="spellStart"/>
+      <w:r>
+        <w:rPr>
+          <w:rFonts w:hint="cs"/>
+          <w:rtl/>
+        </w:rPr>
+        <w:t>נקראית</w:t>
+      </w:r>
+      <w:proofErr w:type="spellEnd"/>
+      <w:r>
+        <w:rPr>
+          <w:rFonts w:hint="cs"/>
+          <w:rtl/>
+        </w:rPr>
+        <w:t xml:space="preserve"> אצלנו:</w:t>
+      </w:r>
+    </w:p>
+    <w:p>
+      <w:pPr>
+        <w:pStyle w:val="ListParagraph"/>
+        <w:rPr>
+          <w:u w:val="single"/>
+        </w:rPr>
+      </w:pPr>
+      <w:r>
+        <w:rPr>
+          <w:rFonts w:ascii="Cascadia Mono" w:hAnsi="Cascadia Mono" w:cs="Cascadia Mono"/>
+          <w:color w:val="000000"/>
+          <w:sz w:val="19"/>
+          <w:szCs w:val="19"/>
+          <w:lang w:val="en-IL" w:bidi="ar-SA"/>
+        </w:rPr>
+        <w:t xml:space="preserve"> </w:t>
+      </w:r>
+      <w:r>
+        <w:rPr>
+          <w:rFonts w:ascii="Cascadia Mono" w:hAnsi="Cascadia Mono" w:cs="Cascadia Mono"/>
+          <w:color w:val="0000FF"/>
+          <w:sz w:val="19"/>
+          <w:szCs w:val="19"/>
+          <w:lang w:val="en-IL" w:bidi="ar-SA"/>
+        </w:rPr>
+        <w:t>public</w:t>
+      </w:r>
+      <w:r>
+        <w:rPr>
+          <w:rFonts w:ascii="Cascadia Mono" w:hAnsi="Cascadia Mono" w:cs="Cascadia Mono"/>
+          <w:color w:val="000000"/>
+          <w:sz w:val="19"/>
+          <w:szCs w:val="19"/>
+          <w:lang w:val="en-IL" w:bidi="ar-SA"/>
+        </w:rPr>
+        <w:t xml:space="preserve"> </w:t>
+      </w:r>
+      <w:r>
+        <w:rPr>
+          <w:rFonts w:ascii="Cascadia Mono" w:hAnsi="Cascadia Mono" w:cs="Cascadia Mono"/>
+          <w:color w:val="0000FF"/>
+          <w:sz w:val="19"/>
+          <w:szCs w:val="19"/>
+          <w:lang w:val="en-IL" w:bidi="ar-SA"/>
+        </w:rPr>
+        <w:t>static</w:t>
+      </w:r>
+      <w:r>
+        <w:rPr>
+          <w:rFonts w:ascii="Cascadia Mono" w:hAnsi="Cascadia Mono" w:cs="Cascadia Mono"/>
+          <w:color w:val="000000"/>
+          <w:sz w:val="19"/>
+          <w:szCs w:val="19"/>
+          <w:lang w:val="en-IL" w:bidi="ar-SA"/>
+        </w:rPr>
+        <w:t xml:space="preserve"> Target </w:t>
+      </w:r>
+      <w:proofErr w:type="spellStart"/>
+      <w:r>
+        <w:rPr>
+          <w:rFonts w:ascii="Cascadia Mono" w:hAnsi="Cascadia Mono" w:cs="Cascadia Mono"/>
+          <w:color w:val="000000"/>
+          <w:sz w:val="19"/>
+          <w:szCs w:val="19"/>
+          <w:lang w:val="en-IL" w:bidi="ar-SA"/>
+        </w:rPr>
+        <w:t>CopyPropTo</w:t>
+      </w:r>
+      <w:proofErr w:type="spellEnd"/>
+      <w:r>
+        <w:rPr>
+          <w:rFonts w:ascii="Cascadia Mono" w:hAnsi="Cascadia Mono" w:cs="Cascadia Mono"/>
+          <w:color w:val="000000"/>
+          <w:sz w:val="19"/>
+          <w:szCs w:val="19"/>
+          <w:lang w:val="en-IL" w:bidi="ar-SA"/>
+        </w:rPr>
+        <w:t>&lt;</w:t>
+      </w:r>
+      <w:r>
+        <w:rPr>
+          <w:rFonts w:ascii="Cascadia Mono" w:hAnsi="Cascadia Mono" w:cs="Cascadia Mono"/>
+          <w:color w:val="2B91AF"/>
+          <w:sz w:val="19"/>
+          <w:szCs w:val="19"/>
+          <w:lang w:val="en-IL" w:bidi="ar-SA"/>
+        </w:rPr>
+        <w:t>Source</w:t>
+      </w:r>
+      <w:r>
+        <w:rPr>
+          <w:rFonts w:ascii="Cascadia Mono" w:hAnsi="Cascadia Mono" w:cs="Cascadia Mono"/>
+          <w:color w:val="000000"/>
+          <w:sz w:val="19"/>
+          <w:szCs w:val="19"/>
+          <w:lang w:val="en-IL" w:bidi="ar-SA"/>
+        </w:rPr>
+        <w:t xml:space="preserve">, </w:t>
+      </w:r>
+      <w:r>
+        <w:rPr>
+          <w:rFonts w:ascii="Cascadia Mono" w:hAnsi="Cascadia Mono" w:cs="Cascadia Mono"/>
+          <w:color w:val="2B91AF"/>
+          <w:sz w:val="19"/>
+          <w:szCs w:val="19"/>
+          <w:lang w:val="en-IL" w:bidi="ar-SA"/>
+        </w:rPr>
+        <w:t>Target</w:t>
+      </w:r>
+      <w:proofErr w:type="gramStart"/>
+      <w:r>
+        <w:rPr>
+          <w:rFonts w:ascii="Cascadia Mono" w:hAnsi="Cascadia Mono" w:cs="Cascadia Mono"/>
+          <w:color w:val="000000"/>
+          <w:sz w:val="19"/>
+          <w:szCs w:val="19"/>
+          <w:lang w:val="en-IL" w:bidi="ar-SA"/>
+        </w:rPr>
+        <w:t>&gt;(</w:t>
+      </w:r>
+      <w:proofErr w:type="gramEnd"/>
+      <w:r>
+        <w:rPr>
+          <w:rFonts w:ascii="Cascadia Mono" w:hAnsi="Cascadia Mono" w:cs="Cascadia Mono"/>
+          <w:color w:val="0000FF"/>
+          <w:sz w:val="19"/>
+          <w:szCs w:val="19"/>
+          <w:lang w:val="en-IL" w:bidi="ar-SA"/>
+        </w:rPr>
+        <w:t>this</w:t>
+      </w:r>
+      <w:r>
+        <w:rPr>
+          <w:rFonts w:ascii="Cascadia Mono" w:hAnsi="Cascadia Mono" w:cs="Cascadia Mono"/>
+          <w:color w:val="000000"/>
+          <w:sz w:val="19"/>
+          <w:szCs w:val="19"/>
+          <w:lang w:val="en-IL" w:bidi="ar-SA"/>
+        </w:rPr>
+        <w:t xml:space="preserve"> </w:t>
+      </w:r>
+      <w:r>
+        <w:rPr>
+          <w:rFonts w:ascii="Cascadia Mono" w:hAnsi="Cascadia Mono" w:cs="Cascadia Mono"/>
+          <w:color w:val="2B91AF"/>
+          <w:sz w:val="19"/>
+          <w:szCs w:val="19"/>
+          <w:lang w:val="en-IL" w:bidi="ar-SA"/>
+        </w:rPr>
+        <w:t>Source</w:t>
+      </w:r>
+      <w:r>
+        <w:rPr>
+          <w:rFonts w:ascii="Cascadia Mono" w:hAnsi="Cascadia Mono" w:cs="Cascadia Mono"/>
+          <w:color w:val="000000"/>
+          <w:sz w:val="19"/>
+          <w:szCs w:val="19"/>
+          <w:lang w:val="en-IL" w:bidi="ar-SA"/>
+        </w:rPr>
+        <w:t xml:space="preserve"> </w:t>
+      </w:r>
+      <w:proofErr w:type="spellStart"/>
+      <w:r>
+        <w:rPr>
+          <w:rFonts w:ascii="Cascadia Mono" w:hAnsi="Cascadia Mono" w:cs="Cascadia Mono"/>
+          <w:color w:val="000000"/>
+          <w:sz w:val="19"/>
+          <w:szCs w:val="19"/>
+          <w:lang w:val="en-IL" w:bidi="ar-SA"/>
+        </w:rPr>
+        <w:t>source</w:t>
+      </w:r>
+      <w:proofErr w:type="spellEnd"/>
+      <w:r>
+        <w:rPr>
+          <w:rFonts w:ascii="Cascadia Mono" w:hAnsi="Cascadia Mono" w:cs="Cascadia Mono"/>
+          <w:color w:val="000000"/>
+          <w:sz w:val="19"/>
+          <w:szCs w:val="19"/>
+          <w:lang w:val="en-IL" w:bidi="ar-SA"/>
+        </w:rPr>
+        <w:t xml:space="preserve">, </w:t>
+      </w:r>
+      <w:r>
+        <w:rPr>
+          <w:rFonts w:ascii="Cascadia Mono" w:hAnsi="Cascadia Mono" w:cs="Cascadia Mono"/>
+          <w:color w:val="2B91AF"/>
+          <w:sz w:val="19"/>
+          <w:szCs w:val="19"/>
+          <w:lang w:val="en-IL" w:bidi="ar-SA"/>
+        </w:rPr>
+        <w:t>Target</w:t>
+      </w:r>
+      <w:r>
+        <w:rPr>
+          <w:rFonts w:ascii="Cascadia Mono" w:hAnsi="Cascadia Mono" w:cs="Cascadia Mono"/>
+          <w:color w:val="000000"/>
+          <w:sz w:val="19"/>
+          <w:szCs w:val="19"/>
+          <w:lang w:val="en-IL" w:bidi="ar-SA"/>
+        </w:rPr>
+        <w:t xml:space="preserve"> target)</w:t>
+      </w:r>
+      <w:r>
+        <w:rPr>
+          <w:rFonts w:hint="cs"/>
+          <w:rtl/>
+        </w:rPr>
+        <w:t>.</w:t>
+      </w:r>
+    </w:p>
+    <w:p>
+      <w:pPr>
+        <w:pStyle w:val="ListParagraph"/>
+        <w:rPr>
+          <w:u w:val="single"/>
+        </w:rPr>
+      </w:pPr>
+    </w:p>
+    <w:p>
+      <w:pPr>
+        <w:pStyle w:val="ListParagraph"/>
+        <w:numPr>
+          <w:ilvl w:val="0"/>
+          <w:numId w:val="2"/>
+        </w:numPr>
+        <w:rPr>
+          <w:u w:val="single"/>
+        </w:rPr>
+      </w:pPr>
+      <w:r>
+        <w:rPr>
+          <w:rFonts w:ascii="David" w:hAnsi="David" w:cs="David"/>
+          <w:b/>
+          <w:bCs/>
+          <w:color w:val="000000"/>
+          <w:shd w:val="clear" w:color="auto" w:fill="00FFFF"/>
+          <w:rtl/>
+        </w:rPr>
+        <w:t>לבונוס</w:t>
+      </w:r>
+      <w:r>
+        <w:rPr>
+          <w:rFonts w:ascii="David" w:hAnsi="David" w:cs="David"/>
+          <w:color w:val="000000"/>
+          <w:shd w:val="clear" w:color="auto" w:fill="00FFFF"/>
+        </w:rPr>
+        <w:t xml:space="preserve">: </w:t>
+      </w:r>
+      <w:r>
+        <w:rPr>
+          <w:rFonts w:ascii="David" w:hAnsi="David" w:cs="David"/>
+          <w:color w:val="000000"/>
+          <w:shd w:val="clear" w:color="auto" w:fill="00FFFF"/>
+          <w:rtl/>
+        </w:rPr>
+        <w:t xml:space="preserve">בתוכניות בדיקה של </w:t>
+      </w:r>
+      <w:r>
+        <w:rPr>
+          <w:rFonts w:ascii="David" w:hAnsi="David" w:cs="David" w:hint="cs"/>
+          <w:color w:val="000000"/>
+          <w:shd w:val="clear" w:color="auto" w:fill="00FFFF"/>
+          <w:rtl/>
+        </w:rPr>
+        <w:t>ה</w:t>
+      </w:r>
+      <w:r>
+        <w:rPr>
+          <w:rFonts w:ascii="David" w:hAnsi="David" w:cs="David"/>
+          <w:color w:val="000000"/>
+          <w:shd w:val="clear" w:color="auto" w:fill="00FFFF"/>
+          <w:rtl/>
+        </w:rPr>
+        <w:t>שכבה לוגית - שימוש במתודה\-</w:t>
+      </w:r>
+      <w:proofErr w:type="spellStart"/>
+      <w:r>
+        <w:rPr>
+          <w:rFonts w:ascii="David" w:hAnsi="David" w:cs="David"/>
+          <w:color w:val="000000"/>
+          <w:shd w:val="clear" w:color="auto" w:fill="00FFFF"/>
+          <w:rtl/>
+        </w:rPr>
+        <w:t>ות</w:t>
+      </w:r>
+      <w:proofErr w:type="spellEnd"/>
+      <w:r>
+        <w:rPr>
+          <w:rFonts w:ascii="David" w:hAnsi="David" w:cs="David"/>
+          <w:color w:val="000000"/>
+          <w:shd w:val="clear" w:color="auto" w:fill="00FFFF"/>
+          <w:rtl/>
+        </w:rPr>
+        <w:t xml:space="preserve"> גנרית\-</w:t>
+      </w:r>
+      <w:proofErr w:type="spellStart"/>
+      <w:r>
+        <w:rPr>
+          <w:rFonts w:ascii="David" w:hAnsi="David" w:cs="David"/>
+          <w:color w:val="000000"/>
+          <w:shd w:val="clear" w:color="auto" w:fill="00FFFF"/>
+          <w:rtl/>
+        </w:rPr>
+        <w:t>יות</w:t>
+      </w:r>
+      <w:proofErr w:type="spellEnd"/>
+      <w:r>
+        <w:rPr>
+          <w:rFonts w:ascii="David" w:hAnsi="David" w:cs="David"/>
+          <w:color w:val="000000"/>
+          <w:shd w:val="clear" w:color="auto" w:fill="00FFFF"/>
+          <w:rtl/>
+        </w:rPr>
+        <w:t>  הרחבה עם</w:t>
+      </w:r>
+      <w:r>
+        <w:rPr>
+          <w:rFonts w:ascii="David" w:hAnsi="David" w:cs="David"/>
+          <w:color w:val="000000"/>
+          <w:shd w:val="clear" w:color="auto" w:fill="00FFFF"/>
+        </w:rPr>
+        <w:t xml:space="preserve"> reflection </w:t>
+      </w:r>
+      <w:r>
+        <w:rPr>
+          <w:rFonts w:ascii="David" w:hAnsi="David" w:cs="David"/>
+          <w:color w:val="000000"/>
+          <w:shd w:val="clear" w:color="auto" w:fill="00FFFF"/>
+          <w:rtl/>
+        </w:rPr>
+        <w:t xml:space="preserve">על מנת להדפיס את האובייקטים של </w:t>
+      </w:r>
+      <w:r>
+        <w:rPr>
+          <w:rFonts w:ascii="David" w:hAnsi="David" w:cs="David" w:hint="cs"/>
+          <w:color w:val="000000"/>
+          <w:shd w:val="clear" w:color="auto" w:fill="00FFFF"/>
+          <w:rtl/>
+        </w:rPr>
+        <w:t>ה</w:t>
+      </w:r>
+      <w:r>
+        <w:rPr>
+          <w:rFonts w:ascii="David" w:hAnsi="David" w:cs="David"/>
+          <w:color w:val="000000"/>
+          <w:shd w:val="clear" w:color="auto" w:fill="00FFFF"/>
+          <w:rtl/>
+        </w:rPr>
+        <w:t xml:space="preserve">ישויות הלוגיות </w:t>
+      </w:r>
+      <w:r>
+        <w:rPr>
+          <w:rtl/>
+        </w:rPr>
+        <w:t>–</w:t>
+      </w:r>
+      <w:r>
+        <w:rPr>
+          <w:rFonts w:hint="cs"/>
+          <w:rtl/>
+        </w:rPr>
+        <w:t xml:space="preserve"> </w:t>
+      </w:r>
+    </w:p>
+    <w:p>
+      <w:pPr>
+        <w:pStyle w:val="ListParagraph"/>
+        <w:rPr>
+          <w:rFonts w:ascii="Cascadia Mono" w:hAnsi="Cascadia Mono" w:hint="cs"/>
+          <w:color w:val="000000"/>
+          <w:sz w:val="19"/>
+          <w:szCs w:val="19"/>
+          <w:rtl/>
+          <w:lang w:val="en-IL"/>
+        </w:rPr>
+      </w:pPr>
+    </w:p>
+    <w:p>
+      <w:pPr>
+        <w:pStyle w:val="ListParagraph"/>
+        <w:rPr>
+          <w:rFonts w:ascii="Cascadia Mono" w:hAnsi="Cascadia Mono"/>
+          <w:color w:val="000000"/>
+          <w:sz w:val="19"/>
+          <w:szCs w:val="19"/>
+          <w:rtl/>
+          <w:lang w:val="en-IL"/>
+        </w:rPr>
+      </w:pPr>
+      <w:r>
+        <w:rPr>
+          <w:rFonts w:ascii="Cascadia Mono" w:hAnsi="Cascadia Mono" w:hint="cs"/>
+          <w:color w:val="000000"/>
+          <w:sz w:val="19"/>
+          <w:szCs w:val="19"/>
+          <w:rtl/>
+          <w:lang w:val="en-IL"/>
+        </w:rPr>
+        <w:t>וגם</w:t>
+      </w:r>
+    </w:p>
+    <w:p>
+      <w:pPr>
+        <w:pStyle w:val="ListParagraph"/>
+        <w:rPr>
+          <w:rFonts w:ascii="Cascadia Mono" w:hAnsi="Cascadia Mono" w:cs="Cascadia Mono"/>
+          <w:color w:val="000000"/>
+          <w:sz w:val="19"/>
+          <w:szCs w:val="19"/>
+          <w:rtl/>
+          <w:lang w:val="en-IL" w:bidi="ar-SA"/>
+        </w:rPr>
+      </w:pPr>
+      <w:r>
+        <w:rPr>
+          <w:rFonts w:ascii="Cascadia Mono" w:hAnsi="Cascadia Mono" w:hint="cs"/>
+          <w:color w:val="000000"/>
+          <w:sz w:val="19"/>
+          <w:szCs w:val="19"/>
+          <w:rtl/>
+          <w:lang w:val="en-IL"/>
+        </w:rPr>
+        <w:t xml:space="preserve"> </w:t>
+      </w:r>
+      <w:r>
+        <w:rPr>
+          <w:rFonts w:ascii="Cascadia Mono" w:hAnsi="Cascadia Mono" w:cs="Cascadia Mono"/>
+          <w:color w:val="0000FF"/>
+          <w:sz w:val="19"/>
+          <w:szCs w:val="19"/>
+          <w:lang w:val="en-IL" w:bidi="ar-SA"/>
+        </w:rPr>
+        <w:t>public</w:t>
+      </w:r>
+      <w:r>
+        <w:rPr>
+          <w:rFonts w:ascii="Cascadia Mono" w:hAnsi="Cascadia Mono" w:cs="Cascadia Mono"/>
+          <w:color w:val="000000"/>
+          <w:sz w:val="19"/>
+          <w:szCs w:val="19"/>
+          <w:lang w:val="en-IL" w:bidi="ar-SA"/>
+        </w:rPr>
+        <w:t xml:space="preserve"> </w:t>
+      </w:r>
+      <w:r>
+        <w:rPr>
+          <w:rFonts w:ascii="Cascadia Mono" w:hAnsi="Cascadia Mono" w:cs="Cascadia Mono"/>
+          <w:color w:val="0000FF"/>
+          <w:sz w:val="19"/>
+          <w:szCs w:val="19"/>
+          <w:lang w:val="en-IL" w:bidi="ar-SA"/>
+        </w:rPr>
+        <w:t>static</w:t>
+      </w:r>
+      <w:r>
+        <w:rPr>
+          <w:rFonts w:ascii="Cascadia Mono" w:hAnsi="Cascadia Mono" w:cs="Cascadia Mono"/>
+          <w:color w:val="000000"/>
+          <w:sz w:val="19"/>
+          <w:szCs w:val="19"/>
+          <w:lang w:val="en-IL" w:bidi="ar-SA"/>
+        </w:rPr>
+        <w:t xml:space="preserve"> Target </w:t>
+      </w:r>
+      <w:proofErr w:type="spellStart"/>
+      <w:r>
+        <w:rPr>
+          <w:rFonts w:ascii="Cascadia Mono" w:hAnsi="Cascadia Mono" w:cs="Cascadia Mono"/>
+          <w:color w:val="000000"/>
+          <w:sz w:val="19"/>
+          <w:szCs w:val="19"/>
+          <w:lang w:val="en-IL" w:bidi="ar-SA"/>
+        </w:rPr>
+        <w:t>CopyPropToStruct</w:t>
+      </w:r>
+      <w:proofErr w:type="spellEnd"/>
+      <w:r>
+        <w:rPr>
+          <w:rFonts w:ascii="Cascadia Mono" w:hAnsi="Cascadia Mono" w:cs="Cascadia Mono"/>
+          <w:color w:val="000000"/>
+          <w:sz w:val="19"/>
+          <w:szCs w:val="19"/>
+          <w:lang w:val="en-IL" w:bidi="ar-SA"/>
+        </w:rPr>
+        <w:t>&lt;</w:t>
+      </w:r>
+      <w:r>
+        <w:rPr>
+          <w:rFonts w:ascii="Cascadia Mono" w:hAnsi="Cascadia Mono" w:cs="Cascadia Mono"/>
+          <w:color w:val="2B91AF"/>
+          <w:sz w:val="19"/>
+          <w:szCs w:val="19"/>
+          <w:lang w:val="en-IL" w:bidi="ar-SA"/>
+        </w:rPr>
+        <w:t>Source</w:t>
+      </w:r>
+      <w:r>
+        <w:rPr>
+          <w:rFonts w:ascii="Cascadia Mono" w:hAnsi="Cascadia Mono" w:cs="Cascadia Mono"/>
+          <w:color w:val="000000"/>
+          <w:sz w:val="19"/>
+          <w:szCs w:val="19"/>
+          <w:lang w:val="en-IL" w:bidi="ar-SA"/>
+        </w:rPr>
+        <w:t xml:space="preserve">, </w:t>
+      </w:r>
+      <w:r>
+        <w:rPr>
+          <w:rFonts w:ascii="Cascadia Mono" w:hAnsi="Cascadia Mono" w:cs="Cascadia Mono"/>
+          <w:color w:val="2B91AF"/>
+          <w:sz w:val="19"/>
+          <w:szCs w:val="19"/>
+          <w:lang w:val="en-IL" w:bidi="ar-SA"/>
+        </w:rPr>
+        <w:t>Target</w:t>
+      </w:r>
+      <w:proofErr w:type="gramStart"/>
+      <w:r>
+        <w:rPr>
+          <w:rFonts w:ascii="Cascadia Mono" w:hAnsi="Cascadia Mono" w:cs="Cascadia Mono"/>
+          <w:color w:val="000000"/>
+          <w:sz w:val="19"/>
+          <w:szCs w:val="19"/>
+          <w:lang w:val="en-IL" w:bidi="ar-SA"/>
+        </w:rPr>
+        <w:t>&gt;(</w:t>
+      </w:r>
+      <w:proofErr w:type="gramEnd"/>
+      <w:r>
+        <w:rPr>
+          <w:rFonts w:ascii="Cascadia Mono" w:hAnsi="Cascadia Mono" w:cs="Cascadia Mono"/>
+          <w:color w:val="0000FF"/>
+          <w:sz w:val="19"/>
+          <w:szCs w:val="19"/>
+          <w:lang w:val="en-IL" w:bidi="ar-SA"/>
+        </w:rPr>
+        <w:t>this</w:t>
+      </w:r>
+      <w:r>
+        <w:rPr>
+          <w:rFonts w:ascii="Cascadia Mono" w:hAnsi="Cascadia Mono" w:cs="Cascadia Mono"/>
+          <w:color w:val="000000"/>
+          <w:sz w:val="19"/>
+          <w:szCs w:val="19"/>
+          <w:lang w:val="en-IL" w:bidi="ar-SA"/>
+        </w:rPr>
+        <w:t xml:space="preserve"> </w:t>
+      </w:r>
+      <w:r>
+        <w:rPr>
+          <w:rFonts w:ascii="Cascadia Mono" w:hAnsi="Cascadia Mono" w:cs="Cascadia Mono"/>
+          <w:color w:val="2B91AF"/>
+          <w:sz w:val="19"/>
+          <w:szCs w:val="19"/>
+          <w:lang w:val="en-IL" w:bidi="ar-SA"/>
+        </w:rPr>
+        <w:t>Source</w:t>
+      </w:r>
+      <w:r>
+        <w:rPr>
+          <w:rFonts w:ascii="Cascadia Mono" w:hAnsi="Cascadia Mono" w:cs="Cascadia Mono"/>
+          <w:color w:val="000000"/>
+          <w:sz w:val="19"/>
+          <w:szCs w:val="19"/>
+          <w:lang w:val="en-IL" w:bidi="ar-SA"/>
+        </w:rPr>
+        <w:t xml:space="preserve"> </w:t>
+      </w:r>
+      <w:proofErr w:type="spellStart"/>
+      <w:r>
+        <w:rPr>
+          <w:rFonts w:ascii="Cascadia Mono" w:hAnsi="Cascadia Mono" w:cs="Cascadia Mono"/>
+          <w:color w:val="000000"/>
+          <w:sz w:val="19"/>
+          <w:szCs w:val="19"/>
+          <w:lang w:val="en-IL" w:bidi="ar-SA"/>
+        </w:rPr>
+        <w:t>source</w:t>
+      </w:r>
+      <w:proofErr w:type="spellEnd"/>
+      <w:r>
+        <w:rPr>
+          <w:rFonts w:ascii="Cascadia Mono" w:hAnsi="Cascadia Mono" w:cs="Cascadia Mono"/>
+          <w:color w:val="000000"/>
+          <w:sz w:val="19"/>
+          <w:szCs w:val="19"/>
+          <w:lang w:val="en-IL" w:bidi="ar-SA"/>
+        </w:rPr>
+        <w:t xml:space="preserve">, </w:t>
+      </w:r>
+      <w:r>
+        <w:rPr>
+          <w:rFonts w:ascii="Cascadia Mono" w:hAnsi="Cascadia Mono" w:cs="Cascadia Mono"/>
+          <w:color w:val="2B91AF"/>
+          <w:sz w:val="19"/>
+          <w:szCs w:val="19"/>
+          <w:lang w:val="en-IL" w:bidi="ar-SA"/>
+        </w:rPr>
+        <w:t>Target</w:t>
+      </w:r>
+      <w:r>
+        <w:rPr>
+          <w:rFonts w:ascii="Cascadia Mono" w:hAnsi="Cascadia Mono" w:cs="Cascadia Mono"/>
+          <w:color w:val="000000"/>
+          <w:sz w:val="19"/>
+          <w:szCs w:val="19"/>
+          <w:lang w:val="en-IL" w:bidi="ar-SA"/>
+        </w:rPr>
+        <w:t xml:space="preserve"> target) </w:t>
+      </w:r>
+      <w:r>
+        <w:rPr>
+          <w:rFonts w:ascii="Cascadia Mono" w:hAnsi="Cascadia Mono" w:cs="Cascadia Mono"/>
+          <w:color w:val="0000FF"/>
+          <w:sz w:val="19"/>
+          <w:szCs w:val="19"/>
+          <w:lang w:val="en-IL" w:bidi="ar-SA"/>
+        </w:rPr>
+        <w:t>where</w:t>
+      </w:r>
+      <w:r>
+        <w:rPr>
+          <w:rFonts w:ascii="Cascadia Mono" w:hAnsi="Cascadia Mono" w:cs="Cascadia Mono"/>
+          <w:color w:val="000000"/>
+          <w:sz w:val="19"/>
+          <w:szCs w:val="19"/>
+          <w:lang w:val="en-IL" w:bidi="ar-SA"/>
+        </w:rPr>
+        <w:t xml:space="preserve"> Target : </w:t>
+      </w:r>
+      <w:r>
+        <w:rPr>
+          <w:rFonts w:ascii="Cascadia Mono" w:hAnsi="Cascadia Mono" w:cs="Cascadia Mono"/>
+          <w:color w:val="0000FF"/>
+          <w:sz w:val="19"/>
+          <w:szCs w:val="19"/>
+          <w:lang w:val="en-IL" w:bidi="ar-SA"/>
+        </w:rPr>
+        <w:t>struct</w:t>
+      </w:r>
+    </w:p>
+    <w:p>
+      <w:pPr>
+        <w:pStyle w:val="ListParagraph"/>
+        <w:rPr>
+          <w:rFonts w:ascii="Cascadia Mono" w:hAnsi="Cascadia Mono" w:cs="Courier New"/>
+          <w:color w:val="000000"/>
+          <w:sz w:val="19"/>
+          <w:szCs w:val="19"/>
+          <w:rtl/>
+          <w:lang w:val="en-IL"/>
+        </w:rPr>
+      </w:pPr>
+    </w:p>
+    <w:p>
+      <w:pPr>
+        <w:pStyle w:val="ListParagraph"/>
+        <w:rPr>
+          <w:rFonts w:ascii="Cascadia Mono" w:hAnsi="Cascadia Mono"/>
+          <w:color w:val="000000"/>
+          <w:sz w:val="19"/>
+          <w:szCs w:val="19"/>
+          <w:rtl/>
+          <w:lang w:val="en-IL"/>
+        </w:rPr>
+      </w:pPr>
+      <w:r>
+        <w:rPr>
+          <w:rFonts w:ascii="Cascadia Mono" w:hAnsi="Cascadia Mono" w:hint="cs"/>
+          <w:color w:val="000000"/>
+          <w:sz w:val="19"/>
+          <w:szCs w:val="19"/>
+          <w:rtl/>
+          <w:lang w:val="en-IL"/>
+        </w:rPr>
+        <w:t>וגם</w:t>
+      </w:r>
+      <w:r>
+        <w:rPr>
+          <w:rFonts w:ascii="Cascadia Mono" w:hAnsi="Cascadia Mono" w:hint="cs"/>
+          <w:color w:val="000000"/>
+          <w:sz w:val="19"/>
+          <w:szCs w:val="19"/>
+          <w:rtl/>
+          <w:lang w:val="en-IL"/>
+        </w:rPr>
+        <w:t xml:space="preserve"> עבור רשימה</w:t>
+      </w:r>
+    </w:p>
+    <w:p>
+      <w:pPr>
+        <w:pStyle w:val="ListParagraph"/>
+        <w:rPr>
+          <w:rFonts w:cs="Courier New" w:hint="cs"/>
+          <w:u w:val="single"/>
+        </w:rPr>
+      </w:pPr>
+      <w:r>
+        <w:rPr>
+          <w:rFonts w:ascii="Cascadia Mono" w:hAnsi="Cascadia Mono" w:hint="cs"/>
+          <w:color w:val="000000"/>
+          <w:sz w:val="19"/>
+          <w:szCs w:val="19"/>
+          <w:rtl/>
+          <w:lang w:val="en-IL"/>
+        </w:rPr>
+        <w:t xml:space="preserve"> </w:t>
+      </w:r>
+      <w:r>
+        <w:rPr>
+          <w:rFonts w:ascii="Cascadia Mono" w:hAnsi="Cascadia Mono" w:cs="Cascadia Mono"/>
+          <w:color w:val="0000FF"/>
+          <w:sz w:val="19"/>
+          <w:szCs w:val="19"/>
+          <w:lang w:val="en-IL" w:bidi="ar-SA"/>
+        </w:rPr>
+        <w:t>public</w:t>
+      </w:r>
+      <w:r>
+        <w:rPr>
+          <w:rFonts w:ascii="Cascadia Mono" w:hAnsi="Cascadia Mono" w:cs="Cascadia Mono"/>
+          <w:color w:val="000000"/>
+          <w:sz w:val="19"/>
+          <w:szCs w:val="19"/>
+          <w:lang w:val="en-IL" w:bidi="ar-SA"/>
+        </w:rPr>
+        <w:t xml:space="preserve"> </w:t>
+      </w:r>
+      <w:r>
+        <w:rPr>
+          <w:rFonts w:ascii="Cascadia Mono" w:hAnsi="Cascadia Mono" w:cs="Cascadia Mono"/>
+          <w:color w:val="0000FF"/>
+          <w:sz w:val="19"/>
+          <w:szCs w:val="19"/>
+          <w:lang w:val="en-IL" w:bidi="ar-SA"/>
+        </w:rPr>
+        <w:t>static</w:t>
+      </w:r>
+      <w:r>
+        <w:rPr>
+          <w:rFonts w:ascii="Cascadia Mono" w:hAnsi="Cascadia Mono" w:cs="Cascadia Mono"/>
+          <w:color w:val="000000"/>
+          <w:sz w:val="19"/>
+          <w:szCs w:val="19"/>
+          <w:lang w:val="en-IL" w:bidi="ar-SA"/>
+        </w:rPr>
+        <w:t xml:space="preserve"> </w:t>
+      </w:r>
+      <w:proofErr w:type="spellStart"/>
+      <w:r>
+        <w:rPr>
+          <w:rFonts w:ascii="Cascadia Mono" w:hAnsi="Cascadia Mono" w:cs="Cascadia Mono"/>
+          <w:color w:val="000000"/>
+          <w:sz w:val="19"/>
+          <w:szCs w:val="19"/>
+          <w:lang w:val="en-IL" w:bidi="ar-SA"/>
+        </w:rPr>
+        <w:t>IEnumerable</w:t>
+      </w:r>
+      <w:proofErr w:type="spellEnd"/>
+      <w:r>
+        <w:rPr>
+          <w:rFonts w:ascii="Cascadia Mono" w:hAnsi="Cascadia Mono" w:cs="Cascadia Mono"/>
+          <w:color w:val="000000"/>
+          <w:sz w:val="19"/>
+          <w:szCs w:val="19"/>
+          <w:lang w:val="en-IL" w:bidi="ar-SA"/>
+        </w:rPr>
+        <w:t xml:space="preserve">&lt;Target&gt; </w:t>
+      </w:r>
+      <w:proofErr w:type="spellStart"/>
+      <w:r>
+        <w:rPr>
+          <w:rFonts w:ascii="Cascadia Mono" w:hAnsi="Cascadia Mono" w:cs="Cascadia Mono"/>
+          <w:color w:val="000000"/>
+          <w:sz w:val="19"/>
+          <w:szCs w:val="19"/>
+          <w:lang w:val="en-IL" w:bidi="ar-SA"/>
+        </w:rPr>
+        <w:t>CopyListTo</w:t>
+      </w:r>
+      <w:proofErr w:type="spellEnd"/>
+      <w:r>
+        <w:rPr>
+          <w:rFonts w:ascii="Cascadia Mono" w:hAnsi="Cascadia Mono" w:cs="Cascadia Mono"/>
+          <w:color w:val="000000"/>
+          <w:sz w:val="19"/>
+          <w:szCs w:val="19"/>
+          <w:lang w:val="en-IL" w:bidi="ar-SA"/>
+        </w:rPr>
+        <w:t>&lt;</w:t>
+      </w:r>
+      <w:r>
+        <w:rPr>
+          <w:rFonts w:ascii="Cascadia Mono" w:hAnsi="Cascadia Mono" w:cs="Cascadia Mono"/>
+          <w:color w:val="2B91AF"/>
+          <w:sz w:val="19"/>
+          <w:szCs w:val="19"/>
+          <w:lang w:val="en-IL" w:bidi="ar-SA"/>
+        </w:rPr>
+        <w:t>Source</w:t>
+      </w:r>
+      <w:r>
+        <w:rPr>
+          <w:rFonts w:ascii="Cascadia Mono" w:hAnsi="Cascadia Mono" w:cs="Cascadia Mono"/>
+          <w:color w:val="000000"/>
+          <w:sz w:val="19"/>
+          <w:szCs w:val="19"/>
+          <w:lang w:val="en-IL" w:bidi="ar-SA"/>
+        </w:rPr>
+        <w:t xml:space="preserve">, </w:t>
+      </w:r>
+      <w:r>
+        <w:rPr>
+          <w:rFonts w:ascii="Cascadia Mono" w:hAnsi="Cascadia Mono" w:cs="Cascadia Mono"/>
+          <w:color w:val="2B91AF"/>
+          <w:sz w:val="19"/>
+          <w:szCs w:val="19"/>
+          <w:lang w:val="en-IL" w:bidi="ar-SA"/>
+        </w:rPr>
+        <w:t>Target</w:t>
+      </w:r>
+      <w:proofErr w:type="gramStart"/>
+      <w:r>
+        <w:rPr>
+          <w:rFonts w:ascii="Cascadia Mono" w:hAnsi="Cascadia Mono" w:cs="Cascadia Mono"/>
+          <w:color w:val="000000"/>
+          <w:sz w:val="19"/>
+          <w:szCs w:val="19"/>
+          <w:lang w:val="en-IL" w:bidi="ar-SA"/>
+        </w:rPr>
+        <w:t>&gt;(</w:t>
+      </w:r>
+      <w:proofErr w:type="gramEnd"/>
+      <w:r>
+        <w:rPr>
+          <w:rFonts w:ascii="Cascadia Mono" w:hAnsi="Cascadia Mono" w:cs="Cascadia Mono"/>
+          <w:color w:val="0000FF"/>
+          <w:sz w:val="19"/>
+          <w:szCs w:val="19"/>
+          <w:lang w:val="en-IL" w:bidi="ar-SA"/>
+        </w:rPr>
+        <w:t>this</w:t>
+      </w:r>
+      <w:r>
+        <w:rPr>
+          <w:rFonts w:ascii="Cascadia Mono" w:hAnsi="Cascadia Mono" w:cs="Cascadia Mono"/>
+          <w:color w:val="000000"/>
+          <w:sz w:val="19"/>
+          <w:szCs w:val="19"/>
+          <w:lang w:val="en-IL" w:bidi="ar-SA"/>
+        </w:rPr>
+        <w:t xml:space="preserve"> </w:t>
+      </w:r>
+      <w:proofErr w:type="spellStart"/>
+      <w:r>
+        <w:rPr>
+          <w:rFonts w:ascii="Cascadia Mono" w:hAnsi="Cascadia Mono" w:cs="Cascadia Mono"/>
+          <w:color w:val="000000"/>
+          <w:sz w:val="19"/>
+          <w:szCs w:val="19"/>
+          <w:lang w:val="en-IL" w:bidi="ar-SA"/>
+        </w:rPr>
+        <w:t>IEnumerable</w:t>
+      </w:r>
+      <w:proofErr w:type="spellEnd"/>
+      <w:r>
+        <w:rPr>
+          <w:rFonts w:ascii="Cascadia Mono" w:hAnsi="Cascadia Mono" w:cs="Cascadia Mono"/>
+          <w:color w:val="000000"/>
+          <w:sz w:val="19"/>
+          <w:szCs w:val="19"/>
+          <w:lang w:val="en-IL" w:bidi="ar-SA"/>
+        </w:rPr>
+        <w:t>&lt;</w:t>
+      </w:r>
+      <w:r>
+        <w:rPr>
+          <w:rFonts w:ascii="Cascadia Mono" w:hAnsi="Cascadia Mono" w:cs="Cascadia Mono"/>
+          <w:color w:val="2B91AF"/>
+          <w:sz w:val="19"/>
+          <w:szCs w:val="19"/>
+          <w:lang w:val="en-IL" w:bidi="ar-SA"/>
+        </w:rPr>
+        <w:t xml:space="preserve"> </w:t>
+      </w:r>
+      <w:r>
+        <w:rPr>
+          <w:rFonts w:ascii="Cascadia Mono" w:hAnsi="Cascadia Mono" w:cs="Cascadia Mono"/>
+          <w:color w:val="2B91AF"/>
+          <w:sz w:val="19"/>
+          <w:szCs w:val="19"/>
+          <w:lang w:val="en-IL" w:bidi="ar-SA"/>
+        </w:rPr>
+        <w:t>Source</w:t>
+      </w:r>
+      <w:r>
+        <w:rPr>
+          <w:rFonts w:ascii="Cascadia Mono" w:hAnsi="Cascadia Mono" w:cs="Cascadia Mono"/>
+          <w:color w:val="000000"/>
+          <w:sz w:val="19"/>
+          <w:szCs w:val="19"/>
+          <w:lang w:val="en-IL" w:bidi="ar-SA"/>
+        </w:rPr>
+        <w:t xml:space="preserve"> </w:t>
+      </w:r>
+      <w:r>
+        <w:rPr>
+          <w:rFonts w:ascii="Cascadia Mono" w:hAnsi="Cascadia Mono" w:cs="Cascadia Mono"/>
+          <w:color w:val="000000"/>
+          <w:sz w:val="19"/>
+          <w:szCs w:val="19"/>
+          <w:lang w:val="en-IL" w:bidi="ar-SA"/>
+        </w:rPr>
+        <w:t xml:space="preserve">&gt; sources) </w:t>
+      </w:r>
+      <w:r>
+        <w:rPr>
+          <w:rFonts w:ascii="Cascadia Mono" w:hAnsi="Cascadia Mono" w:cs="Cascadia Mono"/>
+          <w:color w:val="0000FF"/>
+          <w:sz w:val="19"/>
+          <w:szCs w:val="19"/>
+          <w:lang w:val="en-IL" w:bidi="ar-SA"/>
+        </w:rPr>
+        <w:t>where</w:t>
+      </w:r>
+      <w:r>
+        <w:rPr>
+          <w:rFonts w:ascii="Cascadia Mono" w:hAnsi="Cascadia Mono" w:cs="Cascadia Mono"/>
+          <w:color w:val="000000"/>
+          <w:sz w:val="19"/>
+          <w:szCs w:val="19"/>
+          <w:lang w:val="en-IL" w:bidi="ar-SA"/>
+        </w:rPr>
+        <w:t xml:space="preserve"> Target : </w:t>
+      </w:r>
+      <w:r>
+        <w:rPr>
+          <w:rFonts w:ascii="Cascadia Mono" w:hAnsi="Cascadia Mono" w:cs="Cascadia Mono"/>
+          <w:color w:val="0000FF"/>
+          <w:sz w:val="19"/>
+          <w:szCs w:val="19"/>
+          <w:lang w:val="en-IL" w:bidi="ar-SA"/>
+        </w:rPr>
+        <w:t>new</w:t>
+      </w:r>
+      <w:r>
+        <w:rPr>
+          <w:rFonts w:ascii="Cascadia Mono" w:hAnsi="Cascadia Mono" w:cs="Cascadia Mono"/>
+          <w:color w:val="000000"/>
+          <w:sz w:val="19"/>
+          <w:szCs w:val="19"/>
+          <w:lang w:val="en-IL" w:bidi="ar-SA"/>
+        </w:rPr>
+        <w:t>()</w:t>
+      </w:r>
+    </w:p>
+    <w:p>
+      <w:pPr>
+        <w:pStyle w:val="ListParagraph"/>
+        <w:rPr>
+          <w:u w:val="single"/>
+        </w:rPr>
+      </w:pPr>
+    </w:p>
+    <w:p>
+      <w:pPr>
+        <w:pStyle w:val="ListParagraph"/>
+        <w:numPr>
+          <w:ilvl w:val="0"/>
+          <w:numId w:val="2"/>
+        </w:numPr>
+        <w:rPr>
+          <w:u w:val="single"/>
+        </w:rPr>
+      </w:pPr>
+      <w:r>
+        <w:rPr>
+          <w:rFonts w:ascii="David" w:hAnsi="David" w:cs="David"/>
+          <w:b/>
+          <w:bCs/>
+          <w:color w:val="000000"/>
+          <w:shd w:val="clear" w:color="auto" w:fill="00FFFF"/>
+          <w:rtl/>
+        </w:rPr>
+        <w:t>לבונוס</w:t>
+      </w:r>
+      <w:r>
+        <w:rPr>
+          <w:rFonts w:ascii="David" w:hAnsi="David" w:cs="David"/>
+          <w:color w:val="000000"/>
+          <w:shd w:val="clear" w:color="auto" w:fill="00FFFF"/>
+        </w:rPr>
+        <w:t xml:space="preserve">: </w:t>
+      </w:r>
+      <w:r>
+        <w:rPr>
+          <w:rFonts w:ascii="David" w:hAnsi="David" w:cs="David"/>
+          <w:color w:val="000000"/>
+          <w:shd w:val="clear" w:color="auto" w:fill="00FFFF"/>
+          <w:rtl/>
+        </w:rPr>
+        <w:t>כל שימוש מיוחד ויצירתי בדלגטים, מתודות הרחבה</w:t>
+      </w:r>
+      <w:r>
+        <w:rPr>
+          <w:rFonts w:ascii="David" w:hAnsi="David" w:cs="David"/>
+          <w:color w:val="000000"/>
+          <w:shd w:val="clear" w:color="auto" w:fill="00FFFF"/>
+        </w:rPr>
+        <w:t xml:space="preserve">, reflection, </w:t>
+      </w:r>
+      <w:r>
+        <w:rPr>
+          <w:rFonts w:ascii="David" w:hAnsi="David" w:cs="David"/>
+          <w:color w:val="000000"/>
+          <w:shd w:val="clear" w:color="auto" w:fill="00FFFF"/>
+          <w:rtl/>
+        </w:rPr>
+        <w:t>סוגים\טכנולוגיות שלא נלמדו</w:t>
+      </w:r>
+      <w:r>
+        <w:rPr>
+          <w:rFonts w:ascii="David" w:hAnsi="David" w:cs="David"/>
+          <w:color w:val="000000"/>
+          <w:shd w:val="clear" w:color="auto" w:fill="00FFFF"/>
+        </w:rPr>
+        <w:t xml:space="preserve"> (</w:t>
+      </w:r>
+      <w:r>
+        <w:rPr>
+          <w:rFonts w:ascii="David" w:hAnsi="David" w:cs="David"/>
+          <w:color w:val="000000"/>
+          <w:shd w:val="clear" w:color="auto" w:fill="00FFFF"/>
+          <w:rtl/>
+        </w:rPr>
+        <w:t>למשל</w:t>
+      </w:r>
+      <w:r>
+        <w:rPr>
+          <w:rFonts w:ascii="David" w:hAnsi="David" w:cs="David"/>
+          <w:color w:val="000000"/>
+          <w:shd w:val="clear" w:color="auto" w:fill="00FFFF"/>
+        </w:rPr>
+        <w:t xml:space="preserve">( </w:t>
+      </w:r>
+      <w:proofErr w:type="spellStart"/>
+      <w:r>
+        <w:rPr>
+          <w:rFonts w:ascii="David" w:hAnsi="David" w:cs="David"/>
+          <w:color w:val="000000"/>
+          <w:shd w:val="clear" w:color="auto" w:fill="00FFFF"/>
+        </w:rPr>
+        <w:t>RegExp</w:t>
+      </w:r>
+      <w:proofErr w:type="spellEnd"/>
+      <w:r>
+        <w:rPr>
+          <w:rFonts w:ascii="David" w:hAnsi="David" w:cs="David"/>
+          <w:color w:val="000000"/>
+          <w:shd w:val="clear" w:color="auto" w:fill="00FFFF"/>
+        </w:rPr>
+        <w:t xml:space="preserve">) </w:t>
+      </w:r>
+      <w:r>
+        <w:rPr>
+          <w:rFonts w:ascii="David" w:hAnsi="David" w:cs="David"/>
+          <w:color w:val="000000"/>
+          <w:shd w:val="clear" w:color="auto" w:fill="00FFFF"/>
+          <w:rtl/>
+        </w:rPr>
+        <w:t xml:space="preserve">בכל מקום מתאים המאפשר לשמור על רמה נמוכה של מורכבות מיותרת בקוד ורמה גבוהה של בהירות </w:t>
+      </w:r>
+      <w:r>
+        <w:rPr>
+          <w:rFonts w:ascii="David" w:hAnsi="David" w:cs="David"/>
+          <w:color w:val="000000"/>
+          <w:shd w:val="clear" w:color="auto" w:fill="00FFFF"/>
+          <w:rtl/>
+        </w:rPr>
+        <w:t>הקוד</w:t>
+      </w:r>
+      <w:r>
+        <w:rPr>
+          <w:rFonts w:ascii="David" w:hAnsi="David" w:cs="David" w:hint="cs"/>
+          <w:color w:val="000000"/>
+          <w:shd w:val="clear" w:color="auto" w:fill="00FFFF"/>
+          <w:rtl/>
+        </w:rPr>
+        <w:t xml:space="preserve"> </w:t>
+      </w:r>
+      <w:r>
+        <w:rPr>
+          <w:rFonts w:hint="cs"/>
+          <w:rtl/>
+        </w:rPr>
+        <w:t xml:space="preserve"> </w:t>
+      </w:r>
+    </w:p>
+    <w:p>
+      <w:pPr>
+        <w:ind w:left="360"/>
+        <w:rPr>
+          <w:u w:val="single"/>
+        </w:rPr>
+      </w:pPr>
+      <w:r>
+        <w:rPr>
+          <w:rFonts w:hint="cs"/>
+          <w:rtl/>
+        </w:rPr>
+        <w:t xml:space="preserve"> -</w:t>
+      </w:r>
+      <w:r>
+        <w:rPr>
+          <w:rFonts w:hint="cs"/>
+          <w:rtl/>
+        </w:rPr>
+        <w:t xml:space="preserve">השתמשנו במספר פונקציות הרחבה </w:t>
+      </w:r>
+      <w:r>
+        <w:rPr>
+          <w:rFonts w:hint="cs"/>
+          <w:rtl/>
+        </w:rPr>
+        <w:t xml:space="preserve">(הנמצאות במחלקת </w:t>
+      </w:r>
+      <w:r>
+        <w:t>Tools</w:t>
+      </w:r>
+      <w:r>
+        <w:rPr>
+          <w:rFonts w:hint="cs"/>
+          <w:rtl/>
+        </w:rPr>
+        <w:t xml:space="preserve"> תחת  </w:t>
+      </w:r>
+      <w:r>
+        <w:t xml:space="preserve">namespace </w:t>
+      </w:r>
+      <w:proofErr w:type="spellStart"/>
+      <w:r>
+        <w:t>BlApi</w:t>
+      </w:r>
+      <w:proofErr w:type="spellEnd"/>
+      <w:r>
+        <w:rPr>
+          <w:rFonts w:hint="cs"/>
+          <w:rtl/>
+        </w:rPr>
+        <w:t xml:space="preserve">) </w:t>
+      </w:r>
+      <w:r>
+        <w:rPr>
+          <w:rFonts w:hint="cs"/>
+          <w:rtl/>
+        </w:rPr>
+        <w:t>כגון:</w:t>
+      </w:r>
+    </w:p>
+    <w:p>
+      <w:pPr>
+        <w:pStyle w:val="ListParagraph"/>
+        <w:numPr>
+          <w:ilvl w:val="0"/>
+          <w:numId w:val="3"/>
+        </w:numPr>
+        <w:rPr>
+          <w:u w:val="single"/>
+        </w:rPr>
+      </w:pPr>
       <w:r>
         <w:rPr>
           <w:rFonts w:ascii="Consolas" w:hAnsi="Consolas"/>
@@ -561,115 +1913,14 @@
           <w:szCs w:val="21"/>
           <w:shd w:val="clear" w:color="auto" w:fill="F2F2F2"/>
         </w:rPr>
-        <w:t>CopyPropertiesTo</w:t>
-      </w:r>
-      <w:r>
-        <w:rPr>
-          <w:rFonts w:hint="cs"/>
-          <w:rtl/>
-        </w:rPr>
-        <w:t xml:space="preserve"> .</w:t>
-      </w:r>
-    </w:p>
-    <w:p>
-      <w:pPr>
-        <w:pStyle w:val="ListParagraph"/>
-        <w:rPr>
-          <w:u w:val="single"/>
-        </w:rPr>
-      </w:pPr>
-    </w:p>
-    <w:p>
-      <w:pPr>
-        <w:pStyle w:val="ListParagraph"/>
-        <w:numPr>
-          <w:ilvl w:val="0"/>
-          <w:numId w:val="2"/>
-        </w:numPr>
-        <w:rPr>
-          <w:u w:val="single"/>
-        </w:rPr>
-      </w:pPr>
-      <w:r>
-        <w:rPr>
-          <w:rFonts w:ascii="David" w:hAnsi="David" w:cs="David"/>
-          <w:b/>
-          <w:bCs/>
-          <w:color w:val="000000"/>
-          <w:shd w:val="clear" w:color="auto" w:fill="00FFFF"/>
-          <w:rtl/>
-        </w:rPr>
-        <w:t>לבונוס</w:t>
-      </w:r>
-      <w:r>
-        <w:rPr>
-          <w:rFonts w:ascii="David" w:hAnsi="David" w:cs="David"/>
-          <w:color w:val="000000"/>
-          <w:shd w:val="clear" w:color="auto" w:fill="00FFFF"/>
-        </w:rPr>
-        <w:t xml:space="preserve">: </w:t>
-      </w:r>
-      <w:r>
-        <w:rPr>
-          <w:rFonts w:ascii="David" w:hAnsi="David" w:cs="David"/>
-          <w:color w:val="000000"/>
-          <w:shd w:val="clear" w:color="auto" w:fill="00FFFF"/>
-          <w:rtl/>
-        </w:rPr>
-        <w:t xml:space="preserve">בתוכניות בדיקה של </w:t>
-      </w:r>
-      <w:r>
-        <w:rPr>
-          <w:rFonts w:ascii="David" w:hAnsi="David" w:cs="David" w:hint="cs"/>
-          <w:color w:val="000000"/>
-          <w:shd w:val="clear" w:color="auto" w:fill="00FFFF"/>
-          <w:rtl/>
-        </w:rPr>
-        <w:t>ה</w:t>
-      </w:r>
-      <w:r>
-        <w:rPr>
-          <w:rFonts w:ascii="David" w:hAnsi="David" w:cs="David"/>
-          <w:color w:val="000000"/>
-          <w:shd w:val="clear" w:color="auto" w:fill="00FFFF"/>
-          <w:rtl/>
-        </w:rPr>
-        <w:t>שכבה לוגית - שימוש במתודה\-ות גנרית\-יות  הרחבה עם</w:t>
-      </w:r>
-      <w:r>
-        <w:rPr>
-          <w:rFonts w:ascii="David" w:hAnsi="David" w:cs="David"/>
-          <w:color w:val="000000"/>
-          <w:shd w:val="clear" w:color="auto" w:fill="00FFFF"/>
-        </w:rPr>
-        <w:t xml:space="preserve"> reflection </w:t>
-      </w:r>
-      <w:r>
-        <w:rPr>
-          <w:rFonts w:ascii="David" w:hAnsi="David" w:cs="David"/>
-          <w:color w:val="000000"/>
-          <w:shd w:val="clear" w:color="auto" w:fill="00FFFF"/>
-          <w:rtl/>
-        </w:rPr>
-        <w:t xml:space="preserve">על מנת להדפיס את האובייקטים של </w:t>
-      </w:r>
-      <w:r>
-        <w:rPr>
-          <w:rFonts w:ascii="David" w:hAnsi="David" w:cs="David" w:hint="cs"/>
-          <w:color w:val="000000"/>
-          <w:shd w:val="clear" w:color="auto" w:fill="00FFFF"/>
-          <w:rtl/>
-        </w:rPr>
-        <w:t>ה</w:t>
-      </w:r>
-      <w:r>
-        <w:rPr>
-          <w:rFonts w:ascii="David" w:hAnsi="David" w:cs="David"/>
-          <w:color w:val="000000"/>
-          <w:shd w:val="clear" w:color="auto" w:fill="00FFFF"/>
-          <w:rtl/>
-        </w:rPr>
-        <w:t xml:space="preserve">ישויות הלוגיות </w:t>
+        <w:t>calculateStatus</w:t>
+      </w:r>
+      <w:r>
+        <w:rPr>
+          <w:rFonts w:hint="cs"/>
+          <w:rtl/>
+        </w:rPr>
+        <w:t xml:space="preserve"> </w:t>
       </w:r>
       <w:r>
         <w:rPr>
@@ -682,218 +1933,7 @@
           <w:rFonts w:hint="cs"/>
           <w:rtl/>
         </w:rPr>
-        <w:t xml:space="preserve"> </w:t>
-      </w:r>
-      <w:r>
-        <w:rPr>
-          <w:rFonts w:hint="cs"/>
-          <w:u w:val="single"/>
-          <w:rtl/>
-        </w:rPr>
-        <w:t>בעז''ה נעשה</w:t>
-      </w:r>
-    </w:p>
-    <w:p>
-      <w:pPr>
-        <w:pStyle w:val="ListParagraph"/>
-        <w:rPr>
-          <w:u w:val="single"/>
-        </w:rPr>
-      </w:pPr>
-    </w:p>
-    <w:p>
-      <w:pPr>
-        <w:pStyle w:val="ListParagraph"/>
-        <w:numPr>
-          <w:ilvl w:val="0"/>
-          <w:numId w:val="2"/>
-        </w:numPr>
-        <w:rPr>
-          <w:u w:val="single"/>
-        </w:rPr>
-      </w:pPr>
-      <w:r>
-        <w:rPr>
-          <w:rFonts w:ascii="David" w:hAnsi="David" w:cs="David"/>
-          <w:b/>
-          <w:bCs/>
-          <w:color w:val="000000"/>
-          <w:shd w:val="clear" w:color="auto" w:fill="00FFFF"/>
-          <w:rtl/>
-        </w:rPr>
-        <w:t>לבונוס</w:t>
-      </w:r>
-      <w:r>
-        <w:rPr>
-          <w:rFonts w:ascii="David" w:hAnsi="David" w:cs="David"/>
-          <w:color w:val="000000"/>
-          <w:shd w:val="clear" w:color="auto" w:fill="00FFFF"/>
-        </w:rPr>
-        <w:t xml:space="preserve">: </w:t>
-      </w:r>
-      <w:r>
-        <w:rPr>
-          <w:rFonts w:ascii="David" w:hAnsi="David" w:cs="David"/>
-          <w:color w:val="000000"/>
-          <w:shd w:val="clear" w:color="auto" w:fill="00FFFF"/>
-          <w:rtl/>
-        </w:rPr>
-        <w:t>כל שימוש מיוחד ויצירתי בדלגטים, מתודות הרחבה</w:t>
-      </w:r>
-      <w:r>
-        <w:rPr>
-          <w:rFonts w:ascii="David" w:hAnsi="David" w:cs="David"/>
-          <w:color w:val="000000"/>
-          <w:shd w:val="clear" w:color="auto" w:fill="00FFFF"/>
-        </w:rPr>
-        <w:t xml:space="preserve">, reflection, </w:t>
-      </w:r>
-      <w:r>
-        <w:rPr>
-          <w:rFonts w:ascii="David" w:hAnsi="David" w:cs="David"/>
-          <w:color w:val="000000"/>
-          <w:shd w:val="clear" w:color="auto" w:fill="00FFFF"/>
-          <w:rtl/>
-        </w:rPr>
-        <w:t>סוגים\טכנולוגיות שלא נלמדו</w:t>
-      </w:r>
-      <w:r>
-        <w:rPr>
-          <w:rFonts w:ascii="David" w:hAnsi="David" w:cs="David"/>
-          <w:color w:val="000000"/>
-          <w:shd w:val="clear" w:color="auto" w:fill="00FFFF"/>
-        </w:rPr>
-        <w:t xml:space="preserve"> (</w:t>
-      </w:r>
-      <w:r>
-        <w:rPr>
-          <w:rFonts w:ascii="David" w:hAnsi="David" w:cs="David"/>
-          <w:color w:val="000000"/>
-          <w:shd w:val="clear" w:color="auto" w:fill="00FFFF"/>
-          <w:rtl/>
-        </w:rPr>
-        <w:t>למשל</w:t>
-      </w:r>
-      <w:r>
-        <w:rPr>
-          <w:rFonts w:ascii="David" w:hAnsi="David" w:cs="David"/>
-          <w:color w:val="000000"/>
-          <w:shd w:val="clear" w:color="auto" w:fill="00FFFF"/>
-        </w:rPr>
-        <w:t xml:space="preserve">( </w:t>
-      </w:r>
-      <w:proofErr w:type="spellStart"/>
-      <w:r>
-        <w:rPr>
-          <w:rFonts w:ascii="David" w:hAnsi="David" w:cs="David"/>
-          <w:color w:val="000000"/>
-          <w:shd w:val="clear" w:color="auto" w:fill="00FFFF"/>
-        </w:rPr>
-        <w:t>RegExp</w:t>
-      </w:r>
-      <w:proofErr w:type="spellEnd"/>
-      <w:r>
-        <w:rPr>
-          <w:rFonts w:ascii="David" w:hAnsi="David" w:cs="David"/>
-          <w:color w:val="000000"/>
-          <w:shd w:val="clear" w:color="auto" w:fill="00FFFF"/>
-        </w:rPr>
-        <w:t xml:space="preserve">) </w:t>
-      </w:r>
-      <w:r>
-        <w:rPr>
-          <w:rFonts w:ascii="David" w:hAnsi="David" w:cs="David"/>
-          <w:color w:val="000000"/>
-          <w:shd w:val="clear" w:color="auto" w:fill="00FFFF"/>
-          <w:rtl/>
-        </w:rPr>
-        <w:t xml:space="preserve">בכל מקום מתאים המאפשר לשמור על רמה נמוכה של מורכבות מיותרת בקוד ורמה גבוהה של בהירות </w:t>
-      </w:r>
-      <w:r>
-        <w:rPr>
-          <w:rFonts w:ascii="David" w:hAnsi="David" w:cs="David"/>
-          <w:color w:val="000000"/>
-          <w:shd w:val="clear" w:color="auto" w:fill="00FFFF"/>
-          <w:rtl/>
-        </w:rPr>
-        <w:t>הקוד</w:t>
-      </w:r>
-      <w:r>
-        <w:rPr>
-          <w:rFonts w:ascii="David" w:hAnsi="David" w:cs="David" w:hint="cs"/>
-          <w:color w:val="000000"/>
-          <w:shd w:val="clear" w:color="auto" w:fill="00FFFF"/>
-          <w:rtl/>
-        </w:rPr>
-        <w:t xml:space="preserve"> </w:t>
-      </w:r>
-      <w:r>
-        <w:rPr>
-          <w:rFonts w:hint="cs"/>
-          <w:rtl/>
-        </w:rPr>
-        <w:t xml:space="preserve"> </w:t>
-      </w:r>
-    </w:p>
-    <w:p>
-      <w:pPr>
-        <w:ind w:left="360"/>
-        <w:rPr>
-          <w:u w:val="single"/>
-        </w:rPr>
-      </w:pPr>
-      <w:r>
-        <w:rPr>
-          <w:rFonts w:hint="cs"/>
-          <w:rtl/>
-        </w:rPr>
-        <w:t xml:space="preserve"> -</w:t>
-      </w:r>
-      <w:r>
-        <w:rPr>
-          <w:rFonts w:hint="cs"/>
-          <w:rtl/>
-        </w:rPr>
-        <w:t xml:space="preserve">השתמשנו במספר פונקציות הרחבה </w:t>
-      </w:r>
-      <w:r>
-        <w:rPr>
-          <w:rFonts w:hint="cs"/>
-          <w:rtl/>
-        </w:rPr>
-        <w:t xml:space="preserve">(הנמצאות במחלקת </w:t>
-      </w:r>
-      <w:r>
-        <w:t>Tools</w:t>
-      </w:r>
-      <w:r>
-        <w:rPr>
-          <w:rFonts w:hint="cs"/>
-          <w:rtl/>
-        </w:rPr>
-        <w:t xml:space="preserve"> תחת  </w:t>
-      </w:r>
-      <w:r>
-        <w:t xml:space="preserve">namespace </w:t>
-      </w:r>
-      <w:proofErr w:type="spellStart"/>
-      <w:r>
-        <w:t>BlApi</w:t>
-      </w:r>
-      <w:proofErr w:type="spellEnd"/>
-      <w:r>
-        <w:rPr>
-          <w:rFonts w:hint="cs"/>
-          <w:rtl/>
-        </w:rPr>
-        <w:t xml:space="preserve">) </w:t>
-      </w:r>
-      <w:r>
-        <w:rPr>
-          <w:rFonts w:hint="cs"/>
-          <w:rtl/>
-        </w:rPr>
-        <w:t>כגון:</w:t>
+        <w:t xml:space="preserve"> פונקציית הרחבה עבור הזמנה - חישוב סטטוס להזמנה.</w:t>
       </w:r>
     </w:p>
     <w:p>
@@ -907,6 +1947,7 @@
           <w:u w:val="single"/>
         </w:rPr>
       </w:pPr>
+      <w:proofErr w:type="spellStart"/>
       <w:r>
         <w:rPr>
           <w:rFonts w:ascii="Consolas" w:hAnsi="Consolas"/>
@@ -915,8 +1956,10 @@
           <w:szCs w:val="21"/>
           <w:shd w:val="clear" w:color="auto" w:fill="F2F2F2"/>
         </w:rPr>
-        <w:t>calculateStatus</w:t>
-      </w:r>
+        <w:lastRenderedPageBreak/>
+        <w:t>CalculateAmountItems</w:t>
+      </w:r>
+      <w:proofErr w:type="spellEnd"/>
       <w:r>
         <w:rPr>
           <w:rFonts w:hint="cs"/>
@@ -935,7 +1978,36 @@
           <w:rFonts w:hint="cs"/>
           <w:rtl/>
         </w:rPr>
-        <w:t xml:space="preserve"> פונקציית הרחבה עבור הזמנה - חישוב סטטוס להזמנה.</w:t>
+        <w:t xml:space="preserve"> פונקציית הרחבה עבור הזמנה-חישוב מספר פריטים בהזמנה</w:t>
+      </w:r>
+      <w:r>
+        <w:rPr>
+          <w:rFonts w:hint="cs"/>
+          <w:rtl/>
+        </w:rPr>
+        <w:t xml:space="preserve"> </w:t>
+      </w:r>
+      <w:r>
+        <w:rPr>
+          <w:rFonts w:hint="cs"/>
+          <w:rtl/>
+        </w:rPr>
+        <w:t xml:space="preserve">בעזרת מתודות הרחבה של המערכת </w:t>
+      </w:r>
+      <w:proofErr w:type="gramStart"/>
+      <w:r>
+        <w:rPr>
+          <w:rFonts w:hint="cs"/>
+          <w:rtl/>
+        </w:rPr>
+        <w:t xml:space="preserve">כגון </w:t>
+      </w:r>
+      <w:r>
+        <w:t>.sum</w:t>
+      </w:r>
+      <w:proofErr w:type="gramEnd"/>
+      <w:r>
+        <w:t>()</w:t>
       </w:r>
     </w:p>
     <w:p>
@@ -945,9 +2017,6 @@
           <w:ilvl w:val="0"/>
           <w:numId w:val="3"/>
         </w:numPr>
-        <w:rPr>
-          <w:u w:val="single"/>
-        </w:rPr>
       </w:pPr>
       <w:proofErr w:type="spellStart"/>
       <w:r>
@@ -958,7 +2027,7 @@
           <w:szCs w:val="21"/>
           <w:shd w:val="clear" w:color="auto" w:fill="F2F2F2"/>
         </w:rPr>
-        <w:t>CalculateAmountItems</w:t>
+        <w:t>CalculatePriceOfAllItems</w:t>
       </w:r>
       <w:proofErr w:type="spellEnd"/>
       <w:r>
@@ -979,7 +2048,40 @@
           <w:rFonts w:hint="cs"/>
           <w:rtl/>
         </w:rPr>
-        <w:t xml:space="preserve"> פונקציית הרחבה עבור הזמנה-חישוב מספר פריטים בהזמנה.</w:t>
+        <w:t xml:space="preserve"> פונקציית הרחבה עבור הזמנה-</w:t>
+      </w:r>
+      <w:r>
+        <w:rPr>
+          <w:rFonts w:hint="cs"/>
+          <w:rtl/>
+        </w:rPr>
+        <w:t xml:space="preserve">חישוב עלות </w:t>
+      </w:r>
+      <w:r>
+        <w:rPr>
+          <w:rFonts w:hint="cs"/>
+          <w:rtl/>
+        </w:rPr>
+        <w:t>ההזמנה</w:t>
+      </w:r>
+      <w:r>
+        <w:rPr>
+          <w:rFonts w:hint="cs"/>
+          <w:rtl/>
+        </w:rPr>
+        <w:t xml:space="preserve"> </w:t>
+      </w:r>
+    </w:p>
+    <w:p>
+      <w:pPr>
+        <w:ind w:left="1080"/>
+      </w:pPr>
+      <w:r>
+        <w:rPr>
+          <w:rFonts w:hint="cs"/>
+          <w:rtl/>
+        </w:rPr>
+        <w:t>ועוד רבים וטובים שלא נפרט כאן....</w:t>
       </w:r>
     </w:p>
     <w:p>
@@ -987,9 +2089,16 @@
         <w:pStyle w:val="ListParagraph"/>
         <w:numPr>
           <w:ilvl w:val="0"/>
-          <w:numId w:val="3"/>
+          <w:numId w:val="4"/>
         </w:numPr>
       </w:pPr>
+      <w:r>
+        <w:rPr>
+          <w:rFonts w:hint="cs"/>
+          <w:rtl/>
+        </w:rPr>
+        <w:t xml:space="preserve">השתמשנו בשביל בדיקת תקינות קלט כתובת האימייל ב  </w:t>
+      </w:r>
       <w:proofErr w:type="spellStart"/>
       <w:r>
         <w:rPr>
@@ -999,49 +2108,88 @@
           <w:szCs w:val="21"/>
           <w:shd w:val="clear" w:color="auto" w:fill="F2F2F2"/>
         </w:rPr>
-        <w:t>CalculatePriceOfAllItems</w:t>
+        <w:t>RegularExpressions</w:t>
       </w:r>
       <w:proofErr w:type="spellEnd"/>
       <w:r>
         <w:rPr>
-          <w:rFonts w:hint="cs"/>
-          <w:rtl/>
+          <w:rFonts w:ascii="Consolas" w:hAnsi="Consolas" w:hint="cs"/>
+          <w:color w:val="171717"/>
+          <w:sz w:val="21"/>
+          <w:szCs w:val="21"/>
+          <w:shd w:val="clear" w:color="auto" w:fill="F2F2F2"/>
+          <w:rtl/>
+        </w:rPr>
+        <w:t xml:space="preserve">  , </w:t>
+      </w:r>
+      <w:r>
+        <w:rPr>
+          <w:rFonts w:hint="cs"/>
+          <w:rtl/>
+        </w:rPr>
+        <w:t xml:space="preserve">עשינו זאת כפונקציית הרחבה ל- </w:t>
+      </w:r>
+      <w:r>
+        <w:t>string</w:t>
+      </w:r>
+      <w:r>
+        <w:rPr>
+          <w:rFonts w:hint="cs"/>
+          <w:rtl/>
+        </w:rPr>
+        <w:t xml:space="preserve"> , פונקציה זו נקראת אצלנו: </w:t>
+      </w:r>
+      <w:proofErr w:type="spellStart"/>
+      <w:r>
+        <w:rPr>
+          <w:rFonts w:ascii="Consolas" w:hAnsi="Consolas"/>
+          <w:color w:val="171717"/>
+          <w:sz w:val="21"/>
+          <w:szCs w:val="21"/>
+          <w:shd w:val="clear" w:color="auto" w:fill="F2F2F2"/>
+        </w:rPr>
+        <w:t>IsValidEmail</w:t>
+      </w:r>
+      <w:proofErr w:type="spellEnd"/>
+      <w:r>
+        <w:rPr>
+          <w:rFonts w:hint="cs"/>
+          <w:rtl/>
+        </w:rPr>
+        <w:t>, והיא משתמשת ב</w:t>
+      </w:r>
+      <w:r>
+        <w:rPr>
+          <w:rFonts w:ascii="Cascadia Mono" w:hAnsi="Cascadia Mono" w:cs="Cascadia Mono"/>
+          <w:color w:val="000000"/>
+          <w:sz w:val="19"/>
+          <w:szCs w:val="19"/>
+          <w:lang w:val="en-IL" w:bidi="ar-SA"/>
         </w:rPr>
         <w:t xml:space="preserve"> </w:t>
       </w:r>
-      <w:r>
-        <w:rPr>
-          <w:rtl/>
-        </w:rPr>
-        <w:t>–</w:t>
-      </w:r>
-      <w:r>
-        <w:rPr>
-          <w:rFonts w:hint="cs"/>
-          <w:rtl/>
-        </w:rPr>
-        <w:t xml:space="preserve"> פונקציית הרחבה עבור הזמנה-</w:t>
-      </w:r>
-      <w:r>
-        <w:rPr>
-          <w:rFonts w:hint="cs"/>
-          <w:rtl/>
-        </w:rPr>
-        <w:t xml:space="preserve">חישוב עלות </w:t>
-      </w:r>
-      <w:r>
-        <w:rPr>
-          <w:rFonts w:hint="cs"/>
-          <w:rtl/>
-        </w:rPr>
-        <w:t>ההזמנה.</w:t>
-      </w:r>
-    </w:p>
-    <w:p>
-      <w:pPr>
-        <w:pStyle w:val="ListParagraph"/>
-        <w:ind w:left="1440"/>
-      </w:pPr>
+      <w:proofErr w:type="spellStart"/>
+      <w:r>
+        <w:rPr>
+          <w:rFonts w:ascii="Cascadia Mono" w:hAnsi="Cascadia Mono" w:cs="Cascadia Mono"/>
+          <w:color w:val="000000"/>
+          <w:sz w:val="19"/>
+          <w:szCs w:val="19"/>
+          <w:lang w:val="en-IL" w:bidi="ar-SA"/>
+        </w:rPr>
+        <w:t>Regex.Replace</w:t>
+      </w:r>
+      <w:proofErr w:type="spellEnd"/>
+      <w:r>
+        <w:rPr>
+          <w:rFonts w:ascii="Cascadia Mono" w:hAnsi="Cascadia Mono" w:cs="Cascadia Mono"/>
+          <w:color w:val="000000"/>
+          <w:sz w:val="19"/>
+          <w:szCs w:val="19"/>
+          <w:lang w:bidi="ar-SA"/>
+        </w:rPr>
+        <w:t>()-</w:t>
+      </w:r>
     </w:p>
     <w:p>
       <w:pPr>
@@ -1050,16 +2198,192 @@
           <w:ilvl w:val="0"/>
           <w:numId w:val="4"/>
         </w:numPr>
-        <w:rPr>
-          <w:rtl/>
-        </w:rPr>
-      </w:pPr>
-      <w:r>
-        <w:rPr>
-          <w:rFonts w:hint="cs"/>
-          <w:rtl/>
-        </w:rPr>
-        <w:t xml:space="preserve">השתמשנו בשביל בדיקת תקינות קלט כתובת האימייל ב  </w:t>
+      </w:pPr>
+      <w:r>
+        <w:rPr>
+          <w:rFonts w:ascii="Cascadia Mono" w:hAnsi="Cascadia Mono" w:hint="cs"/>
+          <w:color w:val="000000"/>
+          <w:sz w:val="19"/>
+          <w:szCs w:val="19"/>
+          <w:rtl/>
+        </w:rPr>
+        <w:t xml:space="preserve">שימוש ב </w:t>
+      </w:r>
+      <w:proofErr w:type="spellStart"/>
+      <w:r>
+        <w:rPr>
+          <w:rFonts w:ascii="Cascadia Mono" w:hAnsi="Cascadia Mono" w:hint="cs"/>
+          <w:color w:val="000000"/>
+          <w:sz w:val="19"/>
+          <w:szCs w:val="19"/>
+        </w:rPr>
+        <w:t>BLT</w:t>
+      </w:r>
+      <w:r>
+        <w:rPr>
+          <w:rFonts w:ascii="Cascadia Mono" w:hAnsi="Cascadia Mono"/>
+          <w:color w:val="000000"/>
+          <w:sz w:val="19"/>
+          <w:szCs w:val="19"/>
+        </w:rPr>
+        <w:t>est</w:t>
+      </w:r>
+      <w:proofErr w:type="spellEnd"/>
+      <w:r>
+        <w:rPr>
+          <w:rFonts w:ascii="Cascadia Mono" w:hAnsi="Cascadia Mono" w:hint="cs"/>
+          <w:color w:val="000000"/>
+          <w:sz w:val="19"/>
+          <w:szCs w:val="19"/>
+          <w:rtl/>
+        </w:rPr>
+        <w:t xml:space="preserve"> ב-</w:t>
+      </w:r>
+      <w:r>
+        <w:rPr>
+          <w:rFonts w:ascii="Cascadia Mono" w:hAnsi="Cascadia Mono" w:cs="Cascadia Mono"/>
+          <w:color w:val="000000"/>
+          <w:sz w:val="19"/>
+          <w:szCs w:val="19"/>
+          <w:lang w:val="en-IL" w:bidi="ar-SA"/>
+        </w:rPr>
+        <w:t xml:space="preserve"> </w:t>
+      </w:r>
+      <w:proofErr w:type="spellStart"/>
+      <w:r>
+        <w:rPr>
+          <w:rFonts w:ascii="Cascadia Mono" w:hAnsi="Cascadia Mono" w:cs="Cascadia Mono"/>
+          <w:color w:val="0000FF"/>
+          <w:sz w:val="19"/>
+          <w:szCs w:val="19"/>
+          <w:lang w:val="en-IL" w:bidi="ar-SA"/>
+        </w:rPr>
+        <w:t>string</w:t>
+      </w:r>
+      <w:r>
+        <w:rPr>
+          <w:rFonts w:ascii="Cascadia Mono" w:hAnsi="Cascadia Mono" w:cs="Cascadia Mono"/>
+          <w:color w:val="000000"/>
+          <w:sz w:val="19"/>
+          <w:szCs w:val="19"/>
+          <w:lang w:val="en-IL" w:bidi="ar-SA"/>
+        </w:rPr>
+        <w:t>.Join</w:t>
+      </w:r>
+      <w:proofErr w:type="spellEnd"/>
+      <w:r>
+        <w:rPr>
+          <w:rFonts w:ascii="Cascadia Mono" w:hAnsi="Cascadia Mono" w:cs="Cascadia Mono"/>
+          <w:color w:val="000000"/>
+          <w:sz w:val="19"/>
+          <w:szCs w:val="19"/>
+          <w:lang w:val="en-IL" w:bidi="ar-SA"/>
+        </w:rPr>
+        <w:t>(</w:t>
+      </w:r>
+      <w:r>
+        <w:rPr>
+          <w:rFonts w:ascii="Cascadia Mono" w:hAnsi="Cascadia Mono"/>
+          <w:color w:val="000000"/>
+          <w:sz w:val="19"/>
+          <w:szCs w:val="19"/>
+        </w:rPr>
+        <w:t>)</w:t>
+      </w:r>
+    </w:p>
+    <w:p>
+      <w:pPr>
+        <w:pStyle w:val="ListParagraph"/>
+      </w:pPr>
+    </w:p>
+    <w:p>
+      <w:pPr>
+        <w:pStyle w:val="ListParagraph"/>
+        <w:numPr>
+          <w:ilvl w:val="0"/>
+          <w:numId w:val="4"/>
+        </w:numPr>
+      </w:pPr>
+      <w:r>
+        <w:rPr>
+          <w:color w:val="000000"/>
+          <w:rtl/>
+        </w:rPr>
+        <w:t xml:space="preserve">מחיקה לוגית (סימון עם שדה נוסף </w:t>
+      </w:r>
+      <w:r>
+        <w:rPr>
+          <w:color w:val="000000"/>
+        </w:rPr>
+        <w:t>"</w:t>
+      </w:r>
+      <w:r>
+        <w:rPr>
+          <w:color w:val="000000"/>
+          <w:rtl/>
+        </w:rPr>
+        <w:t>פעיל</w:t>
+      </w:r>
+      <w:r>
+        <w:rPr>
+          <w:color w:val="000000"/>
+        </w:rPr>
+        <w:t xml:space="preserve">" </w:t>
+      </w:r>
+      <w:r>
+        <w:rPr>
+          <w:color w:val="000000"/>
+          <w:rtl/>
+        </w:rPr>
+        <w:t>או דומה), ניהול אובייקטים שנמחקו ואפשרות לשחזר (סטודנטים</w:t>
+      </w:r>
+      <w:r>
+        <w:rPr>
+          <w:color w:val="000000"/>
+        </w:rPr>
+        <w:t>)</w:t>
+      </w:r>
+      <w:r>
+        <w:rPr>
+          <w:rFonts w:hint="cs"/>
+          <w:rtl/>
+        </w:rPr>
+        <w:t xml:space="preserve"> </w:t>
+      </w:r>
+    </w:p>
+    <w:p>
+      <w:pPr>
+        <w:pStyle w:val="ListParagraph"/>
+        <w:rPr>
+          <w:rFonts w:hint="cs"/>
+          <w:rtl/>
+        </w:rPr>
+      </w:pPr>
+    </w:p>
+    <w:p>
+      <w:pPr>
+        <w:pStyle w:val="ListParagraph"/>
+        <w:rPr>
+          <w:rtl/>
+        </w:rPr>
+      </w:pPr>
+      <w:r>
+        <w:rPr>
+          <w:rFonts w:hint="cs"/>
+          <w:rtl/>
+        </w:rPr>
+        <w:t xml:space="preserve">הוספנו בישויות הלוגיות של שכבת הנתונים שדה נוסף- </w:t>
+      </w:r>
+      <w:proofErr w:type="spellStart"/>
+      <w:r>
+        <w:rPr>
+          <w:rFonts w:ascii="Consolas" w:hAnsi="Consolas" w:hint="cs"/>
+          <w:color w:val="171717"/>
+          <w:sz w:val="21"/>
+          <w:szCs w:val="21"/>
+          <w:shd w:val="clear" w:color="auto" w:fill="F2F2F2"/>
+        </w:rPr>
+        <w:t>I</w:t>
       </w:r>
       <w:r>
         <w:rPr>
@@ -1069,46 +2393,75 @@
           <w:szCs w:val="21"/>
           <w:shd w:val="clear" w:color="auto" w:fill="F2F2F2"/>
         </w:rPr>
-        <w:t>RegularExpressions</w:t>
-      </w:r>
-      <w:r>
-        <w:rPr>
-          <w:rFonts w:ascii="Consolas" w:hAnsi="Consolas" w:hint="cs"/>
-          <w:color w:val="171717"/>
-          <w:sz w:val="21"/>
-          <w:szCs w:val="21"/>
-          <w:shd w:val="clear" w:color="auto" w:fill="F2F2F2"/>
-          <w:rtl/>
-        </w:rPr>
-        <w:t xml:space="preserve">  , </w:t>
-      </w:r>
-      <w:r>
-        <w:rPr>
-          <w:rFonts w:hint="cs"/>
-          <w:rtl/>
-        </w:rPr>
-        <w:t xml:space="preserve">עשינו זאת כפונקציית הרחבה ל- </w:t>
-      </w:r>
-      <w:r>
-        <w:t>string</w:t>
-      </w:r>
-      <w:r>
-        <w:rPr>
-          <w:rFonts w:hint="cs"/>
-          <w:rtl/>
-        </w:rPr>
-        <w:t xml:space="preserve"> , פונקציה זו נקראת אצלנו: </w:t>
-      </w:r>
-      <w:r>
-        <w:rPr>
-          <w:rFonts w:ascii="Consolas" w:hAnsi="Consolas"/>
-          <w:color w:val="171717"/>
-          <w:sz w:val="21"/>
-          <w:szCs w:val="21"/>
-          <w:shd w:val="clear" w:color="auto" w:fill="F2F2F2"/>
-        </w:rPr>
-        <w:t>IsValidEmail</w:t>
-      </w:r>
+        <w:t>sDeleted</w:t>
+      </w:r>
+      <w:proofErr w:type="spellEnd"/>
+      <w:r>
+        <w:rPr>
+          <w:rFonts w:hint="cs"/>
+          <w:rtl/>
+        </w:rPr>
+        <w:t xml:space="preserve"> מסוג </w:t>
+      </w:r>
+      <w:r>
+        <w:t xml:space="preserve">bool </w:t>
+      </w:r>
+      <w:r>
+        <w:rPr>
+          <w:rFonts w:hint="cs"/>
+          <w:rtl/>
+        </w:rPr>
+        <w:t xml:space="preserve"> המשמש</w:t>
+      </w:r>
+      <w:r>
+        <w:rPr>
+          <w:rFonts w:hint="cs"/>
+          <w:rtl/>
+        </w:rPr>
+        <w:t xml:space="preserve"> מעין דגל להגיד האם הישות "נמחקה" או שהיא קיימת.</w:t>
+      </w:r>
+      <w:r>
+        <w:rPr>
+          <w:rtl/>
+        </w:rPr>
+        <w:br/>
+      </w:r>
+      <w:r>
+        <w:rPr>
+          <w:rFonts w:hint="cs"/>
+          <w:rtl/>
+        </w:rPr>
+        <w:t>היתרון בכך הוא שהמידע לא באמת נמחק ואם יש צורך לשחזר נתונים זה אפשרי.</w:t>
+      </w:r>
+    </w:p>
+    <w:p>
+      <w:pPr>
+        <w:pStyle w:val="ListParagraph"/>
+        <w:rPr>
+          <w:rtl/>
+        </w:rPr>
+      </w:pPr>
+    </w:p>
+    <w:p>
+      <w:pPr>
+        <w:pStyle w:val="ListParagraph"/>
+        <w:numPr>
+          <w:ilvl w:val="0"/>
+          <w:numId w:val="9"/>
+        </w:numPr>
+      </w:pPr>
+      <w:r>
+        <w:rPr>
+          <w:rFonts w:hint="cs"/>
+          <w:rtl/>
+        </w:rPr>
+        <w:t>הוספת אופציה למחיקת הזמנה שכבר הקלטה במערכת</w:t>
+      </w:r>
+    </w:p>
+    <w:p>
+      <w:pPr>
+        <w:pStyle w:val="ListParagraph"/>
+      </w:pPr>
       <w:r>
         <w:rPr>
           <w:rFonts w:hint="cs"/>
@@ -1118,11 +2471,86 @@
       </w:r>
       <w:r>
         <w:rPr>
-          <w:rFonts w:hint="cs"/>
-          <w:rtl/>
-        </w:rPr>
-        <w:t>.</w:t>
-      </w:r>
+          <w:rFonts w:ascii="Cascadia Mono" w:hAnsi="Cascadia Mono" w:cs="Cascadia Mono"/>
+          <w:color w:val="0000FF"/>
+          <w:sz w:val="19"/>
+          <w:szCs w:val="19"/>
+          <w:lang w:val="en-IL" w:bidi="ar-SA"/>
+        </w:rPr>
+        <w:t>void</w:t>
+      </w:r>
+      <w:r>
+        <w:rPr>
+          <w:rFonts w:ascii="Cascadia Mono" w:hAnsi="Cascadia Mono" w:cs="Cascadia Mono"/>
+          <w:color w:val="000000"/>
+          <w:sz w:val="19"/>
+          <w:szCs w:val="19"/>
+          <w:lang w:val="en-IL" w:bidi="ar-SA"/>
+        </w:rPr>
+        <w:t xml:space="preserve"> </w:t>
+      </w:r>
+      <w:proofErr w:type="spellStart"/>
+      <w:r>
+        <w:rPr>
+          <w:rFonts w:ascii="Cascadia Mono" w:hAnsi="Cascadia Mono" w:cs="Cascadia Mono"/>
+          <w:color w:val="000000"/>
+          <w:sz w:val="19"/>
+          <w:szCs w:val="19"/>
+          <w:lang w:val="en-IL" w:bidi="ar-SA"/>
+        </w:rPr>
+        <w:t>CancleOrder_</w:t>
+      </w:r>
+      <w:proofErr w:type="gramStart"/>
+      <w:r>
+        <w:rPr>
+          <w:rFonts w:ascii="Cascadia Mono" w:hAnsi="Cascadia Mono" w:cs="Cascadia Mono"/>
+          <w:color w:val="000000"/>
+          <w:sz w:val="19"/>
+          <w:szCs w:val="19"/>
+          <w:lang w:val="en-IL" w:bidi="ar-SA"/>
+        </w:rPr>
+        <w:t>forM</w:t>
+      </w:r>
+      <w:proofErr w:type="spellEnd"/>
+      <w:r>
+        <w:rPr>
+          <w:rFonts w:ascii="Cascadia Mono" w:hAnsi="Cascadia Mono" w:cs="Cascadia Mono"/>
+          <w:color w:val="000000"/>
+          <w:sz w:val="19"/>
+          <w:szCs w:val="19"/>
+          <w:lang w:val="en-IL" w:bidi="ar-SA"/>
+        </w:rPr>
+        <w:t>(</w:t>
+      </w:r>
+      <w:proofErr w:type="gramEnd"/>
+      <w:r>
+        <w:rPr>
+          <w:rFonts w:ascii="Cascadia Mono" w:hAnsi="Cascadia Mono" w:cs="Cascadia Mono"/>
+          <w:color w:val="0000FF"/>
+          <w:sz w:val="19"/>
+          <w:szCs w:val="19"/>
+          <w:lang w:val="en-IL" w:bidi="ar-SA"/>
+        </w:rPr>
+        <w:t>int</w:t>
+      </w:r>
+      <w:r>
+        <w:rPr>
+          <w:rFonts w:ascii="Cascadia Mono" w:hAnsi="Cascadia Mono" w:cs="Cascadia Mono"/>
+          <w:color w:val="000000"/>
+          <w:sz w:val="19"/>
+          <w:szCs w:val="19"/>
+          <w:lang w:val="en-IL" w:bidi="ar-SA"/>
+        </w:rPr>
+        <w:t xml:space="preserve"> id);</w:t>
+      </w:r>
+    </w:p>
+    <w:p>
+      <w:pPr>
+        <w:pStyle w:val="ListParagraph"/>
+        <w:rPr>
+          <w:rtl/>
+        </w:rPr>
+      </w:pPr>
     </w:p>
     <w:p>
       <w:pPr>
@@ -1131,10 +2559,64 @@
           <w:rtl/>
         </w:rPr>
       </w:pPr>
-    </w:p>
-    <w:p>
-      <w:pPr>
-        <w:rPr>
+      <w:r>
+        <w:rPr>
+          <w:rFonts w:hint="cs"/>
+          <w:u w:val="single"/>
+          <w:rtl/>
+        </w:rPr>
+        <w:t>שלב 3:</w:t>
+      </w:r>
+    </w:p>
+    <w:p>
+      <w:pPr>
+        <w:rPr>
+          <w:u w:val="single"/>
+          <w:rtl/>
+        </w:rPr>
+      </w:pPr>
+    </w:p>
+    <w:p>
+      <w:pPr>
+        <w:pStyle w:val="ListParagraph"/>
+        <w:numPr>
+          <w:ilvl w:val="0"/>
+          <w:numId w:val="7"/>
+        </w:numPr>
+        <w:rPr>
+          <w:u w:val="single"/>
+          <w:rtl/>
+        </w:rPr>
+      </w:pPr>
+      <w:r>
+        <w:rPr>
+          <w:rFonts w:hint="cs"/>
+          <w:rtl/>
+        </w:rPr>
+        <w:t>השתמשנו</w:t>
+      </w:r>
+      <w:r>
+        <w:rPr>
+          <w:rFonts w:hint="cs"/>
+          <w:rtl/>
+        </w:rPr>
+        <w:t xml:space="preserve"> ב</w:t>
+      </w:r>
+      <w:r>
+        <w:t xml:space="preserve">style </w:t>
+      </w:r>
+      <w:r>
+        <w:rPr>
+          <w:rFonts w:hint="cs"/>
+          <w:rtl/>
+        </w:rPr>
+        <w:t xml:space="preserve"> עבור פקדים חוזרים כמו תיבות טקסט כותרות וכפתורים</w:t>
+      </w:r>
+    </w:p>
+    <w:p>
+      <w:pPr>
+        <w:rPr>
+          <w:rFonts w:hint="cs"/>
           <w:u w:val="single"/>
           <w:rtl/>
         </w:rPr>
@@ -1296,9 +2778,73 @@
     <w:p>
       <w:pPr>
         <w:pStyle w:val="NormalWeb"/>
+        <w:bidi/>
+        <w:spacing w:before="0" w:beforeAutospacing="0" w:after="0" w:afterAutospacing="0"/>
+        <w:ind w:right="200"/>
+        <w:jc w:val="both"/>
+        <w:textAlignment w:val="baseline"/>
+        <w:rPr>
+          <w:rFonts w:ascii="David" w:hAnsi="David" w:cs="David"/>
+          <w:color w:val="000000"/>
+          <w:sz w:val="22"/>
+          <w:szCs w:val="22"/>
+          <w:rtl/>
+        </w:rPr>
+      </w:pPr>
+    </w:p>
+    <w:p>
+      <w:pPr>
+        <w:pStyle w:val="NormalWeb"/>
+        <w:bidi/>
+        <w:spacing w:before="0" w:beforeAutospacing="0" w:after="0" w:afterAutospacing="0"/>
+        <w:ind w:right="200"/>
+        <w:jc w:val="both"/>
+        <w:textAlignment w:val="baseline"/>
+        <w:rPr>
+          <w:rFonts w:ascii="David" w:hAnsi="David" w:cs="David"/>
+          <w:color w:val="000000"/>
+          <w:sz w:val="22"/>
+          <w:szCs w:val="22"/>
+          <w:u w:val="single"/>
+          <w:rtl/>
+        </w:rPr>
+      </w:pPr>
+      <w:r>
+        <w:rPr>
+          <w:rFonts w:ascii="David" w:hAnsi="David" w:cs="David" w:hint="cs"/>
+          <w:color w:val="000000"/>
+          <w:sz w:val="22"/>
+          <w:szCs w:val="22"/>
+          <w:u w:val="single"/>
+          <w:rtl/>
+        </w:rPr>
+        <w:t>שלב 5:</w:t>
+      </w:r>
+    </w:p>
+    <w:p>
+      <w:pPr>
+        <w:pStyle w:val="NormalWeb"/>
+        <w:bidi/>
+        <w:spacing w:before="0" w:beforeAutospacing="0" w:after="0" w:afterAutospacing="0"/>
+        <w:ind w:right="200"/>
+        <w:jc w:val="both"/>
+        <w:textAlignment w:val="baseline"/>
+        <w:rPr>
+          <w:rFonts w:ascii="David" w:hAnsi="David" w:cs="David"/>
+          <w:color w:val="000000"/>
+          <w:sz w:val="22"/>
+          <w:szCs w:val="22"/>
+          <w:u w:val="single"/>
+          <w:rtl/>
+        </w:rPr>
+      </w:pPr>
+    </w:p>
+    <w:p>
+      <w:pPr>
+        <w:pStyle w:val="NormalWeb"/>
         <w:numPr>
           <w:ilvl w:val="0"/>
-          <w:numId w:val="4"/>
+          <w:numId w:val="7"/>
         </w:numPr>
         <w:bidi/>
         <w:spacing w:before="0" w:beforeAutospacing="0" w:after="0" w:afterAutospacing="0"/>
@@ -1308,8 +2854,1401 @@
         <w:rPr>
           <w:rFonts w:ascii="David" w:hAnsi="David" w:cs="David"/>
           <w:color w:val="000000"/>
-        </w:rPr>
-      </w:pPr>
+          <w:sz w:val="22"/>
+          <w:szCs w:val="22"/>
+        </w:rPr>
+      </w:pPr>
+      <w:r>
+        <w:rPr>
+          <w:rFonts w:ascii="David" w:hAnsi="David" w:cs="David" w:hint="cs"/>
+          <w:color w:val="000000"/>
+          <w:sz w:val="22"/>
+          <w:szCs w:val="22"/>
+          <w:rtl/>
+        </w:rPr>
+        <w:t xml:space="preserve">שימוש בישויות </w:t>
+      </w:r>
+      <w:r>
+        <w:rPr>
+          <w:rFonts w:ascii="David" w:hAnsi="David" w:cs="David"/>
+          <w:color w:val="000000"/>
+          <w:sz w:val="22"/>
+          <w:szCs w:val="22"/>
+        </w:rPr>
+        <w:t xml:space="preserve">po </w:t>
+      </w:r>
+      <w:r>
+        <w:rPr>
+          <w:rFonts w:ascii="David" w:hAnsi="David" w:cs="David" w:hint="cs"/>
+          <w:color w:val="000000"/>
+          <w:sz w:val="22"/>
+          <w:szCs w:val="22"/>
+          <w:rtl/>
+        </w:rPr>
+        <w:t xml:space="preserve"> לכל אורך שכבת ה- </w:t>
+      </w:r>
+      <w:r>
+        <w:rPr>
+          <w:rFonts w:ascii="David" w:hAnsi="David" w:cs="David"/>
+          <w:color w:val="000000"/>
+          <w:sz w:val="22"/>
+          <w:szCs w:val="22"/>
+        </w:rPr>
+        <w:t>pl</w:t>
+      </w:r>
+      <w:r>
+        <w:rPr>
+          <w:rFonts w:ascii="David" w:hAnsi="David" w:cs="David" w:hint="cs"/>
+          <w:color w:val="000000"/>
+          <w:sz w:val="22"/>
+          <w:szCs w:val="22"/>
+          <w:rtl/>
+        </w:rPr>
+        <w:t xml:space="preserve"> ,</w:t>
+      </w:r>
+      <w:r>
+        <w:rPr>
+          <w:rFonts w:ascii="David" w:hAnsi="David" w:cs="David" w:hint="cs"/>
+          <w:color w:val="000000"/>
+          <w:sz w:val="22"/>
+          <w:szCs w:val="22"/>
+          <w:rtl/>
+        </w:rPr>
+        <w:t>(תוך שמירה על הפרדה בין השכבות )</w:t>
+      </w:r>
+      <w:r>
+        <w:rPr>
+          <w:rFonts w:ascii="David" w:hAnsi="David" w:cs="David" w:hint="cs"/>
+          <w:color w:val="000000"/>
+          <w:sz w:val="22"/>
+          <w:szCs w:val="22"/>
+          <w:rtl/>
+        </w:rPr>
+        <w:t xml:space="preserve">ישויות שהשדות שלהם הן </w:t>
+      </w:r>
+      <w:r>
+        <w:rPr>
+          <w:rFonts w:ascii="David" w:hAnsi="David" w:cs="David"/>
+          <w:color w:val="000000"/>
+          <w:sz w:val="22"/>
+          <w:szCs w:val="22"/>
+        </w:rPr>
+        <w:t>dip prop</w:t>
+      </w:r>
+    </w:p>
+    <w:p>
+      <w:pPr>
+        <w:pStyle w:val="NormalWeb"/>
+        <w:numPr>
+          <w:ilvl w:val="0"/>
+          <w:numId w:val="7"/>
+        </w:numPr>
+        <w:bidi/>
+        <w:spacing w:before="0" w:beforeAutospacing="0" w:after="0" w:afterAutospacing="0"/>
+        <w:ind w:right="200"/>
+        <w:jc w:val="both"/>
+        <w:textAlignment w:val="baseline"/>
+        <w:rPr>
+          <w:rFonts w:ascii="David" w:hAnsi="David" w:cs="David"/>
+          <w:color w:val="000000"/>
+          <w:sz w:val="22"/>
+          <w:szCs w:val="22"/>
+        </w:rPr>
+      </w:pPr>
+      <w:r>
+        <w:rPr>
+          <w:rFonts w:ascii="David" w:hAnsi="David" w:cs="David" w:hint="cs"/>
+          <w:color w:val="000000"/>
+          <w:sz w:val="22"/>
+          <w:szCs w:val="22"/>
+          <w:rtl/>
+        </w:rPr>
+        <w:t xml:space="preserve">שימוש </w:t>
+      </w:r>
+      <w:r>
+        <w:rPr>
+          <w:rFonts w:ascii="David" w:hAnsi="David" w:cs="David" w:hint="cs"/>
+          <w:color w:val="000000"/>
+          <w:sz w:val="22"/>
+          <w:szCs w:val="22"/>
+          <w:rtl/>
+        </w:rPr>
+        <w:t xml:space="preserve">רב </w:t>
+      </w:r>
+      <w:r>
+        <w:rPr>
+          <w:rFonts w:ascii="David" w:hAnsi="David" w:cs="David" w:hint="cs"/>
+          <w:color w:val="000000"/>
+          <w:sz w:val="22"/>
+          <w:szCs w:val="22"/>
+          <w:rtl/>
+        </w:rPr>
+        <w:t>ב-</w:t>
+      </w:r>
+      <w:r>
+        <w:rPr>
+          <w:rFonts w:ascii="David" w:hAnsi="David" w:cs="David"/>
+          <w:color w:val="000000"/>
+          <w:sz w:val="22"/>
+          <w:szCs w:val="22"/>
+        </w:rPr>
+        <w:t xml:space="preserve">biding </w:t>
+      </w:r>
+      <w:r>
+        <w:rPr>
+          <w:rFonts w:ascii="David" w:hAnsi="David" w:cs="David" w:hint="cs"/>
+          <w:color w:val="000000"/>
+          <w:sz w:val="22"/>
+          <w:szCs w:val="22"/>
+          <w:rtl/>
+        </w:rPr>
+        <w:t xml:space="preserve"> </w:t>
+      </w:r>
+      <w:r>
+        <w:rPr>
+          <w:rFonts w:ascii="David" w:hAnsi="David" w:cs="David" w:hint="cs"/>
+          <w:color w:val="000000"/>
+          <w:sz w:val="22"/>
+          <w:szCs w:val="22"/>
+          <w:rtl/>
+        </w:rPr>
+        <w:t xml:space="preserve">עבור </w:t>
+      </w:r>
+      <w:proofErr w:type="spellStart"/>
+      <w:r>
+        <w:rPr>
+          <w:rFonts w:ascii="David" w:hAnsi="David" w:cs="David" w:hint="cs"/>
+          <w:color w:val="000000"/>
+          <w:sz w:val="22"/>
+          <w:szCs w:val="22"/>
+          <w:rtl/>
+        </w:rPr>
+        <w:t>רשימות,תיבות</w:t>
+      </w:r>
+      <w:proofErr w:type="spellEnd"/>
+      <w:r>
+        <w:rPr>
+          <w:rFonts w:ascii="David" w:hAnsi="David" w:cs="David" w:hint="cs"/>
+          <w:color w:val="000000"/>
+          <w:sz w:val="22"/>
+          <w:szCs w:val="22"/>
+          <w:rtl/>
+        </w:rPr>
+        <w:t xml:space="preserve"> </w:t>
+      </w:r>
+      <w:proofErr w:type="spellStart"/>
+      <w:r>
+        <w:rPr>
+          <w:rFonts w:ascii="David" w:hAnsi="David" w:cs="David" w:hint="cs"/>
+          <w:color w:val="000000"/>
+          <w:sz w:val="22"/>
+          <w:szCs w:val="22"/>
+          <w:rtl/>
+        </w:rPr>
+        <w:t>טקסט,וכו</w:t>
+      </w:r>
+      <w:proofErr w:type="spellEnd"/>
+      <w:r>
+        <w:rPr>
+          <w:rFonts w:ascii="David" w:hAnsi="David" w:cs="David" w:hint="cs"/>
+          <w:color w:val="000000"/>
+          <w:sz w:val="22"/>
+          <w:szCs w:val="22"/>
+          <w:rtl/>
+        </w:rPr>
+        <w:t xml:space="preserve">' וכן שימוש נרחב ב </w:t>
+      </w:r>
+      <w:r>
+        <w:rPr>
+          <w:rFonts w:ascii="David" w:hAnsi="David" w:cs="David"/>
+          <w:color w:val="000000"/>
+          <w:sz w:val="22"/>
+          <w:szCs w:val="22"/>
+        </w:rPr>
+        <w:t>converters</w:t>
+      </w:r>
+      <w:r>
+        <w:rPr>
+          <w:rFonts w:ascii="David" w:hAnsi="David" w:cs="David" w:hint="cs"/>
+          <w:color w:val="000000"/>
+          <w:sz w:val="22"/>
+          <w:szCs w:val="22"/>
+          <w:rtl/>
+        </w:rPr>
+        <w:t xml:space="preserve"> </w:t>
+      </w:r>
+    </w:p>
+    <w:p>
+      <w:pPr>
+        <w:pStyle w:val="NormalWeb"/>
+        <w:numPr>
+          <w:ilvl w:val="0"/>
+          <w:numId w:val="7"/>
+        </w:numPr>
+        <w:bidi/>
+        <w:spacing w:before="0" w:beforeAutospacing="0" w:after="0" w:afterAutospacing="0"/>
+        <w:ind w:right="200"/>
+        <w:jc w:val="both"/>
+        <w:textAlignment w:val="baseline"/>
+        <w:rPr>
+          <w:rFonts w:ascii="David" w:hAnsi="David" w:cs="David"/>
+          <w:color w:val="000000"/>
+          <w:sz w:val="22"/>
+          <w:szCs w:val="22"/>
+        </w:rPr>
+      </w:pPr>
+      <w:r>
+        <w:rPr>
+          <w:rFonts w:ascii="David" w:hAnsi="David" w:cs="David" w:hint="cs"/>
+          <w:color w:val="000000"/>
+          <w:sz w:val="22"/>
+          <w:szCs w:val="22"/>
+          <w:rtl/>
+        </w:rPr>
+        <w:t>שימוש ב-</w:t>
+      </w:r>
+      <w:r>
+        <w:rPr>
+          <w:rFonts w:ascii="David" w:hAnsi="David" w:cs="David"/>
+          <w:color w:val="000000"/>
+          <w:sz w:val="22"/>
+          <w:szCs w:val="22"/>
+        </w:rPr>
+        <w:t xml:space="preserve">list view </w:t>
+      </w:r>
+      <w:r>
+        <w:rPr>
+          <w:rFonts w:ascii="David" w:hAnsi="David" w:cs="David" w:hint="cs"/>
+          <w:color w:val="000000"/>
+          <w:sz w:val="22"/>
+          <w:szCs w:val="22"/>
+          <w:rtl/>
+        </w:rPr>
+        <w:t xml:space="preserve"> עבור קטלוג המוצרים(כולל תמונה)</w:t>
+      </w:r>
+    </w:p>
+    <w:p>
+      <w:pPr>
+        <w:pStyle w:val="NormalWeb"/>
+        <w:numPr>
+          <w:ilvl w:val="0"/>
+          <w:numId w:val="7"/>
+        </w:numPr>
+        <w:bidi/>
+        <w:spacing w:before="0" w:beforeAutospacing="0" w:after="0" w:afterAutospacing="0"/>
+        <w:ind w:right="200"/>
+        <w:jc w:val="both"/>
+        <w:textAlignment w:val="baseline"/>
+        <w:rPr>
+          <w:rFonts w:ascii="David" w:hAnsi="David" w:cs="David"/>
+          <w:color w:val="000000"/>
+          <w:sz w:val="22"/>
+          <w:szCs w:val="22"/>
+        </w:rPr>
+      </w:pPr>
+      <w:r>
+        <w:rPr>
+          <w:rFonts w:ascii="David" w:hAnsi="David" w:cs="David" w:hint="cs"/>
+          <w:color w:val="000000"/>
+          <w:sz w:val="22"/>
+          <w:szCs w:val="22"/>
+          <w:rtl/>
+        </w:rPr>
+        <w:t xml:space="preserve">שימוש ב </w:t>
+      </w:r>
+      <w:r>
+        <w:rPr>
+          <w:rFonts w:ascii="David" w:hAnsi="David" w:cs="David"/>
+          <w:color w:val="000000"/>
+          <w:sz w:val="22"/>
+          <w:szCs w:val="22"/>
+        </w:rPr>
+        <w:t xml:space="preserve">data template </w:t>
+      </w:r>
+      <w:r>
+        <w:rPr>
+          <w:rFonts w:ascii="David" w:hAnsi="David" w:cs="David" w:hint="cs"/>
+          <w:color w:val="000000"/>
+          <w:sz w:val="22"/>
+          <w:szCs w:val="22"/>
+          <w:rtl/>
+        </w:rPr>
+        <w:t xml:space="preserve"> עבור תבניות חוזרות ברשימות </w:t>
+      </w:r>
+      <w:proofErr w:type="spellStart"/>
+      <w:r>
+        <w:rPr>
+          <w:rFonts w:ascii="David" w:hAnsi="David" w:cs="David" w:hint="cs"/>
+          <w:color w:val="000000"/>
+          <w:sz w:val="22"/>
+          <w:szCs w:val="22"/>
+          <w:rtl/>
+        </w:rPr>
+        <w:t>וכו</w:t>
+      </w:r>
+      <w:proofErr w:type="spellEnd"/>
+      <w:r>
+        <w:rPr>
+          <w:rFonts w:ascii="David" w:hAnsi="David" w:cs="David" w:hint="cs"/>
+          <w:color w:val="000000"/>
+          <w:sz w:val="22"/>
+          <w:szCs w:val="22"/>
+          <w:rtl/>
+        </w:rPr>
+        <w:t xml:space="preserve">'..כמו כפתורים, </w:t>
+      </w:r>
+      <w:r>
+        <w:rPr>
+          <w:rFonts w:ascii="David" w:hAnsi="David" w:cs="David"/>
+          <w:color w:val="000000"/>
+          <w:sz w:val="22"/>
+          <w:szCs w:val="22"/>
+        </w:rPr>
+        <w:t xml:space="preserve">stack panel </w:t>
+      </w:r>
+      <w:r>
+        <w:rPr>
+          <w:rFonts w:ascii="David" w:hAnsi="David" w:cs="David" w:hint="cs"/>
+          <w:color w:val="000000"/>
+          <w:sz w:val="22"/>
+          <w:szCs w:val="22"/>
+          <w:rtl/>
+        </w:rPr>
+        <w:t xml:space="preserve"> ועוד.</w:t>
+      </w:r>
+    </w:p>
+    <w:p>
+      <w:pPr>
+        <w:pStyle w:val="NormalWeb"/>
+        <w:numPr>
+          <w:ilvl w:val="0"/>
+          <w:numId w:val="7"/>
+        </w:numPr>
+        <w:bidi/>
+        <w:spacing w:before="0" w:beforeAutospacing="0" w:after="0" w:afterAutospacing="0"/>
+        <w:ind w:right="200"/>
+        <w:jc w:val="both"/>
+        <w:textAlignment w:val="baseline"/>
+        <w:rPr>
+          <w:rFonts w:ascii="David" w:hAnsi="David" w:cs="David"/>
+          <w:color w:val="000000"/>
+          <w:sz w:val="22"/>
+          <w:szCs w:val="22"/>
+        </w:rPr>
+      </w:pPr>
+      <w:r>
+        <w:rPr>
+          <w:rFonts w:ascii="David" w:hAnsi="David" w:cs="David" w:hint="cs"/>
+          <w:color w:val="000000"/>
+          <w:sz w:val="22"/>
+          <w:szCs w:val="22"/>
+          <w:rtl/>
+        </w:rPr>
+        <w:t xml:space="preserve">טעינת קבצי </w:t>
+      </w:r>
+      <w:r>
+        <w:rPr>
+          <w:rFonts w:ascii="David" w:hAnsi="David" w:cs="David"/>
+          <w:color w:val="000000"/>
+          <w:sz w:val="22"/>
+          <w:szCs w:val="22"/>
+        </w:rPr>
+        <w:t>material</w:t>
+      </w:r>
+      <w:r>
+        <w:rPr>
+          <w:rFonts w:ascii="David" w:hAnsi="David" w:cs="David"/>
+          <w:color w:val="000000"/>
+          <w:sz w:val="22"/>
+          <w:szCs w:val="22"/>
+        </w:rPr>
+        <w:t xml:space="preserve"> </w:t>
+      </w:r>
+      <w:proofErr w:type="spellStart"/>
+      <w:r>
+        <w:rPr>
+          <w:rFonts w:ascii="David" w:hAnsi="David" w:cs="David"/>
+          <w:color w:val="000000"/>
+          <w:sz w:val="22"/>
+          <w:szCs w:val="22"/>
+        </w:rPr>
+        <w:t>designin</w:t>
+      </w:r>
+      <w:proofErr w:type="spellEnd"/>
+      <w:r>
+        <w:rPr>
+          <w:rFonts w:ascii="David" w:hAnsi="David" w:cs="David"/>
+          <w:color w:val="000000"/>
+          <w:sz w:val="22"/>
+          <w:szCs w:val="22"/>
+        </w:rPr>
+        <w:t xml:space="preserve">  </w:t>
+      </w:r>
+      <w:r>
+        <w:rPr>
+          <w:rFonts w:ascii="David" w:hAnsi="David" w:cs="David" w:hint="cs"/>
+          <w:color w:val="000000"/>
+          <w:sz w:val="22"/>
+          <w:szCs w:val="22"/>
+          <w:rtl/>
+        </w:rPr>
+        <w:t xml:space="preserve"> ושימוש נרחב בעיצובים שלהם כגון </w:t>
+      </w:r>
+      <w:proofErr w:type="spellStart"/>
+      <w:r>
+        <w:rPr>
+          <w:rFonts w:ascii="David" w:hAnsi="David" w:cs="David" w:hint="cs"/>
+          <w:color w:val="000000"/>
+          <w:sz w:val="22"/>
+          <w:szCs w:val="22"/>
+          <w:rtl/>
+        </w:rPr>
+        <w:t>אייקונים,עיצוב</w:t>
+      </w:r>
+      <w:proofErr w:type="spellEnd"/>
+      <w:r>
+        <w:rPr>
+          <w:rFonts w:ascii="David" w:hAnsi="David" w:cs="David" w:hint="cs"/>
+          <w:color w:val="000000"/>
+          <w:sz w:val="22"/>
+          <w:szCs w:val="22"/>
+          <w:rtl/>
+        </w:rPr>
+        <w:t xml:space="preserve"> כפתורים ועוד.. בכדי לשדרג את רמת העיצוב </w:t>
+      </w:r>
+      <w:proofErr w:type="spellStart"/>
+      <w:r>
+        <w:rPr>
+          <w:rFonts w:ascii="David" w:hAnsi="David" w:cs="David" w:hint="cs"/>
+          <w:color w:val="000000"/>
+          <w:sz w:val="22"/>
+          <w:szCs w:val="22"/>
+          <w:rtl/>
+        </w:rPr>
+        <w:t>בפרוייקט</w:t>
+      </w:r>
+      <w:proofErr w:type="spellEnd"/>
+      <w:r>
+        <w:rPr>
+          <w:rFonts w:ascii="David" w:hAnsi="David" w:cs="David" w:hint="cs"/>
+          <w:color w:val="000000"/>
+          <w:sz w:val="22"/>
+          <w:szCs w:val="22"/>
+          <w:rtl/>
+        </w:rPr>
+        <w:t>.</w:t>
+      </w:r>
+    </w:p>
+    <w:p>
+      <w:pPr>
+        <w:pStyle w:val="NormalWeb"/>
+        <w:numPr>
+          <w:ilvl w:val="0"/>
+          <w:numId w:val="7"/>
+        </w:numPr>
+        <w:bidi/>
+        <w:spacing w:before="0" w:beforeAutospacing="0" w:after="0" w:afterAutospacing="0"/>
+        <w:ind w:right="200"/>
+        <w:jc w:val="both"/>
+        <w:textAlignment w:val="baseline"/>
+        <w:rPr>
+          <w:rFonts w:ascii="David" w:hAnsi="David" w:cs="David"/>
+          <w:color w:val="000000"/>
+          <w:sz w:val="22"/>
+          <w:szCs w:val="22"/>
+        </w:rPr>
+      </w:pPr>
+      <w:proofErr w:type="spellStart"/>
+      <w:r>
+        <w:rPr>
+          <w:rFonts w:ascii="David" w:hAnsi="David" w:cs="David" w:hint="cs"/>
+          <w:color w:val="000000"/>
+          <w:sz w:val="22"/>
+          <w:szCs w:val="22"/>
+          <w:rtl/>
+        </w:rPr>
+        <w:t>הןספת</w:t>
+      </w:r>
+      <w:proofErr w:type="spellEnd"/>
+      <w:r>
+        <w:rPr>
+          <w:rFonts w:ascii="David" w:hAnsi="David" w:cs="David" w:hint="cs"/>
+          <w:color w:val="000000"/>
+          <w:sz w:val="22"/>
+          <w:szCs w:val="22"/>
+          <w:rtl/>
+        </w:rPr>
+        <w:t xml:space="preserve"> אופציה לשמירת ספרים אהובים</w:t>
+      </w:r>
+    </w:p>
+    <w:p>
+      <w:pPr>
+        <w:pStyle w:val="NormalWeb"/>
+        <w:numPr>
+          <w:ilvl w:val="0"/>
+          <w:numId w:val="7"/>
+        </w:numPr>
+        <w:bidi/>
+        <w:spacing w:before="0" w:beforeAutospacing="0" w:after="0" w:afterAutospacing="0"/>
+        <w:ind w:right="200"/>
+        <w:jc w:val="both"/>
+        <w:textAlignment w:val="baseline"/>
+        <w:rPr>
+          <w:rFonts w:ascii="David" w:hAnsi="David" w:cs="David"/>
+          <w:color w:val="000000"/>
+          <w:sz w:val="22"/>
+          <w:szCs w:val="22"/>
+        </w:rPr>
+      </w:pPr>
+      <w:r>
+        <w:rPr>
+          <w:rFonts w:ascii="David" w:hAnsi="David" w:cs="David" w:hint="cs"/>
+          <w:color w:val="000000"/>
+          <w:sz w:val="22"/>
+          <w:szCs w:val="22"/>
+          <w:rtl/>
+        </w:rPr>
+        <w:t>כניסת מנהל עם סיסמא (הסיסמא היא</w:t>
+      </w:r>
+      <w:r>
+        <w:rPr>
+          <w:rFonts w:ascii="David" w:hAnsi="David" w:cs="David"/>
+          <w:color w:val="000000"/>
+          <w:sz w:val="22"/>
+          <w:szCs w:val="22"/>
+        </w:rPr>
+        <w:t>:</w:t>
+      </w:r>
+      <w:r>
+        <w:rPr>
+          <w:rFonts w:ascii="David" w:hAnsi="David" w:cs="David" w:hint="cs"/>
+          <w:color w:val="000000"/>
+          <w:sz w:val="22"/>
+          <w:szCs w:val="22"/>
+          <w:rtl/>
+        </w:rPr>
+        <w:t xml:space="preserve"> </w:t>
+      </w:r>
+      <w:r>
+        <w:rPr>
+          <w:rFonts w:ascii="Cascadia Mono" w:hAnsi="Cascadia Mono" w:cs="Cascadia Mono"/>
+          <w:color w:val="A31515"/>
+          <w:sz w:val="19"/>
+          <w:szCs w:val="19"/>
+          <w:lang w:val="en-IL" w:bidi="ar-SA"/>
+        </w:rPr>
+        <w:t>giveus100</w:t>
+      </w:r>
+      <w:r>
+        <w:rPr>
+          <w:rFonts w:ascii="David" w:hAnsi="David" w:cs="David" w:hint="cs"/>
+          <w:color w:val="000000"/>
+          <w:sz w:val="22"/>
+          <w:szCs w:val="22"/>
+          <w:rtl/>
+        </w:rPr>
+        <w:t>)</w:t>
+      </w:r>
+    </w:p>
+    <w:p>
+      <w:pPr>
+        <w:pStyle w:val="NormalWeb"/>
+        <w:numPr>
+          <w:ilvl w:val="0"/>
+          <w:numId w:val="7"/>
+        </w:numPr>
+        <w:bidi/>
+        <w:spacing w:before="0" w:beforeAutospacing="0" w:after="0" w:afterAutospacing="0"/>
+        <w:ind w:right="200"/>
+        <w:jc w:val="both"/>
+        <w:textAlignment w:val="baseline"/>
+        <w:rPr>
+          <w:rFonts w:ascii="David" w:hAnsi="David" w:cs="David"/>
+          <w:color w:val="000000"/>
+          <w:sz w:val="22"/>
+          <w:szCs w:val="22"/>
+        </w:rPr>
+      </w:pPr>
+      <w:r>
+        <w:rPr>
+          <w:rFonts w:ascii="David" w:hAnsi="David" w:cs="David" w:hint="cs"/>
+          <w:color w:val="000000"/>
+          <w:sz w:val="22"/>
+          <w:szCs w:val="22"/>
+          <w:rtl/>
+        </w:rPr>
+        <w:t xml:space="preserve">הוספת פונקציות שמגבילות קלט בעזרת </w:t>
+      </w:r>
+      <w:r>
+        <w:rPr>
+          <w:rFonts w:ascii="David" w:hAnsi="David" w:cs="David"/>
+          <w:color w:val="000000"/>
+          <w:sz w:val="22"/>
+          <w:szCs w:val="22"/>
+        </w:rPr>
+        <w:t>regex</w:t>
+      </w:r>
+      <w:r>
+        <w:rPr>
+          <w:rFonts w:ascii="David" w:hAnsi="David" w:cs="David" w:hint="cs"/>
+          <w:color w:val="000000"/>
+          <w:sz w:val="22"/>
+          <w:szCs w:val="22"/>
+          <w:rtl/>
+        </w:rPr>
+        <w:t xml:space="preserve"> (למספרים וכו')</w:t>
+      </w:r>
+    </w:p>
+    <w:p>
+      <w:pPr>
+        <w:pStyle w:val="NormalWeb"/>
+        <w:numPr>
+          <w:ilvl w:val="0"/>
+          <w:numId w:val="7"/>
+        </w:numPr>
+        <w:bidi/>
+        <w:spacing w:before="0" w:beforeAutospacing="0" w:after="0" w:afterAutospacing="0"/>
+        <w:ind w:right="200"/>
+        <w:jc w:val="both"/>
+        <w:textAlignment w:val="baseline"/>
+        <w:rPr>
+          <w:rFonts w:ascii="David" w:hAnsi="David" w:cs="David"/>
+          <w:color w:val="000000"/>
+          <w:sz w:val="22"/>
+          <w:szCs w:val="22"/>
+        </w:rPr>
+      </w:pPr>
+      <w:r>
+        <w:rPr>
+          <w:rFonts w:ascii="David" w:hAnsi="David" w:cs="David" w:hint="cs"/>
+          <w:color w:val="000000"/>
+          <w:sz w:val="22"/>
+          <w:szCs w:val="22"/>
+          <w:rtl/>
+        </w:rPr>
+        <w:t>שימוש ב</w:t>
+      </w:r>
+      <w:proofErr w:type="spellStart"/>
+      <w:r>
+        <w:rPr>
+          <w:rFonts w:ascii="David" w:hAnsi="David" w:cs="David"/>
+          <w:color w:val="000000"/>
+          <w:sz w:val="22"/>
+          <w:szCs w:val="22"/>
+        </w:rPr>
+        <w:t>reletive</w:t>
+      </w:r>
+      <w:proofErr w:type="spellEnd"/>
+      <w:r>
+        <w:rPr>
+          <w:rFonts w:ascii="David" w:hAnsi="David" w:cs="David"/>
+          <w:color w:val="000000"/>
+          <w:sz w:val="22"/>
+          <w:szCs w:val="22"/>
+        </w:rPr>
+        <w:t xml:space="preserve"> source </w:t>
+      </w:r>
+      <w:r>
+        <w:rPr>
+          <w:rFonts w:ascii="David" w:hAnsi="David" w:cs="David" w:hint="cs"/>
+          <w:color w:val="000000"/>
+          <w:sz w:val="22"/>
+          <w:szCs w:val="22"/>
+          <w:rtl/>
+        </w:rPr>
+        <w:t xml:space="preserve"> במספר מקומות</w:t>
+      </w:r>
+    </w:p>
+    <w:p>
+      <w:pPr>
+        <w:pStyle w:val="NormalWeb"/>
+        <w:numPr>
+          <w:ilvl w:val="0"/>
+          <w:numId w:val="7"/>
+        </w:numPr>
+        <w:bidi/>
+        <w:spacing w:before="0" w:beforeAutospacing="0" w:after="0" w:afterAutospacing="0"/>
+        <w:ind w:right="200"/>
+        <w:jc w:val="both"/>
+        <w:textAlignment w:val="baseline"/>
+        <w:rPr>
+          <w:rFonts w:ascii="David" w:hAnsi="David" w:cs="David"/>
+          <w:color w:val="000000"/>
+          <w:sz w:val="22"/>
+          <w:szCs w:val="22"/>
+        </w:rPr>
+      </w:pPr>
+      <w:r>
+        <w:rPr>
+          <w:rFonts w:ascii="David" w:hAnsi="David" w:cs="David" w:hint="cs"/>
+          <w:color w:val="000000"/>
+          <w:sz w:val="22"/>
+          <w:szCs w:val="22"/>
+          <w:rtl/>
+        </w:rPr>
+        <w:t xml:space="preserve">סינון מוצרים לפי קטגוריה בעזרת שימוש </w:t>
+      </w:r>
+      <w:proofErr w:type="spellStart"/>
+      <w:r>
+        <w:rPr>
+          <w:rFonts w:ascii="David" w:hAnsi="David" w:cs="David" w:hint="cs"/>
+          <w:color w:val="000000"/>
+          <w:sz w:val="22"/>
+          <w:szCs w:val="22"/>
+          <w:rtl/>
+        </w:rPr>
+        <w:t>בגרופינג</w:t>
+      </w:r>
+      <w:proofErr w:type="spellEnd"/>
+    </w:p>
+    <w:p>
+      <w:pPr>
+        <w:pStyle w:val="NormalWeb"/>
+        <w:numPr>
+          <w:ilvl w:val="0"/>
+          <w:numId w:val="7"/>
+        </w:numPr>
+        <w:bidi/>
+        <w:spacing w:before="0" w:beforeAutospacing="0" w:after="0" w:afterAutospacing="0"/>
+        <w:ind w:right="200"/>
+        <w:jc w:val="both"/>
+        <w:textAlignment w:val="baseline"/>
+        <w:rPr>
+          <w:rFonts w:ascii="David" w:hAnsi="David" w:cs="David"/>
+          <w:color w:val="000000"/>
+          <w:sz w:val="22"/>
+          <w:szCs w:val="22"/>
+        </w:rPr>
+      </w:pPr>
+      <w:r>
+        <w:rPr>
+          <w:rFonts w:ascii="David" w:hAnsi="David" w:cs="David" w:hint="cs"/>
+          <w:color w:val="000000"/>
+          <w:sz w:val="22"/>
+          <w:szCs w:val="22"/>
+          <w:rtl/>
+        </w:rPr>
+        <w:t>לאחר בחירת קטגוריה אפשרות לסינון לפי מחיר מהנמוך לגבוה או להפך</w:t>
+      </w:r>
+    </w:p>
+    <w:p>
+      <w:pPr>
+        <w:pStyle w:val="NormalWeb"/>
+        <w:numPr>
+          <w:ilvl w:val="0"/>
+          <w:numId w:val="7"/>
+        </w:numPr>
+        <w:bidi/>
+        <w:spacing w:before="0" w:beforeAutospacing="0" w:after="0" w:afterAutospacing="0"/>
+        <w:ind w:right="200"/>
+        <w:jc w:val="both"/>
+        <w:textAlignment w:val="baseline"/>
+        <w:rPr>
+          <w:rFonts w:ascii="David" w:hAnsi="David" w:cs="David"/>
+          <w:color w:val="000000"/>
+          <w:sz w:val="22"/>
+          <w:szCs w:val="22"/>
+        </w:rPr>
+      </w:pPr>
+      <w:r>
+        <w:rPr>
+          <w:rFonts w:ascii="David" w:hAnsi="David" w:cs="David" w:hint="cs"/>
+          <w:color w:val="000000"/>
+          <w:sz w:val="22"/>
+          <w:szCs w:val="22"/>
+          <w:rtl/>
+        </w:rPr>
+        <w:t>חיפוש ספר בעזרת הקלדה חופשית שבודקת הכלה של שם הספר</w:t>
+      </w:r>
+    </w:p>
+    <w:p>
+      <w:pPr>
+        <w:pStyle w:val="NormalWeb"/>
+        <w:numPr>
+          <w:ilvl w:val="0"/>
+          <w:numId w:val="7"/>
+        </w:numPr>
+        <w:bidi/>
+        <w:spacing w:before="0" w:beforeAutospacing="0" w:after="0" w:afterAutospacing="0"/>
+        <w:ind w:right="200"/>
+        <w:jc w:val="both"/>
+        <w:textAlignment w:val="baseline"/>
+        <w:rPr>
+          <w:rFonts w:ascii="David" w:hAnsi="David" w:cs="David"/>
+          <w:color w:val="000000"/>
+          <w:sz w:val="22"/>
+          <w:szCs w:val="22"/>
+        </w:rPr>
+      </w:pPr>
+      <w:r>
+        <w:rPr>
+          <w:rFonts w:ascii="David" w:hAnsi="David" w:cs="David" w:hint="cs"/>
+          <w:color w:val="000000"/>
+          <w:sz w:val="22"/>
+          <w:szCs w:val="22"/>
+          <w:rtl/>
+        </w:rPr>
+        <w:t>עבור המנהל יש קיבוץ לפי קטגוריות של הספר</w:t>
+      </w:r>
+    </w:p>
+    <w:p>
+      <w:pPr>
+        <w:pStyle w:val="NormalWeb"/>
+        <w:numPr>
+          <w:ilvl w:val="0"/>
+          <w:numId w:val="7"/>
+        </w:numPr>
+        <w:bidi/>
+        <w:spacing w:before="0" w:beforeAutospacing="0" w:after="0" w:afterAutospacing="0"/>
+        <w:ind w:right="200"/>
+        <w:jc w:val="both"/>
+        <w:textAlignment w:val="baseline"/>
+        <w:rPr>
+          <w:rFonts w:ascii="David" w:hAnsi="David" w:cs="David"/>
+          <w:color w:val="000000"/>
+          <w:sz w:val="22"/>
+          <w:szCs w:val="22"/>
+        </w:rPr>
+      </w:pPr>
+      <w:r>
+        <w:rPr>
+          <w:rFonts w:ascii="David" w:hAnsi="David" w:cs="David" w:hint="cs"/>
+          <w:color w:val="000000"/>
+          <w:sz w:val="22"/>
+          <w:szCs w:val="22"/>
+          <w:rtl/>
+        </w:rPr>
+        <w:lastRenderedPageBreak/>
+        <w:t>עבור המנהל יש חיפוש הזמנה חופשי לפי שם או מספר הזמנה במקביל</w:t>
+      </w:r>
+    </w:p>
+    <w:p>
+      <w:pPr>
+        <w:pStyle w:val="NormalWeb"/>
+        <w:numPr>
+          <w:ilvl w:val="0"/>
+          <w:numId w:val="7"/>
+        </w:numPr>
+        <w:bidi/>
+        <w:spacing w:before="0" w:beforeAutospacing="0" w:after="0" w:afterAutospacing="0"/>
+        <w:ind w:right="200"/>
+        <w:jc w:val="both"/>
+        <w:textAlignment w:val="baseline"/>
+        <w:rPr>
+          <w:rFonts w:ascii="David" w:hAnsi="David" w:cs="David"/>
+          <w:color w:val="000000"/>
+          <w:sz w:val="22"/>
+          <w:szCs w:val="22"/>
+        </w:rPr>
+      </w:pPr>
+      <w:r>
+        <w:rPr>
+          <w:rFonts w:ascii="David" w:hAnsi="David" w:cs="David" w:hint="cs"/>
+          <w:color w:val="000000"/>
+          <w:sz w:val="22"/>
+          <w:szCs w:val="22"/>
+          <w:rtl/>
+        </w:rPr>
+        <w:t xml:space="preserve">ארכיון עבור כל הישויות שנמחקו במהלך </w:t>
+      </w:r>
+      <w:proofErr w:type="spellStart"/>
+      <w:r>
+        <w:rPr>
+          <w:rFonts w:ascii="David" w:hAnsi="David" w:cs="David" w:hint="cs"/>
+          <w:color w:val="000000"/>
+          <w:sz w:val="22"/>
+          <w:szCs w:val="22"/>
+          <w:rtl/>
+        </w:rPr>
+        <w:t>התכנית</w:t>
+      </w:r>
+      <w:proofErr w:type="spellEnd"/>
+    </w:p>
+    <w:p>
+      <w:pPr>
+        <w:pStyle w:val="NormalWeb"/>
+        <w:numPr>
+          <w:ilvl w:val="0"/>
+          <w:numId w:val="7"/>
+        </w:numPr>
+        <w:bidi/>
+        <w:spacing w:before="0" w:beforeAutospacing="0" w:after="0" w:afterAutospacing="0"/>
+        <w:ind w:right="200"/>
+        <w:jc w:val="both"/>
+        <w:textAlignment w:val="baseline"/>
+        <w:rPr>
+          <w:rFonts w:ascii="David" w:hAnsi="David" w:cs="David"/>
+          <w:color w:val="000000"/>
+          <w:sz w:val="22"/>
+          <w:szCs w:val="22"/>
+        </w:rPr>
+      </w:pPr>
+      <w:r>
+        <w:rPr>
+          <w:rFonts w:ascii="David" w:hAnsi="David" w:cs="David" w:hint="cs"/>
+          <w:color w:val="000000"/>
+          <w:sz w:val="22"/>
+          <w:szCs w:val="22"/>
+          <w:rtl/>
+        </w:rPr>
+        <w:t xml:space="preserve">יצירת פקד בשם </w:t>
+      </w:r>
+      <w:proofErr w:type="spellStart"/>
+      <w:r>
+        <w:rPr>
+          <w:rFonts w:ascii="Cascadia Mono" w:hAnsi="Cascadia Mono" w:cs="Cascadia Mono"/>
+          <w:color w:val="2B91AF"/>
+          <w:sz w:val="19"/>
+          <w:szCs w:val="19"/>
+          <w:lang w:val="en-IL" w:bidi="ar-SA"/>
+        </w:rPr>
+        <w:t>NumericUpDownControl</w:t>
+      </w:r>
+      <w:proofErr w:type="spellEnd"/>
+      <w:r>
+        <w:rPr>
+          <w:rFonts w:ascii="Cascadia Mono" w:hAnsi="Cascadia Mono" w:cstheme="minorBidi" w:hint="cs"/>
+          <w:color w:val="2B91AF"/>
+          <w:sz w:val="19"/>
+          <w:szCs w:val="19"/>
+          <w:rtl/>
+          <w:lang w:val="en-IL"/>
+        </w:rPr>
+        <w:t xml:space="preserve"> </w:t>
+      </w:r>
+      <w:r>
+        <w:rPr>
+          <w:rFonts w:ascii="David" w:hAnsi="David" w:cs="David" w:hint="cs"/>
+          <w:color w:val="000000"/>
+          <w:sz w:val="22"/>
+          <w:szCs w:val="22"/>
+          <w:rtl/>
+        </w:rPr>
+        <w:t xml:space="preserve">שמאפשר הגדלת והקטנת מספר מוצרים בהזמנה שמקושרים לכמויות הנכונות </w:t>
+      </w:r>
+      <w:r>
+        <w:rPr>
+          <w:rFonts w:ascii="David" w:hAnsi="David" w:cs="David" w:hint="cs"/>
+          <w:color w:val="000000"/>
+          <w:sz w:val="22"/>
+          <w:szCs w:val="22"/>
+          <w:rtl/>
+        </w:rPr>
+        <w:t xml:space="preserve">של התכונה </w:t>
+      </w:r>
+      <w:proofErr w:type="spellStart"/>
+      <w:r>
+        <w:rPr>
+          <w:rFonts w:ascii="David" w:hAnsi="David" w:cs="David"/>
+          <w:color w:val="000000"/>
+          <w:sz w:val="22"/>
+          <w:szCs w:val="22"/>
+        </w:rPr>
+        <w:t>InStoke</w:t>
+      </w:r>
+      <w:proofErr w:type="spellEnd"/>
+      <w:r>
+        <w:rPr>
+          <w:rFonts w:ascii="David" w:hAnsi="David" w:cs="David" w:hint="cs"/>
+          <w:color w:val="000000"/>
+          <w:sz w:val="22"/>
+          <w:szCs w:val="22"/>
+          <w:rtl/>
+        </w:rPr>
+        <w:t xml:space="preserve"> </w:t>
+      </w:r>
+      <w:r>
+        <w:rPr>
+          <w:rFonts w:ascii="David" w:hAnsi="David" w:cs="David"/>
+          <w:color w:val="000000"/>
+          <w:sz w:val="22"/>
+          <w:szCs w:val="22"/>
+        </w:rPr>
+        <w:t xml:space="preserve"> </w:t>
+      </w:r>
+      <w:r>
+        <w:rPr>
+          <w:rFonts w:ascii="David" w:hAnsi="David" w:cs="David" w:hint="cs"/>
+          <w:color w:val="000000"/>
+          <w:sz w:val="22"/>
+          <w:szCs w:val="22"/>
+          <w:rtl/>
+        </w:rPr>
+        <w:t>של המוצר</w:t>
+      </w:r>
+    </w:p>
+    <w:p>
+      <w:pPr>
+        <w:pStyle w:val="NormalWeb"/>
+        <w:bidi/>
+        <w:spacing w:before="0" w:beforeAutospacing="0" w:after="0" w:afterAutospacing="0"/>
+        <w:ind w:right="200"/>
+        <w:jc w:val="both"/>
+        <w:textAlignment w:val="baseline"/>
+        <w:rPr>
+          <w:rFonts w:ascii="David" w:hAnsi="David" w:cs="David"/>
+          <w:color w:val="000000"/>
+          <w:sz w:val="22"/>
+          <w:szCs w:val="22"/>
+          <w:u w:val="single"/>
+          <w:rtl/>
+        </w:rPr>
+      </w:pPr>
+    </w:p>
+    <w:p>
+      <w:pPr>
+        <w:pStyle w:val="NormalWeb"/>
+        <w:bidi/>
+        <w:spacing w:before="0" w:beforeAutospacing="0" w:after="0" w:afterAutospacing="0"/>
+        <w:ind w:right="200"/>
+        <w:jc w:val="both"/>
+        <w:textAlignment w:val="baseline"/>
+        <w:rPr>
+          <w:rFonts w:ascii="David" w:hAnsi="David" w:cs="David"/>
+          <w:color w:val="000000"/>
+          <w:sz w:val="22"/>
+          <w:szCs w:val="22"/>
+          <w:u w:val="single"/>
+          <w:rtl/>
+        </w:rPr>
+      </w:pPr>
+    </w:p>
+    <w:p>
+      <w:pPr>
+        <w:pStyle w:val="NormalWeb"/>
+        <w:bidi/>
+        <w:spacing w:before="0" w:beforeAutospacing="0" w:after="0" w:afterAutospacing="0"/>
+        <w:ind w:right="200"/>
+        <w:jc w:val="both"/>
+        <w:textAlignment w:val="baseline"/>
+        <w:rPr>
+          <w:rFonts w:ascii="David" w:hAnsi="David" w:cs="David"/>
+          <w:color w:val="000000"/>
+          <w:sz w:val="22"/>
+          <w:szCs w:val="22"/>
+          <w:u w:val="single"/>
+          <w:rtl/>
+        </w:rPr>
+      </w:pPr>
+    </w:p>
+    <w:p>
+      <w:pPr>
+        <w:pStyle w:val="NormalWeb"/>
+        <w:bidi/>
+        <w:spacing w:before="0" w:beforeAutospacing="0" w:after="0" w:afterAutospacing="0"/>
+        <w:ind w:right="200"/>
+        <w:jc w:val="both"/>
+        <w:textAlignment w:val="baseline"/>
+        <w:rPr>
+          <w:rFonts w:ascii="David" w:hAnsi="David" w:cs="David"/>
+          <w:color w:val="000000"/>
+          <w:sz w:val="22"/>
+          <w:szCs w:val="22"/>
+          <w:u w:val="single"/>
+          <w:rtl/>
+        </w:rPr>
+      </w:pPr>
+    </w:p>
+    <w:p>
+      <w:pPr>
+        <w:pStyle w:val="NormalWeb"/>
+        <w:bidi/>
+        <w:spacing w:before="0" w:beforeAutospacing="0" w:after="0" w:afterAutospacing="0"/>
+        <w:ind w:right="200"/>
+        <w:jc w:val="both"/>
+        <w:textAlignment w:val="baseline"/>
+        <w:rPr>
+          <w:rFonts w:ascii="David" w:hAnsi="David" w:cs="David"/>
+          <w:color w:val="000000"/>
+          <w:sz w:val="22"/>
+          <w:szCs w:val="22"/>
+          <w:u w:val="single"/>
+          <w:rtl/>
+        </w:rPr>
+      </w:pPr>
+    </w:p>
+    <w:p>
+      <w:pPr>
+        <w:pStyle w:val="NormalWeb"/>
+        <w:bidi/>
+        <w:spacing w:before="0" w:beforeAutospacing="0" w:after="0" w:afterAutospacing="0"/>
+        <w:ind w:right="200"/>
+        <w:jc w:val="both"/>
+        <w:textAlignment w:val="baseline"/>
+        <w:rPr>
+          <w:rFonts w:ascii="David" w:hAnsi="David" w:cs="David"/>
+          <w:color w:val="000000"/>
+          <w:sz w:val="22"/>
+          <w:szCs w:val="22"/>
+          <w:u w:val="single"/>
+          <w:rtl/>
+        </w:rPr>
+      </w:pPr>
+    </w:p>
+    <w:p>
+      <w:pPr>
+        <w:pStyle w:val="NormalWeb"/>
+        <w:bidi/>
+        <w:spacing w:before="0" w:beforeAutospacing="0" w:after="0" w:afterAutospacing="0"/>
+        <w:ind w:right="200"/>
+        <w:jc w:val="both"/>
+        <w:textAlignment w:val="baseline"/>
+        <w:rPr>
+          <w:rFonts w:ascii="David" w:hAnsi="David" w:cs="David"/>
+          <w:color w:val="000000"/>
+          <w:sz w:val="22"/>
+          <w:szCs w:val="22"/>
+          <w:u w:val="single"/>
+          <w:rtl/>
+        </w:rPr>
+      </w:pPr>
+    </w:p>
+    <w:p>
+      <w:pPr>
+        <w:pStyle w:val="NormalWeb"/>
+        <w:bidi/>
+        <w:spacing w:before="0" w:beforeAutospacing="0" w:after="0" w:afterAutospacing="0"/>
+        <w:ind w:right="200"/>
+        <w:jc w:val="both"/>
+        <w:textAlignment w:val="baseline"/>
+        <w:rPr>
+          <w:rFonts w:ascii="David" w:hAnsi="David" w:cs="David"/>
+          <w:color w:val="000000"/>
+          <w:sz w:val="22"/>
+          <w:szCs w:val="22"/>
+          <w:u w:val="single"/>
+          <w:rtl/>
+        </w:rPr>
+      </w:pPr>
+      <w:r>
+        <w:rPr>
+          <w:rFonts w:ascii="David" w:hAnsi="David" w:cs="David" w:hint="cs"/>
+          <w:color w:val="000000"/>
+          <w:sz w:val="22"/>
+          <w:szCs w:val="22"/>
+          <w:u w:val="single"/>
+          <w:rtl/>
+        </w:rPr>
+        <w:t>שלב 7:</w:t>
+      </w:r>
+    </w:p>
+    <w:p>
+      <w:pPr>
+        <w:pStyle w:val="NormalWeb"/>
+        <w:bidi/>
+        <w:spacing w:before="0" w:beforeAutospacing="0" w:after="0" w:afterAutospacing="0"/>
+        <w:ind w:right="200"/>
+        <w:jc w:val="both"/>
+        <w:textAlignment w:val="baseline"/>
+        <w:rPr>
+          <w:rFonts w:ascii="David" w:hAnsi="David" w:cs="David"/>
+          <w:color w:val="000000"/>
+          <w:sz w:val="22"/>
+          <w:szCs w:val="22"/>
+          <w:u w:val="single"/>
+          <w:rtl/>
+        </w:rPr>
+      </w:pPr>
+    </w:p>
+    <w:p>
+      <w:pPr>
+        <w:pStyle w:val="NormalWeb"/>
+        <w:numPr>
+          <w:ilvl w:val="0"/>
+          <w:numId w:val="12"/>
+        </w:numPr>
+        <w:bidi/>
+        <w:spacing w:before="0" w:beforeAutospacing="0" w:after="0" w:afterAutospacing="0"/>
+        <w:ind w:right="720"/>
+        <w:textAlignment w:val="baseline"/>
+        <w:rPr>
+          <w:color w:val="000000"/>
+        </w:rPr>
+      </w:pPr>
+      <w:r>
+        <w:rPr>
+          <w:color w:val="000000"/>
+          <w:rtl/>
+        </w:rPr>
+        <w:t xml:space="preserve">עדכון דינמית תצוגת חלונות פתוחים של רשימת הזמנות והזמנה (מנהל), של מעקב הזמנה (לקוח\קונה) בעזרת שימוש בתבנית </w:t>
+      </w:r>
+      <w:proofErr w:type="spellStart"/>
+      <w:r>
+        <w:rPr>
+          <w:color w:val="000000"/>
+          <w:rtl/>
+        </w:rPr>
+        <w:t>אובזרבר</w:t>
+      </w:r>
+      <w:proofErr w:type="spellEnd"/>
+      <w:r>
+        <w:rPr>
+          <w:color w:val="000000"/>
+          <w:rtl/>
+        </w:rPr>
+        <w:t xml:space="preserve"> ופועל רקע (</w:t>
+      </w:r>
+      <w:r>
+        <w:rPr>
+          <w:b/>
+          <w:bCs/>
+          <w:color w:val="000000"/>
+          <w:shd w:val="clear" w:color="auto" w:fill="00FF00"/>
+          <w:rtl/>
+        </w:rPr>
+        <w:t>עד 3 נק'</w:t>
+      </w:r>
+      <w:r>
+        <w:rPr>
+          <w:color w:val="000000"/>
+          <w:rtl/>
+        </w:rPr>
+        <w:t>)</w:t>
+      </w:r>
+    </w:p>
+    <w:p>
+      <w:pPr>
+        <w:pStyle w:val="NormalWeb"/>
+        <w:numPr>
+          <w:ilvl w:val="1"/>
+          <w:numId w:val="12"/>
+        </w:numPr>
+        <w:bidi/>
+        <w:spacing w:before="0" w:beforeAutospacing="0" w:after="0" w:afterAutospacing="0"/>
+        <w:ind w:right="720"/>
+        <w:textAlignment w:val="baseline"/>
+        <w:rPr>
+          <w:color w:val="000000"/>
+          <w:rtl/>
+        </w:rPr>
+      </w:pPr>
+      <w:r>
+        <w:rPr>
+          <w:color w:val="000000"/>
+          <w:rtl/>
+        </w:rPr>
+        <w:t>ה-</w:t>
+      </w:r>
+      <w:r>
+        <w:rPr>
+          <w:color w:val="000000"/>
+        </w:rPr>
+        <w:t>observable</w:t>
+      </w:r>
+      <w:r>
+        <w:rPr>
+          <w:color w:val="000000"/>
+          <w:rtl/>
+        </w:rPr>
+        <w:t xml:space="preserve"> אלו אירועים בשכבת </w:t>
+      </w:r>
+      <w:r>
+        <w:rPr>
+          <w:color w:val="000000"/>
+        </w:rPr>
+        <w:t>BL</w:t>
+      </w:r>
+      <w:r>
+        <w:rPr>
+          <w:color w:val="000000"/>
+          <w:rtl/>
+        </w:rPr>
+        <w:t xml:space="preserve"> - עדכון\הוספה\[מחיקה] של הזמנות</w:t>
+      </w:r>
+    </w:p>
+    <w:p>
+      <w:pPr>
+        <w:pStyle w:val="NormalWeb"/>
+        <w:numPr>
+          <w:ilvl w:val="0"/>
+          <w:numId w:val="10"/>
+        </w:numPr>
+        <w:bidi/>
+        <w:spacing w:before="0" w:beforeAutospacing="0" w:after="0" w:afterAutospacing="0"/>
+        <w:ind w:right="200"/>
+        <w:jc w:val="both"/>
+        <w:textAlignment w:val="baseline"/>
+        <w:rPr>
+          <w:rFonts w:ascii="David" w:hAnsi="David" w:cs="David"/>
+          <w:color w:val="000000"/>
+          <w:sz w:val="22"/>
+          <w:szCs w:val="22"/>
+          <w:u w:val="single"/>
+        </w:rPr>
+      </w:pPr>
+      <w:r>
+        <w:rPr>
+          <w:color w:val="000000"/>
+          <w:rtl/>
+        </w:rPr>
+        <w:t>עדכון כל שניה על התקדמות מעבר ההזמנה ממצב למצב בעזרת</w:t>
+      </w:r>
+      <w:r>
+        <w:rPr>
+          <w:color w:val="000000"/>
+        </w:rPr>
+        <w:t xml:space="preserve"> progress bar </w:t>
+      </w:r>
+      <w:r>
+        <w:rPr>
+          <w:color w:val="000000"/>
+          <w:rtl/>
+        </w:rPr>
+        <w:t>שכלל אינטראקציה עם סימולטור</w:t>
+      </w:r>
+    </w:p>
+    <w:p>
+      <w:pPr>
+        <w:pStyle w:val="NormalWeb"/>
+        <w:numPr>
+          <w:ilvl w:val="0"/>
+          <w:numId w:val="10"/>
+        </w:numPr>
+        <w:bidi/>
+        <w:spacing w:before="0" w:beforeAutospacing="0" w:after="0" w:afterAutospacing="0"/>
+        <w:ind w:right="200"/>
+        <w:jc w:val="both"/>
+        <w:textAlignment w:val="baseline"/>
+        <w:rPr>
+          <w:rFonts w:ascii="David" w:hAnsi="David" w:cs="David"/>
+          <w:color w:val="000000"/>
+          <w:sz w:val="22"/>
+          <w:szCs w:val="22"/>
+          <w:u w:val="single"/>
+        </w:rPr>
+      </w:pPr>
+      <w:r>
+        <w:rPr>
+          <w:rFonts w:ascii="David" w:hAnsi="David" w:cs="David" w:hint="cs"/>
+          <w:color w:val="000000"/>
+          <w:sz w:val="22"/>
+          <w:szCs w:val="22"/>
+          <w:u w:val="single"/>
+          <w:rtl/>
+        </w:rPr>
+        <w:t>שימוש ב</w:t>
+      </w:r>
+      <w:r>
+        <w:rPr>
+          <w:rFonts w:ascii="David" w:hAnsi="David" w:cs="David"/>
+          <w:color w:val="000000"/>
+          <w:sz w:val="22"/>
+          <w:szCs w:val="22"/>
+          <w:u w:val="single"/>
+        </w:rPr>
+        <w:t xml:space="preserve">sound </w:t>
+      </w:r>
+      <w:r>
+        <w:rPr>
+          <w:rFonts w:ascii="David" w:hAnsi="David" w:cs="David" w:hint="cs"/>
+          <w:color w:val="000000"/>
+          <w:sz w:val="22"/>
+          <w:szCs w:val="22"/>
+          <w:u w:val="single"/>
+          <w:rtl/>
+        </w:rPr>
+        <w:t xml:space="preserve"> לאחר הצלחת הסימולטור</w:t>
+      </w:r>
     </w:p>
     <w:sectPr>
       <w:pgSz w:w="11906" w:h="16838"/>
@@ -1439,6 +4378,417 @@
     </w:lvl>
   </w:abstractNum>
   <w:abstractNum w:abstractNumId="1" w15:restartNumberingAfterBreak="0">
+    <w:nsid w:val="1E414DF4"/>
+    <w:multiLevelType w:val="hybridMultilevel"/>
+    <w:tmpl w:val="9B8610DE"/>
+    <w:lvl w:ilvl="0" w:tplc="20000001">
+      <w:start w:val="1"/>
+      <w:numFmt w:val="bullet"/>
+      <w:lvlText w:val=""/>
+      <w:lvlJc w:val="left"/>
+      <w:pPr>
+        <w:ind w:left="720" w:hanging="360"/>
+      </w:pPr>
+      <w:rPr>
+        <w:rFonts w:ascii="Symbol" w:hAnsi="Symbol" w:hint="default"/>
+      </w:rPr>
+    </w:lvl>
+    <w:lvl w:ilvl="1" w:tplc="20000003" w:tentative="1">
+      <w:start w:val="1"/>
+      <w:numFmt w:val="bullet"/>
+      <w:lvlText w:val="o"/>
+      <w:lvlJc w:val="left"/>
+      <w:pPr>
+        <w:ind w:left="1440" w:hanging="360"/>
+      </w:pPr>
+      <w:rPr>
+        <w:rFonts w:ascii="Courier New" w:hAnsi="Courier New" w:cs="Courier New" w:hint="default"/>
+      </w:rPr>
+    </w:lvl>
+    <w:lvl w:ilvl="2" w:tplc="20000005" w:tentative="1">
+      <w:start w:val="1"/>
+      <w:numFmt w:val="bullet"/>
+      <w:lvlText w:val=""/>
+      <w:lvlJc w:val="left"/>
+      <w:pPr>
+        <w:ind w:left="2160" w:hanging="360"/>
+      </w:pPr>
+      <w:rPr>
+        <w:rFonts w:ascii="Wingdings" w:hAnsi="Wingdings" w:hint="default"/>
+      </w:rPr>
+    </w:lvl>
+    <w:lvl w:ilvl="3" w:tplc="20000001" w:tentative="1">
+      <w:start w:val="1"/>
+      <w:numFmt w:val="bullet"/>
+      <w:lvlText w:val=""/>
+      <w:lvlJc w:val="left"/>
+      <w:pPr>
+        <w:ind w:left="2880" w:hanging="360"/>
+      </w:pPr>
+      <w:rPr>
+        <w:rFonts w:ascii="Symbol" w:hAnsi="Symbol" w:hint="default"/>
+      </w:rPr>
+    </w:lvl>
+    <w:lvl w:ilvl="4" w:tplc="20000003" w:tentative="1">
+      <w:start w:val="1"/>
+      <w:numFmt w:val="bullet"/>
+      <w:lvlText w:val="o"/>
+      <w:lvlJc w:val="left"/>
+      <w:pPr>
+        <w:ind w:left="3600" w:hanging="360"/>
+      </w:pPr>
+      <w:rPr>
+        <w:rFonts w:ascii="Courier New" w:hAnsi="Courier New" w:cs="Courier New" w:hint="default"/>
+      </w:rPr>
+    </w:lvl>
+    <w:lvl w:ilvl="5" w:tplc="20000005" w:tentative="1">
+      <w:start w:val="1"/>
+      <w:numFmt w:val="bullet"/>
+      <w:lvlText w:val=""/>
+      <w:lvlJc w:val="left"/>
+      <w:pPr>
+        <w:ind w:left="4320" w:hanging="360"/>
+      </w:pPr>
+      <w:rPr>
+        <w:rFonts w:ascii="Wingdings" w:hAnsi="Wingdings" w:hint="default"/>
+      </w:rPr>
+    </w:lvl>
+    <w:lvl w:ilvl="6" w:tplc="20000001" w:tentative="1">
+      <w:start w:val="1"/>
+      <w:numFmt w:val="bullet"/>
+      <w:lvlText w:val=""/>
+      <w:lvlJc w:val="left"/>
+      <w:pPr>
+        <w:ind w:left="5040" w:hanging="360"/>
+      </w:pPr>
+      <w:rPr>
+        <w:rFonts w:ascii="Symbol" w:hAnsi="Symbol" w:hint="default"/>
+      </w:rPr>
+    </w:lvl>
+    <w:lvl w:ilvl="7" w:tplc="20000003" w:tentative="1">
+      <w:start w:val="1"/>
+      <w:numFmt w:val="bullet"/>
+      <w:lvlText w:val="o"/>
+      <w:lvlJc w:val="left"/>
+      <w:pPr>
+        <w:ind w:left="5760" w:hanging="360"/>
+      </w:pPr>
+      <w:rPr>
+        <w:rFonts w:ascii="Courier New" w:hAnsi="Courier New" w:cs="Courier New" w:hint="default"/>
+      </w:rPr>
+    </w:lvl>
+    <w:lvl w:ilvl="8" w:tplc="20000005" w:tentative="1">
+      <w:start w:val="1"/>
+      <w:numFmt w:val="bullet"/>
+      <w:lvlText w:val=""/>
+      <w:lvlJc w:val="left"/>
+      <w:pPr>
+        <w:ind w:left="6480" w:hanging="360"/>
+      </w:pPr>
+      <w:rPr>
+        <w:rFonts w:ascii="Wingdings" w:hAnsi="Wingdings" w:hint="default"/>
+      </w:rPr>
+    </w:lvl>
+  </w:abstractNum>
+  <w:abstractNum w:abstractNumId="2" w15:restartNumberingAfterBreak="0">
+    <w:nsid w:val="266D6836"/>
+    <w:multiLevelType w:val="multilevel"/>
+    <w:tmpl w:val="6B7A8C9A"/>
+    <w:lvl w:ilvl="0">
+      <w:start w:val="1"/>
+      <w:numFmt w:val="bullet"/>
+      <w:lvlText w:val=""/>
+      <w:lvlJc w:val="left"/>
+      <w:pPr>
+        <w:tabs>
+          <w:tab w:val="num" w:pos="720"/>
+        </w:tabs>
+        <w:ind w:left="720" w:hanging="360"/>
+      </w:pPr>
+      <w:rPr>
+        <w:rFonts w:ascii="Symbol" w:hAnsi="Symbol" w:hint="default"/>
+        <w:sz w:val="20"/>
+      </w:rPr>
+    </w:lvl>
+    <w:lvl w:ilvl="1">
+      <w:start w:val="1"/>
+      <w:numFmt w:val="bullet"/>
+      <w:lvlText w:val="o"/>
+      <w:lvlJc w:val="left"/>
+      <w:pPr>
+        <w:tabs>
+          <w:tab w:val="num" w:pos="1440"/>
+        </w:tabs>
+        <w:ind w:left="1440" w:hanging="360"/>
+      </w:pPr>
+      <w:rPr>
+        <w:rFonts w:ascii="Courier New" w:hAnsi="Courier New" w:hint="default"/>
+        <w:sz w:val="20"/>
+      </w:rPr>
+    </w:lvl>
+    <w:lvl w:ilvl="2" w:tentative="1">
+      <w:start w:val="1"/>
+      <w:numFmt w:val="bullet"/>
+      <w:lvlText w:val=""/>
+      <w:lvlJc w:val="left"/>
+      <w:pPr>
+        <w:tabs>
+          <w:tab w:val="num" w:pos="2160"/>
+        </w:tabs>
+        <w:ind w:left="2160" w:hanging="360"/>
+      </w:pPr>
+      <w:rPr>
+        <w:rFonts w:ascii="Wingdings" w:hAnsi="Wingdings" w:hint="default"/>
+        <w:sz w:val="20"/>
+      </w:rPr>
+    </w:lvl>
+    <w:lvl w:ilvl="3" w:tentative="1">
+      <w:start w:val="1"/>
+      <w:numFmt w:val="bullet"/>
+      <w:lvlText w:val=""/>
+      <w:lvlJc w:val="left"/>
+      <w:pPr>
+        <w:tabs>
+          <w:tab w:val="num" w:pos="2880"/>
+        </w:tabs>
+        <w:ind w:left="2880" w:hanging="360"/>
+      </w:pPr>
+      <w:rPr>
+        <w:rFonts w:ascii="Wingdings" w:hAnsi="Wingdings" w:hint="default"/>
+        <w:sz w:val="20"/>
+      </w:rPr>
+    </w:lvl>
+    <w:lvl w:ilvl="4" w:tentative="1">
+      <w:start w:val="1"/>
+      <w:numFmt w:val="bullet"/>
+      <w:lvlText w:val=""/>
+      <w:lvlJc w:val="left"/>
+      <w:pPr>
+        <w:tabs>
+          <w:tab w:val="num" w:pos="3600"/>
+        </w:tabs>
+        <w:ind w:left="3600" w:hanging="360"/>
+      </w:pPr>
+      <w:rPr>
+        <w:rFonts w:ascii="Wingdings" w:hAnsi="Wingdings" w:hint="default"/>
+        <w:sz w:val="20"/>
+      </w:rPr>
+    </w:lvl>
+    <w:lvl w:ilvl="5" w:tentative="1">
+      <w:start w:val="1"/>
+      <w:numFmt w:val="bullet"/>
+      <w:lvlText w:val=""/>
+      <w:lvlJc w:val="left"/>
+      <w:pPr>
+        <w:tabs>
+          <w:tab w:val="num" w:pos="4320"/>
+        </w:tabs>
+        <w:ind w:left="4320" w:hanging="360"/>
+      </w:pPr>
+      <w:rPr>
+        <w:rFonts w:ascii="Wingdings" w:hAnsi="Wingdings" w:hint="default"/>
+        <w:sz w:val="20"/>
+      </w:rPr>
+    </w:lvl>
+    <w:lvl w:ilvl="6" w:tentative="1">
+      <w:start w:val="1"/>
+      <w:numFmt w:val="bullet"/>
+      <w:lvlText w:val=""/>
+      <w:lvlJc w:val="left"/>
+      <w:pPr>
+        <w:tabs>
+          <w:tab w:val="num" w:pos="5040"/>
+        </w:tabs>
+        <w:ind w:left="5040" w:hanging="360"/>
+      </w:pPr>
+      <w:rPr>
+        <w:rFonts w:ascii="Wingdings" w:hAnsi="Wingdings" w:hint="default"/>
+        <w:sz w:val="20"/>
+      </w:rPr>
+    </w:lvl>
+    <w:lvl w:ilvl="7" w:tentative="1">
+      <w:start w:val="1"/>
+      <w:numFmt w:val="bullet"/>
+      <w:lvlText w:val=""/>
+      <w:lvlJc w:val="left"/>
+      <w:pPr>
+        <w:tabs>
+          <w:tab w:val="num" w:pos="5760"/>
+        </w:tabs>
+        <w:ind w:left="5760" w:hanging="360"/>
+      </w:pPr>
+      <w:rPr>
+        <w:rFonts w:ascii="Wingdings" w:hAnsi="Wingdings" w:hint="default"/>
+        <w:sz w:val="20"/>
+      </w:rPr>
+    </w:lvl>
+    <w:lvl w:ilvl="8" w:tentative="1">
+      <w:start w:val="1"/>
+      <w:numFmt w:val="bullet"/>
+      <w:lvlText w:val=""/>
+      <w:lvlJc w:val="left"/>
+      <w:pPr>
+        <w:tabs>
+          <w:tab w:val="num" w:pos="6480"/>
+        </w:tabs>
+        <w:ind w:left="6480" w:hanging="360"/>
+      </w:pPr>
+      <w:rPr>
+        <w:rFonts w:ascii="Wingdings" w:hAnsi="Wingdings" w:hint="default"/>
+        <w:sz w:val="20"/>
+      </w:rPr>
+    </w:lvl>
+  </w:abstractNum>
+  <w:abstractNum w:abstractNumId="3" w15:restartNumberingAfterBreak="0">
+    <w:nsid w:val="37A97F06"/>
+    <w:multiLevelType w:val="multilevel"/>
+    <w:tmpl w:val="B10A74D2"/>
+    <w:lvl w:ilvl="0">
+      <w:start w:val="1"/>
+      <w:numFmt w:val="bullet"/>
+      <w:lvlText w:val=""/>
+      <w:lvlJc w:val="left"/>
+      <w:pPr>
+        <w:tabs>
+          <w:tab w:val="num" w:pos="720"/>
+        </w:tabs>
+        <w:ind w:left="720" w:hanging="360"/>
+      </w:pPr>
+      <w:rPr>
+        <w:rFonts w:ascii="Symbol" w:hAnsi="Symbol" w:hint="default"/>
+        <w:sz w:val="20"/>
+      </w:rPr>
+    </w:lvl>
+    <w:lvl w:ilvl="1">
+      <w:start w:val="1"/>
+      <w:numFmt w:val="bullet"/>
+      <w:lvlText w:val="o"/>
+      <w:lvlJc w:val="left"/>
+      <w:pPr>
+        <w:tabs>
+          <w:tab w:val="num" w:pos="1440"/>
+        </w:tabs>
+        <w:ind w:left="1440" w:hanging="360"/>
+      </w:pPr>
+      <w:rPr>
+        <w:rFonts w:ascii="Courier New" w:hAnsi="Courier New" w:hint="default"/>
+        <w:sz w:val="20"/>
+      </w:rPr>
+    </w:lvl>
+    <w:lvl w:ilvl="2" w:tentative="1">
+      <w:start w:val="1"/>
+      <w:numFmt w:val="bullet"/>
+      <w:lvlText w:val=""/>
+      <w:lvlJc w:val="left"/>
+      <w:pPr>
+        <w:tabs>
+          <w:tab w:val="num" w:pos="2160"/>
+        </w:tabs>
+        <w:ind w:left="2160" w:hanging="360"/>
+      </w:pPr>
+      <w:rPr>
+        <w:rFonts w:ascii="Wingdings" w:hAnsi="Wingdings" w:hint="default"/>
+        <w:sz w:val="20"/>
+      </w:rPr>
+    </w:lvl>
+    <w:lvl w:ilvl="3" w:tentative="1">
+      <w:start w:val="1"/>
+      <w:numFmt w:val="bullet"/>
+      <w:lvlText w:val=""/>
+      <w:lvlJc w:val="left"/>
+      <w:pPr>
+        <w:tabs>
+          <w:tab w:val="num" w:pos="2880"/>
+        </w:tabs>
+        <w:ind w:left="2880" w:hanging="360"/>
+      </w:pPr>
+      <w:rPr>
+        <w:rFonts w:ascii="Wingdings" w:hAnsi="Wingdings" w:hint="default"/>
+        <w:sz w:val="20"/>
+      </w:rPr>
+    </w:lvl>
+    <w:lvl w:ilvl="4" w:tentative="1">
+      <w:start w:val="1"/>
+      <w:numFmt w:val="bullet"/>
+      <w:lvlText w:val=""/>
+      <w:lvlJc w:val="left"/>
+      <w:pPr>
+        <w:tabs>
+          <w:tab w:val="num" w:pos="3600"/>
+        </w:tabs>
+        <w:ind w:left="3600" w:hanging="360"/>
+      </w:pPr>
+      <w:rPr>
+        <w:rFonts w:ascii="Wingdings" w:hAnsi="Wingdings" w:hint="default"/>
+        <w:sz w:val="20"/>
+      </w:rPr>
+    </w:lvl>
+    <w:lvl w:ilvl="5" w:tentative="1">
+      <w:start w:val="1"/>
+      <w:numFmt w:val="bullet"/>
+      <w:lvlText w:val=""/>
+      <w:lvlJc w:val="left"/>
+      <w:pPr>
+        <w:tabs>
+          <w:tab w:val="num" w:pos="4320"/>
+        </w:tabs>
+        <w:ind w:left="4320" w:hanging="360"/>
+      </w:pPr>
+      <w:rPr>
+        <w:rFonts w:ascii="Wingdings" w:hAnsi="Wingdings" w:hint="default"/>
+        <w:sz w:val="20"/>
+      </w:rPr>
+    </w:lvl>
+    <w:lvl w:ilvl="6" w:tentative="1">
+      <w:start w:val="1"/>
+      <w:numFmt w:val="bullet"/>
+      <w:lvlText w:val=""/>
+      <w:lvlJc w:val="left"/>
+      <w:pPr>
+        <w:tabs>
+          <w:tab w:val="num" w:pos="5040"/>
+        </w:tabs>
+        <w:ind w:left="5040" w:hanging="360"/>
+      </w:pPr>
+      <w:rPr>
+        <w:rFonts w:ascii="Wingdings" w:hAnsi="Wingdings" w:hint="default"/>
+        <w:sz w:val="20"/>
+      </w:rPr>
+    </w:lvl>
+    <w:lvl w:ilvl="7" w:tentative="1">
+      <w:start w:val="1"/>
+      <w:numFmt w:val="bullet"/>
+      <w:lvlText w:val=""/>
+      <w:lvlJc w:val="left"/>
+      <w:pPr>
+        <w:tabs>
+          <w:tab w:val="num" w:pos="5760"/>
+        </w:tabs>
+        <w:ind w:left="5760" w:hanging="360"/>
+      </w:pPr>
+      <w:rPr>
+        <w:rFonts w:ascii="Wingdings" w:hAnsi="Wingdings" w:hint="default"/>
+        <w:sz w:val="20"/>
+      </w:rPr>
+    </w:lvl>
+    <w:lvl w:ilvl="8" w:tentative="1">
+      <w:start w:val="1"/>
+      <w:numFmt w:val="bullet"/>
+      <w:lvlText w:val=""/>
+      <w:lvlJc w:val="left"/>
+      <w:pPr>
+        <w:tabs>
+          <w:tab w:val="num" w:pos="6480"/>
+        </w:tabs>
+        <w:ind w:left="6480" w:hanging="360"/>
+      </w:pPr>
+      <w:rPr>
+        <w:rFonts w:ascii="Wingdings" w:hAnsi="Wingdings" w:hint="default"/>
+        <w:sz w:val="20"/>
+      </w:rPr>
+    </w:lvl>
+  </w:abstractNum>
+  <w:abstractNum w:abstractNumId="4" w15:restartNumberingAfterBreak="0">
     <w:nsid w:val="4DF91F9E"/>
     <w:multiLevelType w:val="hybridMultilevel"/>
     <w:tmpl w:val="3C3E90A4"/>
@@ -1551,7 +4901,7 @@
       </w:rPr>
     </w:lvl>
   </w:abstractNum>
-  <w:abstractNum w:abstractNumId="2" w15:restartNumberingAfterBreak="0">
+  <w:abstractNum w:abstractNumId="5" w15:restartNumberingAfterBreak="0">
     <w:nsid w:val="4E014641"/>
     <w:multiLevelType w:val="hybridMultilevel"/>
     <w:tmpl w:val="DD6CFD0E"/>
@@ -1664,7 +5014,233 @@
       </w:rPr>
     </w:lvl>
   </w:abstractNum>
-  <w:abstractNum w:abstractNumId="3" w15:restartNumberingAfterBreak="0">
+  <w:abstractNum w:abstractNumId="6" w15:restartNumberingAfterBreak="0">
+    <w:nsid w:val="52DC7C8A"/>
+    <w:multiLevelType w:val="hybridMultilevel"/>
+    <w:tmpl w:val="218C60E0"/>
+    <w:lvl w:ilvl="0" w:tplc="20000001">
+      <w:start w:val="1"/>
+      <w:numFmt w:val="bullet"/>
+      <w:lvlText w:val=""/>
+      <w:lvlJc w:val="left"/>
+      <w:pPr>
+        <w:ind w:left="720" w:hanging="360"/>
+      </w:pPr>
+      <w:rPr>
+        <w:rFonts w:ascii="Symbol" w:hAnsi="Symbol" w:hint="default"/>
+      </w:rPr>
+    </w:lvl>
+    <w:lvl w:ilvl="1" w:tplc="20000003" w:tentative="1">
+      <w:start w:val="1"/>
+      <w:numFmt w:val="bullet"/>
+      <w:lvlText w:val="o"/>
+      <w:lvlJc w:val="left"/>
+      <w:pPr>
+        <w:ind w:left="1440" w:hanging="360"/>
+      </w:pPr>
+      <w:rPr>
+        <w:rFonts w:ascii="Courier New" w:hAnsi="Courier New" w:cs="Courier New" w:hint="default"/>
+      </w:rPr>
+    </w:lvl>
+    <w:lvl w:ilvl="2" w:tplc="20000005" w:tentative="1">
+      <w:start w:val="1"/>
+      <w:numFmt w:val="bullet"/>
+      <w:lvlText w:val=""/>
+      <w:lvlJc w:val="left"/>
+      <w:pPr>
+        <w:ind w:left="2160" w:hanging="360"/>
+      </w:pPr>
+      <w:rPr>
+        <w:rFonts w:ascii="Wingdings" w:hAnsi="Wingdings" w:hint="default"/>
+      </w:rPr>
+    </w:lvl>
+    <w:lvl w:ilvl="3" w:tplc="20000001" w:tentative="1">
+      <w:start w:val="1"/>
+      <w:numFmt w:val="bullet"/>
+      <w:lvlText w:val=""/>
+      <w:lvlJc w:val="left"/>
+      <w:pPr>
+        <w:ind w:left="2880" w:hanging="360"/>
+      </w:pPr>
+      <w:rPr>
+        <w:rFonts w:ascii="Symbol" w:hAnsi="Symbol" w:hint="default"/>
+      </w:rPr>
+    </w:lvl>
+    <w:lvl w:ilvl="4" w:tplc="20000003" w:tentative="1">
+      <w:start w:val="1"/>
+      <w:numFmt w:val="bullet"/>
+      <w:lvlText w:val="o"/>
+      <w:lvlJc w:val="left"/>
+      <w:pPr>
+        <w:ind w:left="3600" w:hanging="360"/>
+      </w:pPr>
+      <w:rPr>
+        <w:rFonts w:ascii="Courier New" w:hAnsi="Courier New" w:cs="Courier New" w:hint="default"/>
+      </w:rPr>
+    </w:lvl>
+    <w:lvl w:ilvl="5" w:tplc="20000005" w:tentative="1">
+      <w:start w:val="1"/>
+      <w:numFmt w:val="bullet"/>
+      <w:lvlText w:val=""/>
+      <w:lvlJc w:val="left"/>
+      <w:pPr>
+        <w:ind w:left="4320" w:hanging="360"/>
+      </w:pPr>
+      <w:rPr>
+        <w:rFonts w:ascii="Wingdings" w:hAnsi="Wingdings" w:hint="default"/>
+      </w:rPr>
+    </w:lvl>
+    <w:lvl w:ilvl="6" w:tplc="20000001" w:tentative="1">
+      <w:start w:val="1"/>
+      <w:numFmt w:val="bullet"/>
+      <w:lvlText w:val=""/>
+      <w:lvlJc w:val="left"/>
+      <w:pPr>
+        <w:ind w:left="5040" w:hanging="360"/>
+      </w:pPr>
+      <w:rPr>
+        <w:rFonts w:ascii="Symbol" w:hAnsi="Symbol" w:hint="default"/>
+      </w:rPr>
+    </w:lvl>
+    <w:lvl w:ilvl="7" w:tplc="20000003" w:tentative="1">
+      <w:start w:val="1"/>
+      <w:numFmt w:val="bullet"/>
+      <w:lvlText w:val="o"/>
+      <w:lvlJc w:val="left"/>
+      <w:pPr>
+        <w:ind w:left="5760" w:hanging="360"/>
+      </w:pPr>
+      <w:rPr>
+        <w:rFonts w:ascii="Courier New" w:hAnsi="Courier New" w:cs="Courier New" w:hint="default"/>
+      </w:rPr>
+    </w:lvl>
+    <w:lvl w:ilvl="8" w:tplc="20000005" w:tentative="1">
+      <w:start w:val="1"/>
+      <w:numFmt w:val="bullet"/>
+      <w:lvlText w:val=""/>
+      <w:lvlJc w:val="left"/>
+      <w:pPr>
+        <w:ind w:left="6480" w:hanging="360"/>
+      </w:pPr>
+      <w:rPr>
+        <w:rFonts w:ascii="Wingdings" w:hAnsi="Wingdings" w:hint="default"/>
+      </w:rPr>
+    </w:lvl>
+  </w:abstractNum>
+  <w:abstractNum w:abstractNumId="7" w15:restartNumberingAfterBreak="0">
+    <w:nsid w:val="53093D9A"/>
+    <w:multiLevelType w:val="hybridMultilevel"/>
+    <w:tmpl w:val="E0EA1E34"/>
+    <w:lvl w:ilvl="0" w:tplc="20000001">
+      <w:start w:val="1"/>
+      <w:numFmt w:val="bullet"/>
+      <w:lvlText w:val=""/>
+      <w:lvlJc w:val="left"/>
+      <w:pPr>
+        <w:ind w:left="720" w:hanging="360"/>
+      </w:pPr>
+      <w:rPr>
+        <w:rFonts w:ascii="Symbol" w:hAnsi="Symbol" w:hint="default"/>
+      </w:rPr>
+    </w:lvl>
+    <w:lvl w:ilvl="1" w:tplc="20000003" w:tentative="1">
+      <w:start w:val="1"/>
+      <w:numFmt w:val="bullet"/>
+      <w:lvlText w:val="o"/>
+      <w:lvlJc w:val="left"/>
+      <w:pPr>
+        <w:ind w:left="1440" w:hanging="360"/>
+      </w:pPr>
+      <w:rPr>
+        <w:rFonts w:ascii="Courier New" w:hAnsi="Courier New" w:cs="Courier New" w:hint="default"/>
+      </w:rPr>
+    </w:lvl>
+    <w:lvl w:ilvl="2" w:tplc="20000005" w:tentative="1">
+      <w:start w:val="1"/>
+      <w:numFmt w:val="bullet"/>
+      <w:lvlText w:val=""/>
+      <w:lvlJc w:val="left"/>
+      <w:pPr>
+        <w:ind w:left="2160" w:hanging="360"/>
+      </w:pPr>
+      <w:rPr>
+        <w:rFonts w:ascii="Wingdings" w:hAnsi="Wingdings" w:hint="default"/>
+      </w:rPr>
+    </w:lvl>
+    <w:lvl w:ilvl="3" w:tplc="20000001" w:tentative="1">
+      <w:start w:val="1"/>
+      <w:numFmt w:val="bullet"/>
+      <w:lvlText w:val=""/>
+      <w:lvlJc w:val="left"/>
+      <w:pPr>
+        <w:ind w:left="2880" w:hanging="360"/>
+      </w:pPr>
+      <w:rPr>
+        <w:rFonts w:ascii="Symbol" w:hAnsi="Symbol" w:hint="default"/>
+      </w:rPr>
+    </w:lvl>
+    <w:lvl w:ilvl="4" w:tplc="20000003" w:tentative="1">
+      <w:start w:val="1"/>
+      <w:numFmt w:val="bullet"/>
+      <w:lvlText w:val="o"/>
+      <w:lvlJc w:val="left"/>
+      <w:pPr>
+        <w:ind w:left="3600" w:hanging="360"/>
+      </w:pPr>
+      <w:rPr>
+        <w:rFonts w:ascii="Courier New" w:hAnsi="Courier New" w:cs="Courier New" w:hint="default"/>
+      </w:rPr>
+    </w:lvl>
+    <w:lvl w:ilvl="5" w:tplc="20000005" w:tentative="1">
+      <w:start w:val="1"/>
+      <w:numFmt w:val="bullet"/>
+      <w:lvlText w:val=""/>
+      <w:lvlJc w:val="left"/>
+      <w:pPr>
+        <w:ind w:left="4320" w:hanging="360"/>
+      </w:pPr>
+      <w:rPr>
+        <w:rFonts w:ascii="Wingdings" w:hAnsi="Wingdings" w:hint="default"/>
+      </w:rPr>
+    </w:lvl>
+    <w:lvl w:ilvl="6" w:tplc="20000001" w:tentative="1">
+      <w:start w:val="1"/>
+      <w:numFmt w:val="bullet"/>
+      <w:lvlText w:val=""/>
+      <w:lvlJc w:val="left"/>
+      <w:pPr>
+        <w:ind w:left="5040" w:hanging="360"/>
+      </w:pPr>
+      <w:rPr>
+        <w:rFonts w:ascii="Symbol" w:hAnsi="Symbol" w:hint="default"/>
+      </w:rPr>
+    </w:lvl>
+    <w:lvl w:ilvl="7" w:tplc="20000003" w:tentative="1">
+      <w:start w:val="1"/>
+      <w:numFmt w:val="bullet"/>
+      <w:lvlText w:val="o"/>
+      <w:lvlJc w:val="left"/>
+      <w:pPr>
+        <w:ind w:left="5760" w:hanging="360"/>
+      </w:pPr>
+      <w:rPr>
+        <w:rFonts w:ascii="Courier New" w:hAnsi="Courier New" w:cs="Courier New" w:hint="default"/>
+      </w:rPr>
+    </w:lvl>
+    <w:lvl w:ilvl="8" w:tplc="20000005" w:tentative="1">
+      <w:start w:val="1"/>
+      <w:numFmt w:val="bullet"/>
+      <w:lvlText w:val=""/>
+      <w:lvlJc w:val="left"/>
+      <w:pPr>
+        <w:ind w:left="6480" w:hanging="360"/>
+      </w:pPr>
+      <w:rPr>
+        <w:rFonts w:ascii="Wingdings" w:hAnsi="Wingdings" w:hint="default"/>
+      </w:rPr>
+    </w:lvl>
+  </w:abstractNum>
+  <w:abstractNum w:abstractNumId="8" w15:restartNumberingAfterBreak="0">
     <w:nsid w:val="537B645C"/>
     <w:multiLevelType w:val="hybridMultilevel"/>
     <w:tmpl w:val="4FCCCE32"/>
@@ -1777,7 +5353,7 @@
       </w:rPr>
     </w:lvl>
   </w:abstractNum>
-  <w:abstractNum w:abstractNumId="4" w15:restartNumberingAfterBreak="0">
+  <w:abstractNum w:abstractNumId="9" w15:restartNumberingAfterBreak="0">
     <w:nsid w:val="5BEC3EEC"/>
     <w:multiLevelType w:val="hybridMultilevel"/>
     <w:tmpl w:val="4C9C5BE2"/>
@@ -1863,7 +5439,120 @@
       </w:pPr>
     </w:lvl>
   </w:abstractNum>
-  <w:abstractNum w:abstractNumId="5" w15:restartNumberingAfterBreak="0">
+  <w:abstractNum w:abstractNumId="10" w15:restartNumberingAfterBreak="0">
+    <w:nsid w:val="69CD3E06"/>
+    <w:multiLevelType w:val="hybridMultilevel"/>
+    <w:tmpl w:val="51EC3F18"/>
+    <w:lvl w:ilvl="0" w:tplc="20000001">
+      <w:start w:val="1"/>
+      <w:numFmt w:val="bullet"/>
+      <w:lvlText w:val=""/>
+      <w:lvlJc w:val="left"/>
+      <w:pPr>
+        <w:ind w:left="1440" w:hanging="360"/>
+      </w:pPr>
+      <w:rPr>
+        <w:rFonts w:ascii="Symbol" w:hAnsi="Symbol" w:hint="default"/>
+      </w:rPr>
+    </w:lvl>
+    <w:lvl w:ilvl="1" w:tplc="20000003" w:tentative="1">
+      <w:start w:val="1"/>
+      <w:numFmt w:val="bullet"/>
+      <w:lvlText w:val="o"/>
+      <w:lvlJc w:val="left"/>
+      <w:pPr>
+        <w:ind w:left="2160" w:hanging="360"/>
+      </w:pPr>
+      <w:rPr>
+        <w:rFonts w:ascii="Courier New" w:hAnsi="Courier New" w:cs="Courier New" w:hint="default"/>
+      </w:rPr>
+    </w:lvl>
+    <w:lvl w:ilvl="2" w:tplc="20000005" w:tentative="1">
+      <w:start w:val="1"/>
+      <w:numFmt w:val="bullet"/>
+      <w:lvlText w:val=""/>
+      <w:lvlJc w:val="left"/>
+      <w:pPr>
+        <w:ind w:left="2880" w:hanging="360"/>
+      </w:pPr>
+      <w:rPr>
+        <w:rFonts w:ascii="Wingdings" w:hAnsi="Wingdings" w:hint="default"/>
+      </w:rPr>
+    </w:lvl>
+    <w:lvl w:ilvl="3" w:tplc="20000001" w:tentative="1">
+      <w:start w:val="1"/>
+      <w:numFmt w:val="bullet"/>
+      <w:lvlText w:val=""/>
+      <w:lvlJc w:val="left"/>
+      <w:pPr>
+        <w:ind w:left="3600" w:hanging="360"/>
+      </w:pPr>
+      <w:rPr>
+        <w:rFonts w:ascii="Symbol" w:hAnsi="Symbol" w:hint="default"/>
+      </w:rPr>
+    </w:lvl>
+    <w:lvl w:ilvl="4" w:tplc="20000003" w:tentative="1">
+      <w:start w:val="1"/>
+      <w:numFmt w:val="bullet"/>
+      <w:lvlText w:val="o"/>
+      <w:lvlJc w:val="left"/>
+      <w:pPr>
+        <w:ind w:left="4320" w:hanging="360"/>
+      </w:pPr>
+      <w:rPr>
+        <w:rFonts w:ascii="Courier New" w:hAnsi="Courier New" w:cs="Courier New" w:hint="default"/>
+      </w:rPr>
+    </w:lvl>
+    <w:lvl w:ilvl="5" w:tplc="20000005" w:tentative="1">
+      <w:start w:val="1"/>
+      <w:numFmt w:val="bullet"/>
+      <w:lvlText w:val=""/>
+      <w:lvlJc w:val="left"/>
+      <w:pPr>
+        <w:ind w:left="5040" w:hanging="360"/>
+      </w:pPr>
+      <w:rPr>
+        <w:rFonts w:ascii="Wingdings" w:hAnsi="Wingdings" w:hint="default"/>
+      </w:rPr>
+    </w:lvl>
+    <w:lvl w:ilvl="6" w:tplc="20000001" w:tentative="1">
+      <w:start w:val="1"/>
+      <w:numFmt w:val="bullet"/>
+      <w:lvlText w:val=""/>
+      <w:lvlJc w:val="left"/>
+      <w:pPr>
+        <w:ind w:left="5760" w:hanging="360"/>
+      </w:pPr>
+      <w:rPr>
+        <w:rFonts w:ascii="Symbol" w:hAnsi="Symbol" w:hint="default"/>
+      </w:rPr>
+    </w:lvl>
+    <w:lvl w:ilvl="7" w:tplc="20000003" w:tentative="1">
+      <w:start w:val="1"/>
+      <w:numFmt w:val="bullet"/>
+      <w:lvlText w:val="o"/>
+      <w:lvlJc w:val="left"/>
+      <w:pPr>
+        <w:ind w:left="6480" w:hanging="360"/>
+      </w:pPr>
+      <w:rPr>
+        <w:rFonts w:ascii="Courier New" w:hAnsi="Courier New" w:cs="Courier New" w:hint="default"/>
+      </w:rPr>
+    </w:lvl>
+    <w:lvl w:ilvl="8" w:tplc="20000005" w:tentative="1">
+      <w:start w:val="1"/>
+      <w:numFmt w:val="bullet"/>
+      <w:lvlText w:val=""/>
+      <w:lvlJc w:val="left"/>
+      <w:pPr>
+        <w:ind w:left="7200" w:hanging="360"/>
+      </w:pPr>
+      <w:rPr>
+        <w:rFonts w:ascii="Wingdings" w:hAnsi="Wingdings" w:hint="default"/>
+      </w:rPr>
+    </w:lvl>
+  </w:abstractNum>
+  <w:abstractNum w:abstractNumId="11" w15:restartNumberingAfterBreak="0">
     <w:nsid w:val="6AA760BF"/>
     <w:multiLevelType w:val="multilevel"/>
     <w:tmpl w:val="95B013E0"/>
@@ -1977,22 +5666,114 @@
     </w:lvl>
   </w:abstractNum>
   <w:num w:numId="1" w16cid:durableId="1477719755">
-    <w:abstractNumId w:val="1"/>
+    <w:abstractNumId w:val="4"/>
   </w:num>
   <w:num w:numId="2" w16cid:durableId="1264143339">
-    <w:abstractNumId w:val="2"/>
+    <w:abstractNumId w:val="5"/>
   </w:num>
   <w:num w:numId="3" w16cid:durableId="2040424250">
-    <w:abstractNumId w:val="4"/>
+    <w:abstractNumId w:val="9"/>
   </w:num>
   <w:num w:numId="4" w16cid:durableId="818960140">
-    <w:abstractNumId w:val="3"/>
+    <w:abstractNumId w:val="8"/>
   </w:num>
   <w:num w:numId="5" w16cid:durableId="726338510">
-    <w:abstractNumId w:val="5"/>
+    <w:abstractNumId w:val="11"/>
   </w:num>
   <w:num w:numId="6" w16cid:durableId="855385831">
     <w:abstractNumId w:val="0"/>
+  </w:num>
+  <w:num w:numId="7" w16cid:durableId="978269067">
+    <w:abstractNumId w:val="1"/>
+  </w:num>
+  <w:num w:numId="8" w16cid:durableId="1251618511">
+    <w:abstractNumId w:val="10"/>
+  </w:num>
+  <w:num w:numId="9" w16cid:durableId="1281186109">
+    <w:abstractNumId w:val="7"/>
+  </w:num>
+  <w:num w:numId="10" w16cid:durableId="2034728166">
+    <w:abstractNumId w:val="6"/>
+  </w:num>
+  <w:num w:numId="11" w16cid:durableId="914627844">
+    <w:abstractNumId w:val="2"/>
+    <w:lvlOverride w:ilvl="0">
+      <w:lvl w:ilvl="0">
+        <w:numFmt w:val="bullet"/>
+        <w:lvlText w:val="o"/>
+        <w:lvlJc w:val="left"/>
+        <w:pPr>
+          <w:tabs>
+            <w:tab w:val="num" w:pos="720"/>
+          </w:tabs>
+          <w:ind w:left="720" w:hanging="360"/>
+        </w:pPr>
+        <w:rPr>
+          <w:rFonts w:ascii="Courier New" w:hAnsi="Courier New" w:hint="default"/>
+          <w:sz w:val="20"/>
+        </w:rPr>
+      </w:lvl>
+    </w:lvlOverride>
+  </w:num>
+  <w:num w:numId="12" w16cid:durableId="914627844">
+    <w:abstractNumId w:val="2"/>
+    <w:lvlOverride w:ilvl="1">
+      <w:lvl w:ilvl="1">
+        <w:numFmt w:val="bullet"/>
+        <w:lvlText w:val=""/>
+        <w:lvlJc w:val="left"/>
+        <w:pPr>
+          <w:tabs>
+            <w:tab w:val="num" w:pos="1440"/>
+          </w:tabs>
+          <w:ind w:left="1440" w:hanging="360"/>
+        </w:pPr>
+        <w:rPr>
+          <w:rFonts w:ascii="Wingdings" w:hAnsi="Wingdings" w:hint="default"/>
+          <w:sz w:val="20"/>
+        </w:rPr>
+      </w:lvl>
+    </w:lvlOverride>
+  </w:num>
+  <w:num w:numId="13" w16cid:durableId="18623792">
+    <w:abstractNumId w:val="3"/>
+    <w:lvlOverride w:ilvl="0">
+      <w:lvl w:ilvl="0">
+        <w:numFmt w:val="bullet"/>
+        <w:lvlText w:val="o"/>
+        <w:lvlJc w:val="left"/>
+        <w:pPr>
+          <w:tabs>
+            <w:tab w:val="num" w:pos="720"/>
+          </w:tabs>
+          <w:ind w:left="720" w:hanging="360"/>
+        </w:pPr>
+        <w:rPr>
+          <w:rFonts w:ascii="Courier New" w:hAnsi="Courier New" w:hint="default"/>
+          <w:sz w:val="20"/>
+        </w:rPr>
+      </w:lvl>
+    </w:lvlOverride>
+  </w:num>
+  <w:num w:numId="14" w16cid:durableId="18623792">
+    <w:abstractNumId w:val="3"/>
+    <w:lvlOverride w:ilvl="1">
+      <w:lvl w:ilvl="1">
+        <w:numFmt w:val="bullet"/>
+        <w:lvlText w:val=""/>
+        <w:lvlJc w:val="left"/>
+        <w:pPr>
+          <w:tabs>
+            <w:tab w:val="num" w:pos="1440"/>
+          </w:tabs>
+          <w:ind w:left="1440" w:hanging="360"/>
+        </w:pPr>
+        <w:rPr>
+          <w:rFonts w:ascii="Wingdings" w:hAnsi="Wingdings" w:hint="default"/>
+          <w:sz w:val="20"/>
+        </w:rPr>
+      </w:lvl>
+    </w:lvlOverride>
   </w:num>
 </w:numbering>
 </file>

--- a/dotNet5783_-7796_6941/רשימת בונוסים בפרוייקט.docx
+++ b/dotNet5783_-7796_6941/רשימת בונוסים בפרוייקט.docx
@@ -25,12 +25,10 @@
           <w:u w:val="single"/>
           <w:rtl/>
         </w:rPr>
-        <w:t xml:space="preserve">רשימת בונוסים </w:t>
-      </w:r>
-      <w:proofErr w:type="spellStart"/>
-      <w:r>
-        <w:rPr>
-          <w:rFonts w:hint="cs"/>
+        <w:t>רשימת בונוסים בפרוייקט:</w:t>
+      </w:r>
+      <w:r>
+        <w:rPr>
           <w:b/>
           <w:bCs/>
           <w:i/>
@@ -40,34 +38,6 @@
           <w:u w:val="single"/>
           <w:rtl/>
         </w:rPr>
-        <w:t>בפרוייקט</w:t>
-      </w:r>
-      <w:proofErr w:type="spellEnd"/>
-      <w:r>
-        <w:rPr>
-          <w:rFonts w:hint="cs"/>
-          <w:b/>
-          <w:bCs/>
-          <w:i/>
-          <w:iCs/>
-          <w:sz w:val="28"/>
-          <w:szCs w:val="28"/>
-          <w:u w:val="single"/>
-          <w:rtl/>
-        </w:rPr>
-        <w:t>:</w:t>
-      </w:r>
-      <w:r>
-        <w:rPr>
-          <w:b/>
-          <w:bCs/>
-          <w:i/>
-          <w:iCs/>
-          <w:sz w:val="28"/>
-          <w:szCs w:val="28"/>
-          <w:u w:val="single"/>
-          <w:rtl/>
-        </w:rPr>
         <w:br/>
       </w:r>
       <w:r>
@@ -156,18 +126,8 @@
           <w:color w:val="000000"/>
           <w:shd w:val="clear" w:color="auto" w:fill="00FFFF"/>
         </w:rPr>
-        <w:t xml:space="preserve"> </w:t>
-      </w:r>
-      <w:proofErr w:type="spellStart"/>
-      <w:r>
-        <w:rPr>
-          <w:rFonts w:ascii="David" w:hAnsi="David" w:cs="David"/>
-          <w:color w:val="000000"/>
-          <w:shd w:val="clear" w:color="auto" w:fill="00FFFF"/>
-        </w:rPr>
-        <w:t>TryParse</w:t>
-      </w:r>
-      <w:proofErr w:type="spellEnd"/>
+        <w:t xml:space="preserve"> TryParse</w:t>
+      </w:r>
       <w:r>
         <w:rPr>
           <w:rFonts w:hint="cs"/>
@@ -218,19 +178,16 @@
           <w:shd w:val="clear" w:color="auto" w:fill="00FFFF"/>
           <w:rtl/>
         </w:rPr>
-        <w:t>בתוכניות בדיקה של שכבת נתונים - שימוש במתודה\-</w:t>
-      </w:r>
-      <w:proofErr w:type="spellStart"/>
+        <w:t>בתוכניות בדיקה של שכבת נתונים - שימוש במתודה\-ות גנרית\-יות  הרחבה עם</w:t>
+      </w:r>
       <w:r>
         <w:rPr>
           <w:rFonts w:ascii="David" w:hAnsi="David" w:cs="David"/>
           <w:color w:val="000000"/>
           <w:shd w:val="clear" w:color="auto" w:fill="00FFFF"/>
-          <w:rtl/>
-        </w:rPr>
-        <w:t>ות</w:t>
-      </w:r>
-      <w:proofErr w:type="spellEnd"/>
+        </w:rPr>
+        <w:t xml:space="preserve"> reflection </w:t>
+      </w:r>
       <w:r>
         <w:rPr>
           <w:rFonts w:ascii="David" w:hAnsi="David" w:cs="David"/>
@@ -238,9 +195,8 @@
           <w:shd w:val="clear" w:color="auto" w:fill="00FFFF"/>
           <w:rtl/>
         </w:rPr>
-        <w:t xml:space="preserve"> גנרית\-</w:t>
-      </w:r>
-      <w:proofErr w:type="spellStart"/>
+        <w:t xml:space="preserve">על מנת להדפיס את האובייקטים של ישויות </w:t>
+      </w:r>
       <w:r>
         <w:rPr>
           <w:rFonts w:ascii="David" w:hAnsi="David" w:cs="David"/>
@@ -248,51 +204,15 @@
           <w:shd w:val="clear" w:color="auto" w:fill="00FFFF"/>
           <w:rtl/>
         </w:rPr>
-        <w:t>יות</w:t>
-      </w:r>
-      <w:proofErr w:type="spellEnd"/>
-      <w:r>
-        <w:rPr>
-          <w:rFonts w:ascii="David" w:hAnsi="David" w:cs="David"/>
+        <w:t xml:space="preserve">הנתונים </w:t>
+      </w:r>
+      <w:r>
+        <w:rPr>
+          <w:rFonts w:ascii="David" w:hAnsi="David" w:cs="David" w:hint="cs"/>
           <w:color w:val="000000"/>
           <w:shd w:val="clear" w:color="auto" w:fill="00FFFF"/>
           <w:rtl/>
         </w:rPr>
-        <w:t>  הרחבה עם</w:t>
-      </w:r>
-      <w:r>
-        <w:rPr>
-          <w:rFonts w:ascii="David" w:hAnsi="David" w:cs="David"/>
-          <w:color w:val="000000"/>
-          <w:shd w:val="clear" w:color="auto" w:fill="00FFFF"/>
-        </w:rPr>
-        <w:t xml:space="preserve"> reflection </w:t>
-      </w:r>
-      <w:r>
-        <w:rPr>
-          <w:rFonts w:ascii="David" w:hAnsi="David" w:cs="David"/>
-          <w:color w:val="000000"/>
-          <w:shd w:val="clear" w:color="auto" w:fill="00FFFF"/>
-          <w:rtl/>
-        </w:rPr>
-        <w:t xml:space="preserve">על מנת להדפיס את האובייקטים של ישויות </w:t>
-      </w:r>
-      <w:r>
-        <w:rPr>
-          <w:rFonts w:ascii="David" w:hAnsi="David" w:cs="David"/>
-          <w:color w:val="000000"/>
-          <w:shd w:val="clear" w:color="auto" w:fill="00FFFF"/>
-          <w:rtl/>
-        </w:rPr>
-        <w:t xml:space="preserve">הנתונים </w:t>
-      </w:r>
-      <w:r>
-        <w:rPr>
-          <w:rFonts w:ascii="David" w:hAnsi="David" w:cs="David" w:hint="cs"/>
-          <w:color w:val="000000"/>
-          <w:shd w:val="clear" w:color="auto" w:fill="00FFFF"/>
-          <w:rtl/>
-        </w:rPr>
         <w:t xml:space="preserve"> </w:t>
       </w:r>
       <w:r>
@@ -302,7 +222,6 @@
         </w:rPr>
         <w:t xml:space="preserve">- עשינו זאת, פונקציית ההרחבה הזו נקרא אצלנו </w:t>
       </w:r>
-      <w:proofErr w:type="spellStart"/>
       <w:r>
         <w:rPr>
           <w:rFonts w:ascii="Consolas" w:hAnsi="Consolas"/>
@@ -313,29 +232,12 @@
         </w:rPr>
         <w:t>ToStringProperty</w:t>
       </w:r>
-      <w:proofErr w:type="spellEnd"/>
       <w:r>
         <w:rPr>
           <w:rFonts w:hint="cs"/>
           <w:rtl/>
         </w:rPr>
-        <w:t xml:space="preserve"> ונמצאת </w:t>
-      </w:r>
-      <w:proofErr w:type="spellStart"/>
-      <w:r>
-        <w:rPr>
-          <w:rFonts w:hint="cs"/>
-          <w:rtl/>
-        </w:rPr>
-        <w:t>במחקלת</w:t>
-      </w:r>
-      <w:proofErr w:type="spellEnd"/>
-      <w:r>
-        <w:rPr>
-          <w:rFonts w:hint="cs"/>
-          <w:rtl/>
-        </w:rPr>
-        <w:t xml:space="preserve"> </w:t>
+        <w:t xml:space="preserve"> ונמצאת במחקלת </w:t>
       </w:r>
       <w:r>
         <w:rPr>
@@ -428,7 +330,6 @@
       <w:pPr>
         <w:pStyle w:val="ListParagraph"/>
         <w:rPr>
-          <w:rFonts w:hint="cs"/>
           <w:rtl/>
         </w:rPr>
       </w:pPr>
@@ -506,7 +407,6 @@
       <w:pPr>
         <w:pStyle w:val="ListParagraph"/>
         <w:rPr>
-          <w:rFonts w:hint="cs"/>
           <w:rtl/>
         </w:rPr>
       </w:pPr>
@@ -542,33 +442,15 @@
         </w:rPr>
         <w:t xml:space="preserve">עשינו את מחלקת </w:t>
       </w:r>
-      <w:proofErr w:type="spellStart"/>
       <w:r>
         <w:t>dataSorce</w:t>
       </w:r>
-      <w:proofErr w:type="spellEnd"/>
       <w:r>
         <w:rPr>
           <w:rFonts w:hint="cs"/>
           <w:rtl/>
         </w:rPr>
-        <w:t xml:space="preserve"> </w:t>
-      </w:r>
-      <w:proofErr w:type="spellStart"/>
-      <w:r>
-        <w:rPr>
-          <w:rFonts w:hint="cs"/>
-          <w:rtl/>
-        </w:rPr>
-        <w:t>כסינגלטון</w:t>
-      </w:r>
-      <w:proofErr w:type="spellEnd"/>
-      <w:r>
-        <w:rPr>
-          <w:rFonts w:hint="cs"/>
-          <w:rtl/>
-        </w:rPr>
-        <w:t xml:space="preserve"> שהוא </w:t>
+        <w:t xml:space="preserve"> כסינגלטון שהוא </w:t>
       </w:r>
       <w:r>
         <w:t>Thread Safe</w:t>
@@ -714,23 +596,7 @@
           <w:rFonts w:hint="cs"/>
           <w:rtl/>
         </w:rPr>
-        <w:t xml:space="preserve">-עשינו בונוס זה , פונקציה זו </w:t>
-      </w:r>
-      <w:proofErr w:type="spellStart"/>
-      <w:r>
-        <w:rPr>
-          <w:rFonts w:hint="cs"/>
-          <w:rtl/>
-        </w:rPr>
-        <w:t>נקראית</w:t>
-      </w:r>
-      <w:proofErr w:type="spellEnd"/>
-      <w:r>
-        <w:rPr>
-          <w:rFonts w:hint="cs"/>
-          <w:rtl/>
-        </w:rPr>
-        <w:t xml:space="preserve"> אצלנו:</w:t>
+        <w:t>-עשינו בונוס זה , פונקציה זו נקראית אצלנו:</w:t>
       </w:r>
     </w:p>
     <w:p>
@@ -788,29 +654,7 @@
           <w:szCs w:val="19"/>
           <w:lang w:val="en-IL" w:bidi="ar-SA"/>
         </w:rPr>
-        <w:t xml:space="preserve"> Target </w:t>
-      </w:r>
-      <w:proofErr w:type="spellStart"/>
-      <w:r>
-        <w:rPr>
-          <w:rFonts w:ascii="Cascadia Mono" w:hAnsi="Cascadia Mono" w:cs="Cascadia Mono"/>
-          <w:color w:val="000000"/>
-          <w:sz w:val="19"/>
-          <w:szCs w:val="19"/>
-          <w:lang w:val="en-IL" w:bidi="ar-SA"/>
-        </w:rPr>
-        <w:t>CopyPropTo</w:t>
-      </w:r>
-      <w:proofErr w:type="spellEnd"/>
-      <w:r>
-        <w:rPr>
-          <w:rFonts w:ascii="Cascadia Mono" w:hAnsi="Cascadia Mono" w:cs="Cascadia Mono"/>
-          <w:color w:val="000000"/>
-          <w:sz w:val="19"/>
-          <w:szCs w:val="19"/>
-          <w:lang w:val="en-IL" w:bidi="ar-SA"/>
-        </w:rPr>
-        <w:t>&lt;</w:t>
+        <w:t xml:space="preserve"> Target CopyPropTo&lt;</w:t>
       </w:r>
       <w:r>
         <w:rPr>
@@ -842,7 +686,6 @@
         </w:rPr>
         <w:t>Target</w:t>
       </w:r>
-      <w:proofErr w:type="gramStart"/>
       <w:r>
         <w:rPr>
           <w:rFonts w:ascii="Cascadia Mono" w:hAnsi="Cascadia Mono" w:cs="Cascadia Mono"/>
@@ -853,7 +696,6 @@
         </w:rPr>
         <w:t>&gt;(</w:t>
       </w:r>
-      <w:proofErr w:type="gramEnd"/>
       <w:r>
         <w:rPr>
           <w:rFonts w:ascii="Cascadia Mono" w:hAnsi="Cascadia Mono" w:cs="Cascadia Mono"/>
@@ -892,29 +734,7 @@
           <w:szCs w:val="19"/>
           <w:lang w:val="en-IL" w:bidi="ar-SA"/>
         </w:rPr>
-        <w:t xml:space="preserve"> </w:t>
-      </w:r>
-      <w:proofErr w:type="spellStart"/>
-      <w:r>
-        <w:rPr>
-          <w:rFonts w:ascii="Cascadia Mono" w:hAnsi="Cascadia Mono" w:cs="Cascadia Mono"/>
-          <w:color w:val="000000"/>
-          <w:sz w:val="19"/>
-          <w:szCs w:val="19"/>
-          <w:lang w:val="en-IL" w:bidi="ar-SA"/>
-        </w:rPr>
-        <w:t>source</w:t>
-      </w:r>
-      <w:proofErr w:type="spellEnd"/>
-      <w:r>
-        <w:rPr>
-          <w:rFonts w:ascii="Cascadia Mono" w:hAnsi="Cascadia Mono" w:cs="Cascadia Mono"/>
-          <w:color w:val="000000"/>
-          <w:sz w:val="19"/>
-          <w:szCs w:val="19"/>
-          <w:lang w:val="en-IL" w:bidi="ar-SA"/>
-        </w:rPr>
-        <w:t xml:space="preserve">, </w:t>
+        <w:t xml:space="preserve"> source, </w:t>
       </w:r>
       <w:r>
         <w:rPr>
@@ -1007,19 +827,16 @@
           <w:shd w:val="clear" w:color="auto" w:fill="00FFFF"/>
           <w:rtl/>
         </w:rPr>
-        <w:t>שכבה לוגית - שימוש במתודה\-</w:t>
-      </w:r>
-      <w:proofErr w:type="spellStart"/>
+        <w:t>שכבה לוגית - שימוש במתודה\-ות גנרית\-יות  הרחבה עם</w:t>
+      </w:r>
       <w:r>
         <w:rPr>
           <w:rFonts w:ascii="David" w:hAnsi="David" w:cs="David"/>
           <w:color w:val="000000"/>
           <w:shd w:val="clear" w:color="auto" w:fill="00FFFF"/>
-          <w:rtl/>
-        </w:rPr>
-        <w:t>ות</w:t>
-      </w:r>
-      <w:proofErr w:type="spellEnd"/>
+        </w:rPr>
+        <w:t xml:space="preserve"> reflection </w:t>
+      </w:r>
       <w:r>
         <w:rPr>
           <w:rFonts w:ascii="David" w:hAnsi="David" w:cs="David"/>
@@ -1027,19 +844,17 @@
           <w:shd w:val="clear" w:color="auto" w:fill="00FFFF"/>
           <w:rtl/>
         </w:rPr>
-        <w:t xml:space="preserve"> גנרית\-</w:t>
-      </w:r>
-      <w:proofErr w:type="spellStart"/>
-      <w:r>
-        <w:rPr>
-          <w:rFonts w:ascii="David" w:hAnsi="David" w:cs="David"/>
+        <w:t xml:space="preserve">על מנת להדפיס את האובייקטים של </w:t>
+      </w:r>
+      <w:r>
+        <w:rPr>
+          <w:rFonts w:ascii="David" w:hAnsi="David" w:cs="David" w:hint="cs"/>
           <w:color w:val="000000"/>
           <w:shd w:val="clear" w:color="auto" w:fill="00FFFF"/>
           <w:rtl/>
         </w:rPr>
-        <w:t>יות</w:t>
-      </w:r>
-      <w:proofErr w:type="spellEnd"/>
+        <w:t>ה</w:t>
+      </w:r>
       <w:r>
         <w:rPr>
           <w:rFonts w:ascii="David" w:hAnsi="David" w:cs="David"/>
@@ -1047,41 +862,6 @@
           <w:shd w:val="clear" w:color="auto" w:fill="00FFFF"/>
           <w:rtl/>
         </w:rPr>
-        <w:t>  הרחבה עם</w:t>
-      </w:r>
-      <w:r>
-        <w:rPr>
-          <w:rFonts w:ascii="David" w:hAnsi="David" w:cs="David"/>
-          <w:color w:val="000000"/>
-          <w:shd w:val="clear" w:color="auto" w:fill="00FFFF"/>
-        </w:rPr>
-        <w:t xml:space="preserve"> reflection </w:t>
-      </w:r>
-      <w:r>
-        <w:rPr>
-          <w:rFonts w:ascii="David" w:hAnsi="David" w:cs="David"/>
-          <w:color w:val="000000"/>
-          <w:shd w:val="clear" w:color="auto" w:fill="00FFFF"/>
-          <w:rtl/>
-        </w:rPr>
-        <w:t xml:space="preserve">על מנת להדפיס את האובייקטים של </w:t>
-      </w:r>
-      <w:r>
-        <w:rPr>
-          <w:rFonts w:ascii="David" w:hAnsi="David" w:cs="David" w:hint="cs"/>
-          <w:color w:val="000000"/>
-          <w:shd w:val="clear" w:color="auto" w:fill="00FFFF"/>
-          <w:rtl/>
-        </w:rPr>
-        <w:t>ה</w:t>
-      </w:r>
-      <w:r>
-        <w:rPr>
-          <w:rFonts w:ascii="David" w:hAnsi="David" w:cs="David"/>
-          <w:color w:val="000000"/>
-          <w:shd w:val="clear" w:color="auto" w:fill="00FFFF"/>
-          <w:rtl/>
-        </w:rPr>
         <w:t xml:space="preserve">ישויות הלוגיות </w:t>
       </w:r>
       <w:r>
@@ -1102,6 +882,29 @@
       <w:pPr>
         <w:pStyle w:val="ListParagraph"/>
         <w:rPr>
+          <w:rFonts w:ascii="Cascadia Mono" w:hAnsi="Cascadia Mono"/>
+          <w:color w:val="000000"/>
+          <w:sz w:val="19"/>
+          <w:szCs w:val="19"/>
+          <w:rtl/>
+          <w:lang w:val="en-IL"/>
+        </w:rPr>
+      </w:pPr>
+    </w:p>
+    <w:p>
+      <w:pPr>
+        <w:pStyle w:val="ListParagraph"/>
+        <w:rPr>
+          <w:rFonts w:ascii="Cascadia Mono" w:hAnsi="Cascadia Mono"/>
+          <w:color w:val="000000"/>
+          <w:sz w:val="19"/>
+          <w:szCs w:val="19"/>
+          <w:rtl/>
+          <w:lang w:val="en-IL"/>
+        </w:rPr>
+      </w:pPr>
+      <w:r>
+        <w:rPr>
           <w:rFonts w:ascii="Cascadia Mono" w:hAnsi="Cascadia Mono" w:hint="cs"/>
           <w:color w:val="000000"/>
           <w:sz w:val="19"/>
@@ -1109,12 +912,220 @@
           <w:rtl/>
           <w:lang w:val="en-IL"/>
         </w:rPr>
-      </w:pPr>
+        <w:t>וגם</w:t>
+      </w:r>
     </w:p>
     <w:p>
       <w:pPr>
         <w:pStyle w:val="ListParagraph"/>
         <w:rPr>
+          <w:rFonts w:ascii="Cascadia Mono" w:hAnsi="Cascadia Mono" w:cs="Cascadia Mono"/>
+          <w:color w:val="000000"/>
+          <w:sz w:val="19"/>
+          <w:szCs w:val="19"/>
+          <w:rtl/>
+          <w:lang w:val="en-IL" w:bidi="ar-SA"/>
+        </w:rPr>
+      </w:pPr>
+      <w:r>
+        <w:rPr>
+          <w:rFonts w:ascii="Cascadia Mono" w:hAnsi="Cascadia Mono" w:hint="cs"/>
+          <w:color w:val="000000"/>
+          <w:sz w:val="19"/>
+          <w:szCs w:val="19"/>
+          <w:rtl/>
+          <w:lang w:val="en-IL"/>
+        </w:rPr>
+        <w:t xml:space="preserve"> </w:t>
+      </w:r>
+      <w:r>
+        <w:rPr>
+          <w:rFonts w:ascii="Cascadia Mono" w:hAnsi="Cascadia Mono" w:cs="Cascadia Mono"/>
+          <w:color w:val="0000FF"/>
+          <w:sz w:val="19"/>
+          <w:szCs w:val="19"/>
+          <w:lang w:val="en-IL" w:bidi="ar-SA"/>
+        </w:rPr>
+        <w:t>public</w:t>
+      </w:r>
+      <w:r>
+        <w:rPr>
+          <w:rFonts w:ascii="Cascadia Mono" w:hAnsi="Cascadia Mono" w:cs="Cascadia Mono"/>
+          <w:color w:val="000000"/>
+          <w:sz w:val="19"/>
+          <w:szCs w:val="19"/>
+          <w:lang w:val="en-IL" w:bidi="ar-SA"/>
+        </w:rPr>
+        <w:t xml:space="preserve"> </w:t>
+      </w:r>
+      <w:r>
+        <w:rPr>
+          <w:rFonts w:ascii="Cascadia Mono" w:hAnsi="Cascadia Mono" w:cs="Cascadia Mono"/>
+          <w:color w:val="0000FF"/>
+          <w:sz w:val="19"/>
+          <w:szCs w:val="19"/>
+          <w:lang w:val="en-IL" w:bidi="ar-SA"/>
+        </w:rPr>
+        <w:t>static</w:t>
+      </w:r>
+      <w:r>
+        <w:rPr>
+          <w:rFonts w:ascii="Cascadia Mono" w:hAnsi="Cascadia Mono" w:cs="Cascadia Mono"/>
+          <w:color w:val="000000"/>
+          <w:sz w:val="19"/>
+          <w:szCs w:val="19"/>
+          <w:lang w:val="en-IL" w:bidi="ar-SA"/>
+        </w:rPr>
+        <w:t xml:space="preserve"> Target CopyPropToStruct&lt;</w:t>
+      </w:r>
+      <w:r>
+        <w:rPr>
+          <w:rFonts w:ascii="Cascadia Mono" w:hAnsi="Cascadia Mono" w:cs="Cascadia Mono"/>
+          <w:color w:val="2B91AF"/>
+          <w:sz w:val="19"/>
+          <w:szCs w:val="19"/>
+          <w:lang w:val="en-IL" w:bidi="ar-SA"/>
+        </w:rPr>
+        <w:t>Source</w:t>
+      </w:r>
+      <w:r>
+        <w:rPr>
+          <w:rFonts w:ascii="Cascadia Mono" w:hAnsi="Cascadia Mono" w:cs="Cascadia Mono"/>
+          <w:color w:val="000000"/>
+          <w:sz w:val="19"/>
+          <w:szCs w:val="19"/>
+          <w:lang w:val="en-IL" w:bidi="ar-SA"/>
+        </w:rPr>
+        <w:t xml:space="preserve">, </w:t>
+      </w:r>
+      <w:r>
+        <w:rPr>
+          <w:rFonts w:ascii="Cascadia Mono" w:hAnsi="Cascadia Mono" w:cs="Cascadia Mono"/>
+          <w:color w:val="2B91AF"/>
+          <w:sz w:val="19"/>
+          <w:szCs w:val="19"/>
+          <w:lang w:val="en-IL" w:bidi="ar-SA"/>
+        </w:rPr>
+        <w:t>Target</w:t>
+      </w:r>
+      <w:r>
+        <w:rPr>
+          <w:rFonts w:ascii="Cascadia Mono" w:hAnsi="Cascadia Mono" w:cs="Cascadia Mono"/>
+          <w:color w:val="000000"/>
+          <w:sz w:val="19"/>
+          <w:szCs w:val="19"/>
+          <w:lang w:val="en-IL" w:bidi="ar-SA"/>
+        </w:rPr>
+        <w:t>&gt;(</w:t>
+      </w:r>
+      <w:r>
+        <w:rPr>
+          <w:rFonts w:ascii="Cascadia Mono" w:hAnsi="Cascadia Mono" w:cs="Cascadia Mono"/>
+          <w:color w:val="0000FF"/>
+          <w:sz w:val="19"/>
+          <w:szCs w:val="19"/>
+          <w:lang w:val="en-IL" w:bidi="ar-SA"/>
+        </w:rPr>
+        <w:t>this</w:t>
+      </w:r>
+      <w:r>
+        <w:rPr>
+          <w:rFonts w:ascii="Cascadia Mono" w:hAnsi="Cascadia Mono" w:cs="Cascadia Mono"/>
+          <w:color w:val="000000"/>
+          <w:sz w:val="19"/>
+          <w:szCs w:val="19"/>
+          <w:lang w:val="en-IL" w:bidi="ar-SA"/>
+        </w:rPr>
+        <w:t xml:space="preserve"> </w:t>
+      </w:r>
+      <w:r>
+        <w:rPr>
+          <w:rFonts w:ascii="Cascadia Mono" w:hAnsi="Cascadia Mono" w:cs="Cascadia Mono"/>
+          <w:color w:val="2B91AF"/>
+          <w:sz w:val="19"/>
+          <w:szCs w:val="19"/>
+          <w:lang w:val="en-IL" w:bidi="ar-SA"/>
+        </w:rPr>
+        <w:t>Source</w:t>
+      </w:r>
+      <w:r>
+        <w:rPr>
+          <w:rFonts w:ascii="Cascadia Mono" w:hAnsi="Cascadia Mono" w:cs="Cascadia Mono"/>
+          <w:color w:val="000000"/>
+          <w:sz w:val="19"/>
+          <w:szCs w:val="19"/>
+          <w:lang w:val="en-IL" w:bidi="ar-SA"/>
+        </w:rPr>
+        <w:t xml:space="preserve"> source, </w:t>
+      </w:r>
+      <w:r>
+        <w:rPr>
+          <w:rFonts w:ascii="Cascadia Mono" w:hAnsi="Cascadia Mono" w:cs="Cascadia Mono"/>
+          <w:color w:val="2B91AF"/>
+          <w:sz w:val="19"/>
+          <w:szCs w:val="19"/>
+          <w:lang w:val="en-IL" w:bidi="ar-SA"/>
+        </w:rPr>
+        <w:t>Target</w:t>
+      </w:r>
+      <w:r>
+        <w:rPr>
+          <w:rFonts w:ascii="Cascadia Mono" w:hAnsi="Cascadia Mono" w:cs="Cascadia Mono"/>
+          <w:color w:val="000000"/>
+          <w:sz w:val="19"/>
+          <w:szCs w:val="19"/>
+          <w:lang w:val="en-IL" w:bidi="ar-SA"/>
+        </w:rPr>
+        <w:t xml:space="preserve"> target) </w:t>
+      </w:r>
+      <w:r>
+        <w:rPr>
+          <w:rFonts w:ascii="Cascadia Mono" w:hAnsi="Cascadia Mono" w:cs="Cascadia Mono"/>
+          <w:color w:val="0000FF"/>
+          <w:sz w:val="19"/>
+          <w:szCs w:val="19"/>
+          <w:lang w:val="en-IL" w:bidi="ar-SA"/>
+        </w:rPr>
+        <w:t>where</w:t>
+      </w:r>
+      <w:r>
+        <w:rPr>
+          <w:rFonts w:ascii="Cascadia Mono" w:hAnsi="Cascadia Mono" w:cs="Cascadia Mono"/>
+          <w:color w:val="000000"/>
+          <w:sz w:val="19"/>
+          <w:szCs w:val="19"/>
+          <w:lang w:val="en-IL" w:bidi="ar-SA"/>
+        </w:rPr>
+        <w:t xml:space="preserve"> Target : </w:t>
+      </w:r>
+      <w:r>
+        <w:rPr>
+          <w:rFonts w:ascii="Cascadia Mono" w:hAnsi="Cascadia Mono" w:cs="Cascadia Mono"/>
+          <w:color w:val="0000FF"/>
+          <w:sz w:val="19"/>
+          <w:szCs w:val="19"/>
+          <w:lang w:val="en-IL" w:bidi="ar-SA"/>
+        </w:rPr>
+        <w:t>struct</w:t>
+      </w:r>
+    </w:p>
+    <w:p>
+      <w:pPr>
+        <w:pStyle w:val="ListParagraph"/>
+        <w:rPr>
+          <w:rFonts w:ascii="Cascadia Mono" w:hAnsi="Cascadia Mono" w:cs="Courier New"/>
+          <w:color w:val="000000"/>
+          <w:sz w:val="19"/>
+          <w:szCs w:val="19"/>
+          <w:rtl/>
+          <w:lang w:val="en-IL"/>
+        </w:rPr>
+      </w:pPr>
+    </w:p>
+    <w:p>
+      <w:pPr>
+        <w:pStyle w:val="ListParagraph"/>
+        <w:rPr>
           <w:rFonts w:ascii="Cascadia Mono" w:hAnsi="Cascadia Mono"/>
           <w:color w:val="000000"/>
           <w:sz w:val="19"/>
@@ -1132,19 +1143,15 @@
           <w:rtl/>
           <w:lang w:val="en-IL"/>
         </w:rPr>
-        <w:t>וגם</w:t>
+        <w:t>וגם עבור רשימה</w:t>
       </w:r>
     </w:p>
     <w:p>
       <w:pPr>
         <w:pStyle w:val="ListParagraph"/>
         <w:rPr>
-          <w:rFonts w:ascii="Cascadia Mono" w:hAnsi="Cascadia Mono" w:cs="Cascadia Mono"/>
-          <w:color w:val="000000"/>
-          <w:sz w:val="19"/>
-          <w:szCs w:val="19"/>
-          <w:rtl/>
-          <w:lang w:val="en-IL" w:bidi="ar-SA"/>
+          <w:rFonts w:cs="Courier New"/>
+          <w:u w:val="single"/>
         </w:rPr>
       </w:pPr>
       <w:r>
@@ -1196,29 +1203,7 @@
           <w:szCs w:val="19"/>
           <w:lang w:val="en-IL" w:bidi="ar-SA"/>
         </w:rPr>
-        <w:t xml:space="preserve"> Target </w:t>
-      </w:r>
-      <w:proofErr w:type="spellStart"/>
-      <w:r>
-        <w:rPr>
-          <w:rFonts w:ascii="Cascadia Mono" w:hAnsi="Cascadia Mono" w:cs="Cascadia Mono"/>
-          <w:color w:val="000000"/>
-          <w:sz w:val="19"/>
-          <w:szCs w:val="19"/>
-          <w:lang w:val="en-IL" w:bidi="ar-SA"/>
-        </w:rPr>
-        <w:t>CopyPropToStruct</w:t>
-      </w:r>
-      <w:proofErr w:type="spellEnd"/>
-      <w:r>
-        <w:rPr>
-          <w:rFonts w:ascii="Cascadia Mono" w:hAnsi="Cascadia Mono" w:cs="Cascadia Mono"/>
-          <w:color w:val="000000"/>
-          <w:sz w:val="19"/>
-          <w:szCs w:val="19"/>
-          <w:lang w:val="en-IL" w:bidi="ar-SA"/>
-        </w:rPr>
-        <w:t>&lt;</w:t>
+        <w:t xml:space="preserve"> IEnumerable&lt;Target&gt; CopyListTo&lt;</w:t>
       </w:r>
       <w:r>
         <w:rPr>
@@ -1250,7 +1235,6 @@
         </w:rPr>
         <w:t>Target</w:t>
       </w:r>
-      <w:proofErr w:type="gramStart"/>
       <w:r>
         <w:rPr>
           <w:rFonts w:ascii="Cascadia Mono" w:hAnsi="Cascadia Mono" w:cs="Cascadia Mono"/>
@@ -1261,7 +1245,6 @@
         </w:rPr>
         <w:t>&gt;(</w:t>
       </w:r>
-      <w:proofErr w:type="gramEnd"/>
       <w:r>
         <w:rPr>
           <w:rFonts w:ascii="Cascadia Mono" w:hAnsi="Cascadia Mono" w:cs="Cascadia Mono"/>
@@ -1280,6 +1263,16 @@
           <w:szCs w:val="19"/>
           <w:lang w:val="en-IL" w:bidi="ar-SA"/>
         </w:rPr>
+        <w:t xml:space="preserve"> IEnumerable&lt;</w:t>
+      </w:r>
+      <w:r>
+        <w:rPr>
+          <w:rFonts w:ascii="Cascadia Mono" w:hAnsi="Cascadia Mono" w:cs="Cascadia Mono"/>
+          <w:color w:val="2B91AF"/>
+          <w:sz w:val="19"/>
+          <w:szCs w:val="19"/>
+          <w:lang w:val="en-IL" w:bidi="ar-SA"/>
+        </w:rPr>
         <w:t xml:space="preserve"> </w:t>
       </w:r>
       <w:r>
@@ -1300,355 +1293,7 @@
           <w:szCs w:val="19"/>
           <w:lang w:val="en-IL" w:bidi="ar-SA"/>
         </w:rPr>
-        <w:t xml:space="preserve"> </w:t>
-      </w:r>
-      <w:proofErr w:type="spellStart"/>
-      <w:r>
-        <w:rPr>
-          <w:rFonts w:ascii="Cascadia Mono" w:hAnsi="Cascadia Mono" w:cs="Cascadia Mono"/>
-          <w:color w:val="000000"/>
-          <w:sz w:val="19"/>
-          <w:szCs w:val="19"/>
-          <w:lang w:val="en-IL" w:bidi="ar-SA"/>
-        </w:rPr>
-        <w:t>source</w:t>
-      </w:r>
-      <w:proofErr w:type="spellEnd"/>
-      <w:r>
-        <w:rPr>
-          <w:rFonts w:ascii="Cascadia Mono" w:hAnsi="Cascadia Mono" w:cs="Cascadia Mono"/>
-          <w:color w:val="000000"/>
-          <w:sz w:val="19"/>
-          <w:szCs w:val="19"/>
-          <w:lang w:val="en-IL" w:bidi="ar-SA"/>
-        </w:rPr>
-        <w:t xml:space="preserve">, </w:t>
-      </w:r>
-      <w:r>
-        <w:rPr>
-          <w:rFonts w:ascii="Cascadia Mono" w:hAnsi="Cascadia Mono" w:cs="Cascadia Mono"/>
-          <w:color w:val="2B91AF"/>
-          <w:sz w:val="19"/>
-          <w:szCs w:val="19"/>
-          <w:lang w:val="en-IL" w:bidi="ar-SA"/>
-        </w:rPr>
-        <w:t>Target</w:t>
-      </w:r>
-      <w:r>
-        <w:rPr>
-          <w:rFonts w:ascii="Cascadia Mono" w:hAnsi="Cascadia Mono" w:cs="Cascadia Mono"/>
-          <w:color w:val="000000"/>
-          <w:sz w:val="19"/>
-          <w:szCs w:val="19"/>
-          <w:lang w:val="en-IL" w:bidi="ar-SA"/>
-        </w:rPr>
-        <w:t xml:space="preserve"> target) </w:t>
-      </w:r>
-      <w:r>
-        <w:rPr>
-          <w:rFonts w:ascii="Cascadia Mono" w:hAnsi="Cascadia Mono" w:cs="Cascadia Mono"/>
-          <w:color w:val="0000FF"/>
-          <w:sz w:val="19"/>
-          <w:szCs w:val="19"/>
-          <w:lang w:val="en-IL" w:bidi="ar-SA"/>
-        </w:rPr>
-        <w:t>where</w:t>
-      </w:r>
-      <w:r>
-        <w:rPr>
-          <w:rFonts w:ascii="Cascadia Mono" w:hAnsi="Cascadia Mono" w:cs="Cascadia Mono"/>
-          <w:color w:val="000000"/>
-          <w:sz w:val="19"/>
-          <w:szCs w:val="19"/>
-          <w:lang w:val="en-IL" w:bidi="ar-SA"/>
-        </w:rPr>
-        <w:t xml:space="preserve"> Target : </w:t>
-      </w:r>
-      <w:r>
-        <w:rPr>
-          <w:rFonts w:ascii="Cascadia Mono" w:hAnsi="Cascadia Mono" w:cs="Cascadia Mono"/>
-          <w:color w:val="0000FF"/>
-          <w:sz w:val="19"/>
-          <w:szCs w:val="19"/>
-          <w:lang w:val="en-IL" w:bidi="ar-SA"/>
-        </w:rPr>
-        <w:t>struct</w:t>
-      </w:r>
-    </w:p>
-    <w:p>
-      <w:pPr>
-        <w:pStyle w:val="ListParagraph"/>
-        <w:rPr>
-          <w:rFonts w:ascii="Cascadia Mono" w:hAnsi="Cascadia Mono" w:cs="Courier New"/>
-          <w:color w:val="000000"/>
-          <w:sz w:val="19"/>
-          <w:szCs w:val="19"/>
-          <w:rtl/>
-          <w:lang w:val="en-IL"/>
-        </w:rPr>
-      </w:pPr>
-    </w:p>
-    <w:p>
-      <w:pPr>
-        <w:pStyle w:val="ListParagraph"/>
-        <w:rPr>
-          <w:rFonts w:ascii="Cascadia Mono" w:hAnsi="Cascadia Mono"/>
-          <w:color w:val="000000"/>
-          <w:sz w:val="19"/>
-          <w:szCs w:val="19"/>
-          <w:rtl/>
-          <w:lang w:val="en-IL"/>
-        </w:rPr>
-      </w:pPr>
-      <w:r>
-        <w:rPr>
-          <w:rFonts w:ascii="Cascadia Mono" w:hAnsi="Cascadia Mono" w:hint="cs"/>
-          <w:color w:val="000000"/>
-          <w:sz w:val="19"/>
-          <w:szCs w:val="19"/>
-          <w:rtl/>
-          <w:lang w:val="en-IL"/>
-        </w:rPr>
-        <w:t>וגם</w:t>
-      </w:r>
-      <w:r>
-        <w:rPr>
-          <w:rFonts w:ascii="Cascadia Mono" w:hAnsi="Cascadia Mono" w:hint="cs"/>
-          <w:color w:val="000000"/>
-          <w:sz w:val="19"/>
-          <w:szCs w:val="19"/>
-          <w:rtl/>
-          <w:lang w:val="en-IL"/>
-        </w:rPr>
-        <w:t xml:space="preserve"> עבור רשימה</w:t>
-      </w:r>
-    </w:p>
-    <w:p>
-      <w:pPr>
-        <w:pStyle w:val="ListParagraph"/>
-        <w:rPr>
-          <w:rFonts w:cs="Courier New" w:hint="cs"/>
-          <w:u w:val="single"/>
-        </w:rPr>
-      </w:pPr>
-      <w:r>
-        <w:rPr>
-          <w:rFonts w:ascii="Cascadia Mono" w:hAnsi="Cascadia Mono" w:hint="cs"/>
-          <w:color w:val="000000"/>
-          <w:sz w:val="19"/>
-          <w:szCs w:val="19"/>
-          <w:rtl/>
-          <w:lang w:val="en-IL"/>
-        </w:rPr>
-        <w:t xml:space="preserve"> </w:t>
-      </w:r>
-      <w:r>
-        <w:rPr>
-          <w:rFonts w:ascii="Cascadia Mono" w:hAnsi="Cascadia Mono" w:cs="Cascadia Mono"/>
-          <w:color w:val="0000FF"/>
-          <w:sz w:val="19"/>
-          <w:szCs w:val="19"/>
-          <w:lang w:val="en-IL" w:bidi="ar-SA"/>
-        </w:rPr>
-        <w:t>public</w:t>
-      </w:r>
-      <w:r>
-        <w:rPr>
-          <w:rFonts w:ascii="Cascadia Mono" w:hAnsi="Cascadia Mono" w:cs="Cascadia Mono"/>
-          <w:color w:val="000000"/>
-          <w:sz w:val="19"/>
-          <w:szCs w:val="19"/>
-          <w:lang w:val="en-IL" w:bidi="ar-SA"/>
-        </w:rPr>
-        <w:t xml:space="preserve"> </w:t>
-      </w:r>
-      <w:r>
-        <w:rPr>
-          <w:rFonts w:ascii="Cascadia Mono" w:hAnsi="Cascadia Mono" w:cs="Cascadia Mono"/>
-          <w:color w:val="0000FF"/>
-          <w:sz w:val="19"/>
-          <w:szCs w:val="19"/>
-          <w:lang w:val="en-IL" w:bidi="ar-SA"/>
-        </w:rPr>
-        <w:t>static</w:t>
-      </w:r>
-      <w:r>
-        <w:rPr>
-          <w:rFonts w:ascii="Cascadia Mono" w:hAnsi="Cascadia Mono" w:cs="Cascadia Mono"/>
-          <w:color w:val="000000"/>
-          <w:sz w:val="19"/>
-          <w:szCs w:val="19"/>
-          <w:lang w:val="en-IL" w:bidi="ar-SA"/>
-        </w:rPr>
-        <w:t xml:space="preserve"> </w:t>
-      </w:r>
-      <w:proofErr w:type="spellStart"/>
-      <w:r>
-        <w:rPr>
-          <w:rFonts w:ascii="Cascadia Mono" w:hAnsi="Cascadia Mono" w:cs="Cascadia Mono"/>
-          <w:color w:val="000000"/>
-          <w:sz w:val="19"/>
-          <w:szCs w:val="19"/>
-          <w:lang w:val="en-IL" w:bidi="ar-SA"/>
-        </w:rPr>
-        <w:t>IEnumerable</w:t>
-      </w:r>
-      <w:proofErr w:type="spellEnd"/>
-      <w:r>
-        <w:rPr>
-          <w:rFonts w:ascii="Cascadia Mono" w:hAnsi="Cascadia Mono" w:cs="Cascadia Mono"/>
-          <w:color w:val="000000"/>
-          <w:sz w:val="19"/>
-          <w:szCs w:val="19"/>
-          <w:lang w:val="en-IL" w:bidi="ar-SA"/>
-        </w:rPr>
-        <w:t xml:space="preserve">&lt;Target&gt; </w:t>
-      </w:r>
-      <w:proofErr w:type="spellStart"/>
-      <w:r>
-        <w:rPr>
-          <w:rFonts w:ascii="Cascadia Mono" w:hAnsi="Cascadia Mono" w:cs="Cascadia Mono"/>
-          <w:color w:val="000000"/>
-          <w:sz w:val="19"/>
-          <w:szCs w:val="19"/>
-          <w:lang w:val="en-IL" w:bidi="ar-SA"/>
-        </w:rPr>
-        <w:t>CopyListTo</w:t>
-      </w:r>
-      <w:proofErr w:type="spellEnd"/>
-      <w:r>
-        <w:rPr>
-          <w:rFonts w:ascii="Cascadia Mono" w:hAnsi="Cascadia Mono" w:cs="Cascadia Mono"/>
-          <w:color w:val="000000"/>
-          <w:sz w:val="19"/>
-          <w:szCs w:val="19"/>
-          <w:lang w:val="en-IL" w:bidi="ar-SA"/>
-        </w:rPr>
-        <w:t>&lt;</w:t>
-      </w:r>
-      <w:r>
-        <w:rPr>
-          <w:rFonts w:ascii="Cascadia Mono" w:hAnsi="Cascadia Mono" w:cs="Cascadia Mono"/>
-          <w:color w:val="2B91AF"/>
-          <w:sz w:val="19"/>
-          <w:szCs w:val="19"/>
-          <w:lang w:val="en-IL" w:bidi="ar-SA"/>
-        </w:rPr>
-        <w:t>Source</w:t>
-      </w:r>
-      <w:r>
-        <w:rPr>
-          <w:rFonts w:ascii="Cascadia Mono" w:hAnsi="Cascadia Mono" w:cs="Cascadia Mono"/>
-          <w:color w:val="000000"/>
-          <w:sz w:val="19"/>
-          <w:szCs w:val="19"/>
-          <w:lang w:val="en-IL" w:bidi="ar-SA"/>
-        </w:rPr>
-        <w:t xml:space="preserve">, </w:t>
-      </w:r>
-      <w:r>
-        <w:rPr>
-          <w:rFonts w:ascii="Cascadia Mono" w:hAnsi="Cascadia Mono" w:cs="Cascadia Mono"/>
-          <w:color w:val="2B91AF"/>
-          <w:sz w:val="19"/>
-          <w:szCs w:val="19"/>
-          <w:lang w:val="en-IL" w:bidi="ar-SA"/>
-        </w:rPr>
-        <w:t>Target</w:t>
-      </w:r>
-      <w:proofErr w:type="gramStart"/>
-      <w:r>
-        <w:rPr>
-          <w:rFonts w:ascii="Cascadia Mono" w:hAnsi="Cascadia Mono" w:cs="Cascadia Mono"/>
-          <w:color w:val="000000"/>
-          <w:sz w:val="19"/>
-          <w:szCs w:val="19"/>
-          <w:lang w:val="en-IL" w:bidi="ar-SA"/>
-        </w:rPr>
-        <w:t>&gt;(</w:t>
-      </w:r>
-      <w:proofErr w:type="gramEnd"/>
-      <w:r>
-        <w:rPr>
-          <w:rFonts w:ascii="Cascadia Mono" w:hAnsi="Cascadia Mono" w:cs="Cascadia Mono"/>
-          <w:color w:val="0000FF"/>
-          <w:sz w:val="19"/>
-          <w:szCs w:val="19"/>
-          <w:lang w:val="en-IL" w:bidi="ar-SA"/>
-        </w:rPr>
-        <w:t>this</w:t>
-      </w:r>
-      <w:r>
-        <w:rPr>
-          <w:rFonts w:ascii="Cascadia Mono" w:hAnsi="Cascadia Mono" w:cs="Cascadia Mono"/>
-          <w:color w:val="000000"/>
-          <w:sz w:val="19"/>
-          <w:szCs w:val="19"/>
-          <w:lang w:val="en-IL" w:bidi="ar-SA"/>
-        </w:rPr>
-        <w:t xml:space="preserve"> </w:t>
-      </w:r>
-      <w:proofErr w:type="spellStart"/>
-      <w:r>
-        <w:rPr>
-          <w:rFonts w:ascii="Cascadia Mono" w:hAnsi="Cascadia Mono" w:cs="Cascadia Mono"/>
-          <w:color w:val="000000"/>
-          <w:sz w:val="19"/>
-          <w:szCs w:val="19"/>
-          <w:lang w:val="en-IL" w:bidi="ar-SA"/>
-        </w:rPr>
-        <w:t>IEnumerable</w:t>
-      </w:r>
-      <w:proofErr w:type="spellEnd"/>
-      <w:r>
-        <w:rPr>
-          <w:rFonts w:ascii="Cascadia Mono" w:hAnsi="Cascadia Mono" w:cs="Cascadia Mono"/>
-          <w:color w:val="000000"/>
-          <w:sz w:val="19"/>
-          <w:szCs w:val="19"/>
-          <w:lang w:val="en-IL" w:bidi="ar-SA"/>
-        </w:rPr>
-        <w:t>&lt;</w:t>
-      </w:r>
-      <w:r>
-        <w:rPr>
-          <w:rFonts w:ascii="Cascadia Mono" w:hAnsi="Cascadia Mono" w:cs="Cascadia Mono"/>
-          <w:color w:val="2B91AF"/>
-          <w:sz w:val="19"/>
-          <w:szCs w:val="19"/>
-          <w:lang w:val="en-IL" w:bidi="ar-SA"/>
-        </w:rPr>
-        <w:t xml:space="preserve"> </w:t>
-      </w:r>
-      <w:r>
-        <w:rPr>
-          <w:rFonts w:ascii="Cascadia Mono" w:hAnsi="Cascadia Mono" w:cs="Cascadia Mono"/>
-          <w:color w:val="2B91AF"/>
-          <w:sz w:val="19"/>
-          <w:szCs w:val="19"/>
-          <w:lang w:val="en-IL" w:bidi="ar-SA"/>
-        </w:rPr>
-        <w:t>Source</w:t>
-      </w:r>
-      <w:r>
-        <w:rPr>
-          <w:rFonts w:ascii="Cascadia Mono" w:hAnsi="Cascadia Mono" w:cs="Cascadia Mono"/>
-          <w:color w:val="000000"/>
-          <w:sz w:val="19"/>
-          <w:szCs w:val="19"/>
-          <w:lang w:val="en-IL" w:bidi="ar-SA"/>
-        </w:rPr>
-        <w:t xml:space="preserve"> </w:t>
-      </w:r>
-      <w:r>
-        <w:rPr>
-          <w:rFonts w:ascii="Cascadia Mono" w:hAnsi="Cascadia Mono" w:cs="Cascadia Mono"/>
-          <w:color w:val="000000"/>
-          <w:sz w:val="19"/>
-          <w:szCs w:val="19"/>
-          <w:lang w:val="en-IL" w:bidi="ar-SA"/>
-        </w:rPr>
-        <w:t xml:space="preserve">&gt; sources) </w:t>
+        <w:t xml:space="preserve"> &gt; sources) </w:t>
       </w:r>
       <w:r>
         <w:rPr>
@@ -1778,51 +1423,33 @@
           <w:color w:val="000000"/>
           <w:shd w:val="clear" w:color="auto" w:fill="00FFFF"/>
         </w:rPr>
-        <w:t xml:space="preserve">( </w:t>
-      </w:r>
-      <w:proofErr w:type="spellStart"/>
+        <w:t xml:space="preserve">( RegExp) </w:t>
+      </w:r>
       <w:r>
         <w:rPr>
           <w:rFonts w:ascii="David" w:hAnsi="David" w:cs="David"/>
           <w:color w:val="000000"/>
           <w:shd w:val="clear" w:color="auto" w:fill="00FFFF"/>
-        </w:rPr>
-        <w:t>RegExp</w:t>
-      </w:r>
-      <w:proofErr w:type="spellEnd"/>
+          <w:rtl/>
+        </w:rPr>
+        <w:t xml:space="preserve">בכל מקום מתאים המאפשר לשמור על רמה נמוכה של מורכבות מיותרת בקוד ורמה גבוהה של בהירות </w:t>
+      </w:r>
       <w:r>
         <w:rPr>
           <w:rFonts w:ascii="David" w:hAnsi="David" w:cs="David"/>
           <w:color w:val="000000"/>
           <w:shd w:val="clear" w:color="auto" w:fill="00FFFF"/>
-        </w:rPr>
-        <w:t xml:space="preserve">) </w:t>
-      </w:r>
-      <w:r>
-        <w:rPr>
-          <w:rFonts w:ascii="David" w:hAnsi="David" w:cs="David"/>
+          <w:rtl/>
+        </w:rPr>
+        <w:t>הקוד</w:t>
+      </w:r>
+      <w:r>
+        <w:rPr>
+          <w:rFonts w:ascii="David" w:hAnsi="David" w:cs="David" w:hint="cs"/>
           <w:color w:val="000000"/>
           <w:shd w:val="clear" w:color="auto" w:fill="00FFFF"/>
           <w:rtl/>
         </w:rPr>
-        <w:t xml:space="preserve">בכל מקום מתאים המאפשר לשמור על רמה נמוכה של מורכבות מיותרת בקוד ורמה גבוהה של בהירות </w:t>
-      </w:r>
-      <w:r>
-        <w:rPr>
-          <w:rFonts w:ascii="David" w:hAnsi="David" w:cs="David"/>
-          <w:color w:val="000000"/>
-          <w:shd w:val="clear" w:color="auto" w:fill="00FFFF"/>
-          <w:rtl/>
-        </w:rPr>
-        <w:t>הקוד</w:t>
-      </w:r>
-      <w:r>
-        <w:rPr>
-          <w:rFonts w:ascii="David" w:hAnsi="David" w:cs="David" w:hint="cs"/>
-          <w:color w:val="000000"/>
-          <w:shd w:val="clear" w:color="auto" w:fill="00FFFF"/>
-          <w:rtl/>
-        </w:rPr>
         <w:t xml:space="preserve"> </w:t>
       </w:r>
       <w:r>
@@ -1872,13 +1499,8 @@
         <w:t xml:space="preserve"> תחת  </w:t>
       </w:r>
       <w:r>
-        <w:t xml:space="preserve">namespace </w:t>
-      </w:r>
-      <w:proofErr w:type="spellStart"/>
-      <w:r>
-        <w:t>BlApi</w:t>
-      </w:r>
-      <w:proofErr w:type="spellEnd"/>
+        <w:t>namespace BlApi</w:t>
+      </w:r>
       <w:r>
         <w:rPr>
           <w:rFonts w:hint="cs"/>
@@ -1947,7 +1569,6 @@
           <w:u w:val="single"/>
         </w:rPr>
       </w:pPr>
-      <w:proofErr w:type="spellStart"/>
       <w:r>
         <w:rPr>
           <w:rFonts w:ascii="Consolas" w:hAnsi="Consolas"/>
@@ -1959,7 +1580,6 @@
         <w:lastRenderedPageBreak/>
         <w:t>CalculateAmountItems</w:t>
       </w:r>
-      <w:proofErr w:type="spellEnd"/>
       <w:r>
         <w:rPr>
           <w:rFonts w:hint="cs"/>
@@ -1985,29 +1605,10 @@
           <w:rFonts w:hint="cs"/>
           <w:rtl/>
         </w:rPr>
-        <w:t xml:space="preserve"> </w:t>
-      </w:r>
-      <w:r>
-        <w:rPr>
-          <w:rFonts w:hint="cs"/>
-          <w:rtl/>
-        </w:rPr>
-        <w:t xml:space="preserve">בעזרת מתודות הרחבה של המערכת </w:t>
-      </w:r>
-      <w:proofErr w:type="gramStart"/>
-      <w:r>
-        <w:rPr>
-          <w:rFonts w:hint="cs"/>
-          <w:rtl/>
-        </w:rPr>
-        <w:t xml:space="preserve">כגון </w:t>
-      </w:r>
-      <w:r>
-        <w:t>.sum</w:t>
-      </w:r>
-      <w:proofErr w:type="gramEnd"/>
-      <w:r>
-        <w:t>()</w:t>
+        <w:t xml:space="preserve"> בעזרת מתודות הרחבה של המערכת כגון </w:t>
+      </w:r>
+      <w:r>
+        <w:t>.sum()</w:t>
       </w:r>
     </w:p>
     <w:p>
@@ -2018,7 +1619,6 @@
           <w:numId w:val="3"/>
         </w:numPr>
       </w:pPr>
-      <w:proofErr w:type="spellStart"/>
       <w:r>
         <w:rPr>
           <w:rFonts w:ascii="Consolas" w:hAnsi="Consolas"/>
@@ -2029,7 +1629,6 @@
         </w:rPr>
         <w:t>CalculatePriceOfAllItems</w:t>
       </w:r>
-      <w:proofErr w:type="spellEnd"/>
       <w:r>
         <w:rPr>
           <w:rFonts w:hint="cs"/>
@@ -2099,7 +1698,6 @@
         </w:rPr>
         <w:t xml:space="preserve">השתמשנו בשביל בדיקת תקינות קלט כתובת האימייל ב  </w:t>
       </w:r>
-      <w:proofErr w:type="spellStart"/>
       <w:r>
         <w:rPr>
           <w:rFonts w:ascii="Consolas" w:hAnsi="Consolas"/>
@@ -2110,7 +1708,6 @@
         </w:rPr>
         <w:t>RegularExpressions</w:t>
       </w:r>
-      <w:proofErr w:type="spellEnd"/>
       <w:r>
         <w:rPr>
           <w:rFonts w:ascii="Consolas" w:hAnsi="Consolas" w:hint="cs"/>
@@ -2139,7 +1736,6 @@
         </w:rPr>
         <w:t xml:space="preserve"> , פונקציה זו נקראת אצלנו: </w:t>
       </w:r>
-      <w:proofErr w:type="spellStart"/>
       <w:r>
         <w:rPr>
           <w:rFonts w:ascii="Consolas" w:hAnsi="Consolas"/>
@@ -2150,7 +1746,6 @@
         </w:rPr>
         <w:t>IsValidEmail</w:t>
       </w:r>
-      <w:proofErr w:type="spellEnd"/>
       <w:r>
         <w:rPr>
           <w:rFonts w:hint="cs"/>
@@ -2168,7 +1763,6 @@
         </w:rPr>
         <w:t xml:space="preserve"> </w:t>
       </w:r>
-      <w:proofErr w:type="spellStart"/>
       <w:r>
         <w:rPr>
           <w:rFonts w:ascii="Cascadia Mono" w:hAnsi="Cascadia Mono" w:cs="Cascadia Mono"/>
@@ -2179,7 +1773,6 @@
         </w:rPr>
         <w:t>Regex.Replace</w:t>
       </w:r>
-      <w:proofErr w:type="spellEnd"/>
       <w:r>
         <w:rPr>
           <w:rFonts w:ascii="Cascadia Mono" w:hAnsi="Cascadia Mono" w:cs="Cascadia Mono"/>
@@ -2209,7 +1802,6 @@
         </w:rPr>
         <w:t xml:space="preserve">שימוש ב </w:t>
       </w:r>
-      <w:proofErr w:type="spellStart"/>
       <w:r>
         <w:rPr>
           <w:rFonts w:ascii="Cascadia Mono" w:hAnsi="Cascadia Mono" w:hint="cs"/>
@@ -2228,7 +1820,6 @@
         </w:rPr>
         <w:t>est</w:t>
       </w:r>
-      <w:proofErr w:type="spellEnd"/>
       <w:r>
         <w:rPr>
           <w:rFonts w:ascii="Cascadia Mono" w:hAnsi="Cascadia Mono" w:hint="cs"/>
@@ -2249,7 +1840,6 @@
         </w:rPr>
         <w:t xml:space="preserve"> </w:t>
       </w:r>
-      <w:proofErr w:type="spellStart"/>
       <w:r>
         <w:rPr>
           <w:rFonts w:ascii="Cascadia Mono" w:hAnsi="Cascadia Mono" w:cs="Cascadia Mono"/>
@@ -2268,18 +1858,7 @@
           <w:szCs w:val="19"/>
           <w:lang w:val="en-IL" w:bidi="ar-SA"/>
         </w:rPr>
-        <w:t>.Join</w:t>
-      </w:r>
-      <w:proofErr w:type="spellEnd"/>
-      <w:r>
-        <w:rPr>
-          <w:rFonts w:ascii="Cascadia Mono" w:hAnsi="Cascadia Mono" w:cs="Cascadia Mono"/>
-          <w:color w:val="000000"/>
-          <w:sz w:val="19"/>
-          <w:szCs w:val="19"/>
-          <w:lang w:val="en-IL" w:bidi="ar-SA"/>
-        </w:rPr>
-        <w:t>(</w:t>
+        <w:t>.Join(</w:t>
       </w:r>
       <w:r>
         <w:rPr>
@@ -2355,26 +1934,24 @@
       <w:pPr>
         <w:pStyle w:val="ListParagraph"/>
         <w:rPr>
+          <w:rtl/>
+        </w:rPr>
+      </w:pPr>
+    </w:p>
+    <w:p>
+      <w:pPr>
+        <w:pStyle w:val="ListParagraph"/>
+        <w:rPr>
+          <w:rtl/>
+        </w:rPr>
+      </w:pPr>
+      <w:r>
+        <w:rPr>
           <w:rFonts w:hint="cs"/>
           <w:rtl/>
         </w:rPr>
-      </w:pPr>
-    </w:p>
-    <w:p>
-      <w:pPr>
-        <w:pStyle w:val="ListParagraph"/>
-        <w:rPr>
-          <w:rtl/>
-        </w:rPr>
-      </w:pPr>
-      <w:r>
-        <w:rPr>
-          <w:rFonts w:hint="cs"/>
-          <w:rtl/>
-        </w:rPr>
         <w:t xml:space="preserve">הוספנו בישויות הלוגיות של שכבת הנתונים שדה נוסף- </w:t>
       </w:r>
-      <w:proofErr w:type="spellStart"/>
       <w:r>
         <w:rPr>
           <w:rFonts w:ascii="Consolas" w:hAnsi="Consolas" w:hint="cs"/>
@@ -2395,7 +1972,6 @@
         </w:rPr>
         <w:t>sDeleted</w:t>
       </w:r>
-      <w:proofErr w:type="spellEnd"/>
       <w:r>
         <w:rPr>
           <w:rFonts w:hint="cs"/>
@@ -2487,42 +2063,8 @@
           <w:szCs w:val="19"/>
           <w:lang w:val="en-IL" w:bidi="ar-SA"/>
         </w:rPr>
-        <w:t xml:space="preserve"> </w:t>
-      </w:r>
-      <w:proofErr w:type="spellStart"/>
-      <w:r>
-        <w:rPr>
-          <w:rFonts w:ascii="Cascadia Mono" w:hAnsi="Cascadia Mono" w:cs="Cascadia Mono"/>
-          <w:color w:val="000000"/>
-          <w:sz w:val="19"/>
-          <w:szCs w:val="19"/>
-          <w:lang w:val="en-IL" w:bidi="ar-SA"/>
-        </w:rPr>
-        <w:t>CancleOrder_</w:t>
-      </w:r>
-      <w:proofErr w:type="gramStart"/>
-      <w:r>
-        <w:rPr>
-          <w:rFonts w:ascii="Cascadia Mono" w:hAnsi="Cascadia Mono" w:cs="Cascadia Mono"/>
-          <w:color w:val="000000"/>
-          <w:sz w:val="19"/>
-          <w:szCs w:val="19"/>
-          <w:lang w:val="en-IL" w:bidi="ar-SA"/>
-        </w:rPr>
-        <w:t>forM</w:t>
-      </w:r>
-      <w:proofErr w:type="spellEnd"/>
-      <w:r>
-        <w:rPr>
-          <w:rFonts w:ascii="Cascadia Mono" w:hAnsi="Cascadia Mono" w:cs="Cascadia Mono"/>
-          <w:color w:val="000000"/>
-          <w:sz w:val="19"/>
-          <w:szCs w:val="19"/>
-          <w:lang w:val="en-IL" w:bidi="ar-SA"/>
-        </w:rPr>
-        <w:t>(</w:t>
-      </w:r>
-      <w:proofErr w:type="gramEnd"/>
+        <w:t xml:space="preserve"> CancleOrder_forM(</w:t>
+      </w:r>
       <w:r>
         <w:rPr>
           <w:rFonts w:ascii="Cascadia Mono" w:hAnsi="Cascadia Mono" w:cs="Cascadia Mono"/>
@@ -2593,30 +2135,22 @@
           <w:rFonts w:hint="cs"/>
           <w:rtl/>
         </w:rPr>
-        <w:t>השתמשנו</w:t>
+        <w:t>השתמשנו ב</w:t>
+      </w:r>
+      <w:r>
+        <w:t xml:space="preserve">style </w:t>
       </w:r>
       <w:r>
         <w:rPr>
           <w:rFonts w:hint="cs"/>
           <w:rtl/>
         </w:rPr>
-        <w:t xml:space="preserve"> ב</w:t>
-      </w:r>
-      <w:r>
-        <w:t xml:space="preserve">style </w:t>
-      </w:r>
-      <w:r>
-        <w:rPr>
-          <w:rFonts w:hint="cs"/>
-          <w:rtl/>
-        </w:rPr>
         <w:t xml:space="preserve"> עבור פקדים חוזרים כמו תיבות טקסט כותרות וכפתורים</w:t>
       </w:r>
     </w:p>
     <w:p>
       <w:pPr>
         <w:rPr>
-          <w:rFonts w:hint="cs"/>
           <w:u w:val="single"/>
           <w:rtl/>
         </w:rPr>
@@ -3012,51 +2546,7 @@
           <w:szCs w:val="22"/>
           <w:rtl/>
         </w:rPr>
-        <w:t xml:space="preserve">עבור </w:t>
-      </w:r>
-      <w:proofErr w:type="spellStart"/>
-      <w:r>
-        <w:rPr>
-          <w:rFonts w:ascii="David" w:hAnsi="David" w:cs="David" w:hint="cs"/>
-          <w:color w:val="000000"/>
-          <w:sz w:val="22"/>
-          <w:szCs w:val="22"/>
-          <w:rtl/>
-        </w:rPr>
-        <w:t>רשימות,תיבות</w:t>
-      </w:r>
-      <w:proofErr w:type="spellEnd"/>
-      <w:r>
-        <w:rPr>
-          <w:rFonts w:ascii="David" w:hAnsi="David" w:cs="David" w:hint="cs"/>
-          <w:color w:val="000000"/>
-          <w:sz w:val="22"/>
-          <w:szCs w:val="22"/>
-          <w:rtl/>
-        </w:rPr>
-        <w:t xml:space="preserve"> </w:t>
-      </w:r>
-      <w:proofErr w:type="spellStart"/>
-      <w:r>
-        <w:rPr>
-          <w:rFonts w:ascii="David" w:hAnsi="David" w:cs="David" w:hint="cs"/>
-          <w:color w:val="000000"/>
-          <w:sz w:val="22"/>
-          <w:szCs w:val="22"/>
-          <w:rtl/>
-        </w:rPr>
-        <w:t>טקסט,וכו</w:t>
-      </w:r>
-      <w:proofErr w:type="spellEnd"/>
-      <w:r>
-        <w:rPr>
-          <w:rFonts w:ascii="David" w:hAnsi="David" w:cs="David" w:hint="cs"/>
-          <w:color w:val="000000"/>
-          <w:sz w:val="22"/>
-          <w:szCs w:val="22"/>
-          <w:rtl/>
-        </w:rPr>
-        <w:t xml:space="preserve">' וכן שימוש נרחב ב </w:t>
+        <w:t xml:space="preserve">עבור רשימות,תיבות טקסט,וכו' וכן שימוש נרחב ב </w:t>
       </w:r>
       <w:r>
         <w:rPr>
@@ -3173,29 +2663,7 @@
           <w:szCs w:val="22"/>
           <w:rtl/>
         </w:rPr>
-        <w:t xml:space="preserve"> עבור תבניות חוזרות ברשימות </w:t>
-      </w:r>
-      <w:proofErr w:type="spellStart"/>
-      <w:r>
-        <w:rPr>
-          <w:rFonts w:ascii="David" w:hAnsi="David" w:cs="David" w:hint="cs"/>
-          <w:color w:val="000000"/>
-          <w:sz w:val="22"/>
-          <w:szCs w:val="22"/>
-          <w:rtl/>
-        </w:rPr>
-        <w:t>וכו</w:t>
-      </w:r>
-      <w:proofErr w:type="spellEnd"/>
-      <w:r>
-        <w:rPr>
-          <w:rFonts w:ascii="David" w:hAnsi="David" w:cs="David" w:hint="cs"/>
-          <w:color w:val="000000"/>
-          <w:sz w:val="22"/>
-          <w:szCs w:val="22"/>
-          <w:rtl/>
-        </w:rPr>
-        <w:t xml:space="preserve">'..כמו כפתורים, </w:t>
+        <w:t xml:space="preserve"> עבור תבניות חוזרות ברשימות וכו'..כמו כפתורים, </w:t>
       </w:r>
       <w:r>
         <w:rPr>
@@ -3253,36 +2721,7 @@
           <w:sz w:val="22"/>
           <w:szCs w:val="22"/>
         </w:rPr>
-        <w:t>material</w:t>
-      </w:r>
-      <w:r>
-        <w:rPr>
-          <w:rFonts w:ascii="David" w:hAnsi="David" w:cs="David"/>
-          <w:color w:val="000000"/>
-          <w:sz w:val="22"/>
-          <w:szCs w:val="22"/>
-        </w:rPr>
-        <w:t xml:space="preserve"> </w:t>
-      </w:r>
-      <w:proofErr w:type="spellStart"/>
-      <w:r>
-        <w:rPr>
-          <w:rFonts w:ascii="David" w:hAnsi="David" w:cs="David"/>
-          <w:color w:val="000000"/>
-          <w:sz w:val="22"/>
-          <w:szCs w:val="22"/>
-        </w:rPr>
-        <w:t>designin</w:t>
-      </w:r>
-      <w:proofErr w:type="spellEnd"/>
-      <w:r>
-        <w:rPr>
-          <w:rFonts w:ascii="David" w:hAnsi="David" w:cs="David"/>
-          <w:color w:val="000000"/>
-          <w:sz w:val="22"/>
-          <w:szCs w:val="22"/>
-        </w:rPr>
-        <w:t xml:space="preserve">  </w:t>
+        <w:t xml:space="preserve">material designin  </w:t>
       </w:r>
       <w:r>
         <w:rPr>
@@ -3292,51 +2731,7 @@
           <w:szCs w:val="22"/>
           <w:rtl/>
         </w:rPr>
-        <w:t xml:space="preserve"> ושימוש נרחב בעיצובים שלהם כגון </w:t>
-      </w:r>
-      <w:proofErr w:type="spellStart"/>
-      <w:r>
-        <w:rPr>
-          <w:rFonts w:ascii="David" w:hAnsi="David" w:cs="David" w:hint="cs"/>
-          <w:color w:val="000000"/>
-          <w:sz w:val="22"/>
-          <w:szCs w:val="22"/>
-          <w:rtl/>
-        </w:rPr>
-        <w:t>אייקונים,עיצוב</w:t>
-      </w:r>
-      <w:proofErr w:type="spellEnd"/>
-      <w:r>
-        <w:rPr>
-          <w:rFonts w:ascii="David" w:hAnsi="David" w:cs="David" w:hint="cs"/>
-          <w:color w:val="000000"/>
-          <w:sz w:val="22"/>
-          <w:szCs w:val="22"/>
-          <w:rtl/>
-        </w:rPr>
-        <w:t xml:space="preserve"> כפתורים ועוד.. בכדי לשדרג את רמת העיצוב </w:t>
-      </w:r>
-      <w:proofErr w:type="spellStart"/>
-      <w:r>
-        <w:rPr>
-          <w:rFonts w:ascii="David" w:hAnsi="David" w:cs="David" w:hint="cs"/>
-          <w:color w:val="000000"/>
-          <w:sz w:val="22"/>
-          <w:szCs w:val="22"/>
-          <w:rtl/>
-        </w:rPr>
-        <w:t>בפרוייקט</w:t>
-      </w:r>
-      <w:proofErr w:type="spellEnd"/>
-      <w:r>
-        <w:rPr>
-          <w:rFonts w:ascii="David" w:hAnsi="David" w:cs="David" w:hint="cs"/>
-          <w:color w:val="000000"/>
-          <w:sz w:val="22"/>
-          <w:szCs w:val="22"/>
-          <w:rtl/>
-        </w:rPr>
-        <w:t>.</w:t>
+        <w:t xml:space="preserve"> ושימוש נרחב בעיצובים שלהם כגון אייקונים,עיצוב כפתורים ועוד.. בכדי לשדרג את רמת העיצוב בפרוייקט.</w:t>
       </w:r>
     </w:p>
     <w:p>
@@ -3358,7 +2753,6 @@
           <w:szCs w:val="22"/>
         </w:rPr>
       </w:pPr>
-      <w:proofErr w:type="spellStart"/>
       <w:r>
         <w:rPr>
           <w:rFonts w:ascii="David" w:hAnsi="David" w:cs="David" w:hint="cs"/>
@@ -3367,18 +2761,7 @@
           <w:szCs w:val="22"/>
           <w:rtl/>
         </w:rPr>
-        <w:t>הןספת</w:t>
-      </w:r>
-      <w:proofErr w:type="spellEnd"/>
-      <w:r>
-        <w:rPr>
-          <w:rFonts w:ascii="David" w:hAnsi="David" w:cs="David" w:hint="cs"/>
-          <w:color w:val="000000"/>
-          <w:sz w:val="22"/>
-          <w:szCs w:val="22"/>
-          <w:rtl/>
-        </w:rPr>
-        <w:t xml:space="preserve"> אופציה לשמירת ספרים אהובים</w:t>
+        <w:t>הןספת אופציה לשמירת ספרים אהובים</w:t>
       </w:r>
     </w:p>
     <w:p>
@@ -3528,25 +2911,161 @@
         </w:rPr>
         <w:t>שימוש ב</w:t>
       </w:r>
-      <w:proofErr w:type="spellStart"/>
-      <w:r>
-        <w:rPr>
-          <w:rFonts w:ascii="David" w:hAnsi="David" w:cs="David"/>
-          <w:color w:val="000000"/>
-          <w:sz w:val="22"/>
-          <w:szCs w:val="22"/>
-        </w:rPr>
-        <w:t>reletive</w:t>
-      </w:r>
-      <w:proofErr w:type="spellEnd"/>
-      <w:r>
-        <w:rPr>
-          <w:rFonts w:ascii="David" w:hAnsi="David" w:cs="David"/>
-          <w:color w:val="000000"/>
-          <w:sz w:val="22"/>
-          <w:szCs w:val="22"/>
-        </w:rPr>
-        <w:t xml:space="preserve"> source </w:t>
+      <w:r>
+        <w:rPr>
+          <w:rFonts w:ascii="Cascadia Mono" w:hAnsi="Cascadia Mono" w:cs="Cascadia Mono"/>
+          <w:color w:val="FF0000"/>
+          <w:sz w:val="19"/>
+          <w:szCs w:val="19"/>
+          <w:lang w:val="en-IL" w:bidi="ar-SA"/>
+        </w:rPr>
+        <w:t xml:space="preserve"> DataContext</w:t>
+      </w:r>
+      <w:r>
+        <w:rPr>
+          <w:rFonts w:ascii="Cascadia Mono" w:hAnsi="Cascadia Mono" w:cs="Cascadia Mono"/>
+          <w:color w:val="0000FF"/>
+          <w:sz w:val="19"/>
+          <w:szCs w:val="19"/>
+          <w:lang w:val="en-IL" w:bidi="ar-SA"/>
+        </w:rPr>
+        <w:t>="{</w:t>
+      </w:r>
+      <w:r>
+        <w:rPr>
+          <w:rFonts w:ascii="Cascadia Mono" w:hAnsi="Cascadia Mono" w:cs="Cascadia Mono"/>
+          <w:color w:val="A31515"/>
+          <w:sz w:val="19"/>
+          <w:szCs w:val="19"/>
+          <w:lang w:val="en-IL" w:bidi="ar-SA"/>
+        </w:rPr>
+        <w:t>Binding</w:t>
+      </w:r>
+      <w:r>
+        <w:rPr>
+          <w:rFonts w:ascii="Cascadia Mono" w:hAnsi="Cascadia Mono" w:cs="Cascadia Mono"/>
+          <w:color w:val="FF0000"/>
+          <w:sz w:val="19"/>
+          <w:szCs w:val="19"/>
+          <w:lang w:val="en-IL" w:bidi="ar-SA"/>
+        </w:rPr>
+        <w:t xml:space="preserve"> </w:t>
+      </w:r>
+      <w:r>
+        <w:rPr>
+          <w:rFonts w:ascii="Cascadia Mono" w:hAnsi="Cascadia Mono" w:cs="Cascadia Mono"/>
+          <w:color w:val="FF0000"/>
+          <w:sz w:val="19"/>
+          <w:szCs w:val="19"/>
+          <w:lang w:bidi="ar-SA"/>
+        </w:rPr>
+        <w:t>NameOfEntity</w:t>
+      </w:r>
+      <w:r>
+        <w:rPr>
+          <w:rFonts w:ascii="Cascadia Mono" w:hAnsi="Cascadia Mono" w:cs="Cascadia Mono"/>
+          <w:color w:val="0000FF"/>
+          <w:sz w:val="19"/>
+          <w:szCs w:val="19"/>
+          <w:lang w:val="en-IL" w:bidi="ar-SA"/>
+        </w:rPr>
+        <w:t>,</w:t>
+      </w:r>
+      <w:r>
+        <w:rPr>
+          <w:rFonts w:ascii="Cascadia Mono" w:hAnsi="Cascadia Mono" w:cs="Cascadia Mono"/>
+          <w:color w:val="FF0000"/>
+          <w:sz w:val="19"/>
+          <w:szCs w:val="19"/>
+          <w:lang w:val="en-IL" w:bidi="ar-SA"/>
+        </w:rPr>
+        <w:t xml:space="preserve"> RelativeSource</w:t>
+      </w:r>
+      <w:r>
+        <w:rPr>
+          <w:rFonts w:ascii="Cascadia Mono" w:hAnsi="Cascadia Mono" w:cs="Cascadia Mono"/>
+          <w:color w:val="0000FF"/>
+          <w:sz w:val="19"/>
+          <w:szCs w:val="19"/>
+          <w:lang w:val="en-IL" w:bidi="ar-SA"/>
+        </w:rPr>
+        <w:t>={</w:t>
+      </w:r>
+      <w:r>
+        <w:rPr>
+          <w:rFonts w:ascii="Cascadia Mono" w:hAnsi="Cascadia Mono" w:cs="Cascadia Mono"/>
+          <w:color w:val="A31515"/>
+          <w:sz w:val="19"/>
+          <w:szCs w:val="19"/>
+          <w:lang w:val="en-IL" w:bidi="ar-SA"/>
+        </w:rPr>
+        <w:t xml:space="preserve"> </w:t>
+      </w:r>
+    </w:p>
+    <w:p>
+      <w:pPr>
+        <w:pStyle w:val="NormalWeb"/>
+        <w:bidi/>
+        <w:spacing w:before="0" w:beforeAutospacing="0" w:after="0" w:afterAutospacing="0"/>
+        <w:ind w:left="360" w:right="200"/>
+        <w:jc w:val="both"/>
+        <w:textAlignment w:val="baseline"/>
+        <w:rPr>
+          <w:rFonts w:ascii="David" w:hAnsi="David" w:cs="David"/>
+          <w:color w:val="000000"/>
+          <w:sz w:val="22"/>
+          <w:szCs w:val="22"/>
+        </w:rPr>
+      </w:pPr>
+      <w:r>
+        <w:rPr>
+          <w:rFonts w:ascii="Cascadia Mono" w:hAnsi="Cascadia Mono" w:cs="Cascadia Mono"/>
+          <w:color w:val="A31515"/>
+          <w:sz w:val="19"/>
+          <w:szCs w:val="19"/>
+          <w:lang w:bidi="ar-SA"/>
+        </w:rPr>
+        <w:t xml:space="preserve"> </w:t>
+      </w:r>
+      <w:r>
+        <w:rPr>
+          <w:rFonts w:ascii="Cascadia Mono" w:hAnsi="Cascadia Mono" w:cs="Cascadia Mono"/>
+          <w:color w:val="A31515"/>
+          <w:sz w:val="19"/>
+          <w:szCs w:val="19"/>
+          <w:lang w:val="en-IL" w:bidi="ar-SA"/>
+        </w:rPr>
+        <w:t>RelativeSource</w:t>
+      </w:r>
+      <w:r>
+        <w:rPr>
+          <w:rFonts w:ascii="Cascadia Mono" w:hAnsi="Cascadia Mono" w:cs="Cascadia Mono"/>
+          <w:color w:val="FF0000"/>
+          <w:sz w:val="19"/>
+          <w:szCs w:val="19"/>
+          <w:lang w:val="en-IL" w:bidi="ar-SA"/>
+        </w:rPr>
+        <w:t xml:space="preserve"> self</w:t>
+      </w:r>
+      <w:r>
+        <w:rPr>
+          <w:rFonts w:ascii="Cascadia Mono" w:hAnsi="Cascadia Mono" w:cs="Cascadia Mono"/>
+          <w:color w:val="0000FF"/>
+          <w:sz w:val="19"/>
+          <w:szCs w:val="19"/>
+          <w:lang w:val="en-IL" w:bidi="ar-SA"/>
+        </w:rPr>
+        <w:t>}}"</w:t>
+      </w:r>
+      <w:r>
+        <w:rPr>
+          <w:rFonts w:ascii="Cascadia Mono" w:hAnsi="Cascadia Mono" w:cs="Cascadia Mono"/>
+          <w:color w:val="0000FF"/>
+          <w:sz w:val="19"/>
+          <w:szCs w:val="19"/>
+          <w:lang w:bidi="ar-SA"/>
+        </w:rPr>
+        <w:t xml:space="preserve"> </w:t>
       </w:r>
       <w:r>
         <w:rPr>
@@ -3556,7 +3075,7 @@
           <w:szCs w:val="22"/>
           <w:rtl/>
         </w:rPr>
-        <w:t xml:space="preserve"> במספר מקומות</w:t>
+        <w:t>במספר מקומות</w:t>
       </w:r>
     </w:p>
     <w:p>
@@ -3586,20 +3105,8 @@
           <w:szCs w:val="22"/>
           <w:rtl/>
         </w:rPr>
-        <w:t xml:space="preserve">סינון מוצרים לפי קטגוריה בעזרת שימוש </w:t>
-      </w:r>
-      <w:proofErr w:type="spellStart"/>
-      <w:r>
-        <w:rPr>
-          <w:rFonts w:ascii="David" w:hAnsi="David" w:cs="David" w:hint="cs"/>
-          <w:color w:val="000000"/>
-          <w:sz w:val="22"/>
-          <w:szCs w:val="22"/>
-          <w:rtl/>
-        </w:rPr>
-        <w:t>בגרופינג</w:t>
-      </w:r>
-      <w:proofErr w:type="spellEnd"/>
+        <w:t>סינון מוצרים לפי קטגוריה בעזרת שימוש בגרופינג</w:t>
+      </w:r>
     </w:p>
     <w:p>
       <w:pPr>
@@ -3688,6 +3195,7 @@
           <w:szCs w:val="22"/>
           <w:rtl/>
         </w:rPr>
+        <w:lastRenderedPageBreak/>
         <w:t>עבור המנהל יש קיבוץ לפי קטגוריות של הספר</w:t>
       </w:r>
     </w:p>
@@ -3718,7 +3226,6 @@
           <w:szCs w:val="22"/>
           <w:rtl/>
         </w:rPr>
-        <w:lastRenderedPageBreak/>
         <w:t>עבור המנהל יש חיפוש הזמנה חופשי לפי שם או מספר הזמנה במקביל</w:t>
       </w:r>
     </w:p>
@@ -3749,20 +3256,8 @@
           <w:szCs w:val="22"/>
           <w:rtl/>
         </w:rPr>
-        <w:t xml:space="preserve">ארכיון עבור כל הישויות שנמחקו במהלך </w:t>
-      </w:r>
-      <w:proofErr w:type="spellStart"/>
-      <w:r>
-        <w:rPr>
-          <w:rFonts w:ascii="David" w:hAnsi="David" w:cs="David" w:hint="cs"/>
-          <w:color w:val="000000"/>
-          <w:sz w:val="22"/>
-          <w:szCs w:val="22"/>
-          <w:rtl/>
-        </w:rPr>
-        <w:t>התכנית</w:t>
-      </w:r>
-      <w:proofErr w:type="spellEnd"/>
+        <w:t>ארכיון עבור כל הישויות שנמחקו במהלך התכנית</w:t>
+      </w:r>
     </w:p>
     <w:p>
       <w:pPr>
@@ -3791,9 +3286,38 @@
           <w:szCs w:val="22"/>
           <w:rtl/>
         </w:rPr>
+        <w:t>אפשרנו הכנסת מוצר ללא מחיר וללא כמות והם בהתאם לא מוצגים בקטלוג עבור הלקוחות</w:t>
+      </w:r>
+    </w:p>
+    <w:p>
+      <w:pPr>
+        <w:pStyle w:val="NormalWeb"/>
+        <w:numPr>
+          <w:ilvl w:val="0"/>
+          <w:numId w:val="7"/>
+        </w:numPr>
+        <w:bidi/>
+        <w:spacing w:before="0" w:beforeAutospacing="0" w:after="0" w:afterAutospacing="0"/>
+        <w:ind w:right="200"/>
+        <w:jc w:val="both"/>
+        <w:textAlignment w:val="baseline"/>
+        <w:rPr>
+          <w:rFonts w:ascii="David" w:hAnsi="David" w:cs="David"/>
+          <w:color w:val="000000"/>
+          <w:sz w:val="22"/>
+          <w:szCs w:val="22"/>
+        </w:rPr>
+      </w:pPr>
+      <w:r>
+        <w:rPr>
+          <w:rFonts w:ascii="David" w:hAnsi="David" w:cs="David" w:hint="cs"/>
+          <w:color w:val="000000"/>
+          <w:sz w:val="22"/>
+          <w:szCs w:val="22"/>
+          <w:rtl/>
+        </w:rPr>
         <w:t xml:space="preserve">יצירת פקד בשם </w:t>
       </w:r>
-      <w:proofErr w:type="spellStart"/>
       <w:r>
         <w:rPr>
           <w:rFonts w:ascii="Cascadia Mono" w:hAnsi="Cascadia Mono" w:cs="Cascadia Mono"/>
@@ -3804,7 +3328,6 @@
         </w:rPr>
         <w:t>NumericUpDownControl</w:t>
       </w:r>
-      <w:proofErr w:type="spellEnd"/>
       <w:r>
         <w:rPr>
           <w:rFonts w:ascii="Cascadia Mono" w:hAnsi="Cascadia Mono" w:cstheme="minorBidi" w:hint="cs"/>
@@ -3836,7 +3359,6 @@
         </w:rPr>
         <w:t xml:space="preserve">של התכונה </w:t>
       </w:r>
-      <w:proofErr w:type="spellStart"/>
       <w:r>
         <w:rPr>
           <w:rFonts w:ascii="David" w:hAnsi="David" w:cs="David"/>
@@ -3846,7 +3368,6 @@
         </w:rPr>
         <w:t>InStoke</w:t>
       </w:r>
-      <w:proofErr w:type="spellEnd"/>
       <w:r>
         <w:rPr>
           <w:rFonts w:ascii="David" w:hAnsi="David" w:cs="David" w:hint="cs"/>
@@ -3875,6 +3396,171 @@
           <w:rtl/>
         </w:rPr>
         <w:t>של המוצר</w:t>
+      </w:r>
+    </w:p>
+    <w:p>
+      <w:pPr>
+        <w:pStyle w:val="NormalWeb"/>
+        <w:numPr>
+          <w:ilvl w:val="0"/>
+          <w:numId w:val="7"/>
+        </w:numPr>
+        <w:bidi/>
+        <w:spacing w:before="0" w:beforeAutospacing="0" w:after="0" w:afterAutospacing="0"/>
+        <w:ind w:right="200"/>
+        <w:jc w:val="both"/>
+        <w:textAlignment w:val="baseline"/>
+        <w:rPr>
+          <w:rFonts w:ascii="David" w:hAnsi="David" w:cs="David"/>
+          <w:color w:val="000000"/>
+          <w:sz w:val="22"/>
+          <w:szCs w:val="22"/>
+        </w:rPr>
+      </w:pPr>
+      <w:r>
+        <w:rPr>
+          <w:color w:val="000000"/>
+          <w:rtl/>
+        </w:rPr>
+        <w:t>אייקון</w:t>
+      </w:r>
+      <w:r>
+        <w:rPr>
+          <w:color w:val="000000"/>
+        </w:rPr>
+        <w:t xml:space="preserve"> (icon) </w:t>
+      </w:r>
+      <w:r>
+        <w:rPr>
+          <w:color w:val="000000"/>
+          <w:rtl/>
+        </w:rPr>
+        <w:t>בכותרת החלון ושורת המשימות (סטודנטים)</w:t>
+      </w:r>
+      <w:r>
+        <w:rPr>
+          <w:color w:val="000000"/>
+        </w:rPr>
+        <w:t xml:space="preserve">  </w:t>
+      </w:r>
+      <w:r>
+        <w:rPr>
+          <w:rFonts w:hint="cs"/>
+          <w:color w:val="000000"/>
+          <w:rtl/>
+        </w:rPr>
+        <w:t xml:space="preserve"> שינינו לאייקון החנות שלנו</w:t>
+      </w:r>
+    </w:p>
+    <w:p>
+      <w:pPr>
+        <w:pStyle w:val="NormalWeb"/>
+        <w:numPr>
+          <w:ilvl w:val="0"/>
+          <w:numId w:val="7"/>
+        </w:numPr>
+        <w:bidi/>
+        <w:spacing w:before="0" w:beforeAutospacing="0" w:after="0" w:afterAutospacing="0"/>
+        <w:ind w:right="200"/>
+        <w:jc w:val="both"/>
+        <w:textAlignment w:val="baseline"/>
+        <w:rPr>
+          <w:rFonts w:ascii="David" w:hAnsi="David" w:cs="David"/>
+          <w:color w:val="000000"/>
+          <w:sz w:val="22"/>
+          <w:szCs w:val="22"/>
+        </w:rPr>
+      </w:pPr>
+      <w:r>
+        <w:rPr>
+          <w:color w:val="000000"/>
+        </w:rPr>
+        <w:t>Shapes</w:t>
+      </w:r>
+      <w:r>
+        <w:rPr>
+          <w:rFonts w:hint="cs"/>
+          <w:color w:val="000000"/>
+          <w:rtl/>
+        </w:rPr>
+        <w:t xml:space="preserve"> </w:t>
+      </w:r>
+      <w:r>
+        <w:rPr>
+          <w:color w:val="000000"/>
+        </w:rPr>
+        <w:t xml:space="preserve"> </w:t>
+      </w:r>
+      <w:r>
+        <w:rPr>
+          <w:rFonts w:hint="cs"/>
+          <w:color w:val="000000"/>
+          <w:rtl/>
+        </w:rPr>
+        <w:t xml:space="preserve">ופקדים מיוחדים כמו </w:t>
+      </w:r>
+      <w:r>
+        <w:rPr>
+          <w:color w:val="000000"/>
+        </w:rPr>
+        <w:t xml:space="preserve">rectangle </w:t>
+      </w:r>
+      <w:r>
+        <w:rPr>
+          <w:rFonts w:hint="cs"/>
+          <w:color w:val="000000"/>
+          <w:rtl/>
+        </w:rPr>
+        <w:t xml:space="preserve"> </w:t>
+      </w:r>
+    </w:p>
+    <w:p>
+      <w:pPr>
+        <w:pStyle w:val="NormalWeb"/>
+        <w:numPr>
+          <w:ilvl w:val="0"/>
+          <w:numId w:val="7"/>
+        </w:numPr>
+        <w:bidi/>
+        <w:spacing w:before="0" w:beforeAutospacing="0" w:after="0" w:afterAutospacing="0"/>
+        <w:ind w:right="200"/>
+        <w:jc w:val="both"/>
+        <w:textAlignment w:val="baseline"/>
+        <w:rPr>
+          <w:rFonts w:ascii="David" w:hAnsi="David" w:cs="David"/>
+          <w:color w:val="000000"/>
+          <w:sz w:val="22"/>
+          <w:szCs w:val="22"/>
+        </w:rPr>
+      </w:pPr>
+      <w:r>
+        <w:rPr>
+          <w:rFonts w:ascii="David" w:hAnsi="David" w:cs="David" w:hint="cs"/>
+          <w:color w:val="000000"/>
+          <w:sz w:val="22"/>
+          <w:szCs w:val="22"/>
+          <w:rtl/>
+        </w:rPr>
+        <w:t>שימוש ב</w:t>
+      </w:r>
+      <w:r>
+        <w:rPr>
+          <w:rFonts w:ascii="David" w:hAnsi="David" w:cs="David"/>
+          <w:color w:val="000000"/>
+          <w:sz w:val="22"/>
+          <w:szCs w:val="22"/>
+        </w:rPr>
+        <w:t>pages</w:t>
+      </w:r>
+      <w:r>
+        <w:rPr>
+          <w:rFonts w:ascii="David" w:hAnsi="David" w:cs="David" w:hint="cs"/>
+          <w:color w:val="000000"/>
+          <w:sz w:val="22"/>
+          <w:szCs w:val="22"/>
+          <w:rtl/>
+        </w:rPr>
+        <w:t xml:space="preserve"> במקום חלון</w:t>
       </w:r>
     </w:p>
     <w:p>
@@ -4070,23 +3756,7 @@
           <w:color w:val="000000"/>
           <w:rtl/>
         </w:rPr>
-        <w:t xml:space="preserve">עדכון דינמית תצוגת חלונות פתוחים של רשימת הזמנות והזמנה (מנהל), של מעקב הזמנה (לקוח\קונה) בעזרת שימוש בתבנית </w:t>
-      </w:r>
-      <w:proofErr w:type="spellStart"/>
-      <w:r>
-        <w:rPr>
-          <w:color w:val="000000"/>
-          <w:rtl/>
-        </w:rPr>
-        <w:t>אובזרבר</w:t>
-      </w:r>
-      <w:proofErr w:type="spellEnd"/>
-      <w:r>
-        <w:rPr>
-          <w:color w:val="000000"/>
-          <w:rtl/>
-        </w:rPr>
-        <w:t xml:space="preserve"> ופועל רקע (</w:t>
+        <w:t>עדכון דינמית תצוגת חלונות פתוחים של רשימת הזמנות והזמנה (מנהל), של מעקב הזמנה (לקוח\קונה) בעזרת שימוש בתבנית אובזרבר ופועל רקע (</w:t>
       </w:r>
       <w:r>
         <w:rPr>
@@ -4247,7 +3917,29 @@
           <w:u w:val="single"/>
           <w:rtl/>
         </w:rPr>
-        <w:t xml:space="preserve"> לאחר הצלחת הסימולטור</w:t>
+        <w:t xml:space="preserve"> לאחר הצלחת</w:t>
+      </w:r>
+      <w:r>
+        <w:rPr>
+          <w:rFonts w:ascii="David" w:hAnsi="David" w:cs="David" w:hint="cs"/>
+          <w:color w:val="000000"/>
+          <w:sz w:val="22"/>
+          <w:szCs w:val="22"/>
+          <w:u w:val="single"/>
+          <w:rtl/>
+        </w:rPr>
+        <w:t>/הפסקת</w:t>
+      </w:r>
+      <w:r>
+        <w:rPr>
+          <w:rFonts w:ascii="David" w:hAnsi="David" w:cs="David" w:hint="cs"/>
+          <w:color w:val="000000"/>
+          <w:sz w:val="22"/>
+          <w:szCs w:val="22"/>
+          <w:u w:val="single"/>
+          <w:rtl/>
+        </w:rPr>
+        <w:t xml:space="preserve"> הסימולטור</w:t>
       </w:r>
     </w:p>
     <w:sectPr>
@@ -5717,23 +5409,7 @@
   </w:num>
   <w:num w:numId="12" w16cid:durableId="914627844">
     <w:abstractNumId w:val="2"/>
-    <w:lvlOverride w:ilvl="1">
-      <w:lvl w:ilvl="1">
-        <w:numFmt w:val="bullet"/>
-        <w:lvlText w:val=""/>
-        <w:lvlJc w:val="left"/>
-        <w:pPr>
-          <w:tabs>
-            <w:tab w:val="num" w:pos="1440"/>
-          </w:tabs>
-          <w:ind w:left="1440" w:hanging="360"/>
-        </w:pPr>
-        <w:rPr>
-          <w:rFonts w:ascii="Wingdings" w:hAnsi="Wingdings" w:hint="default"/>
-          <w:sz w:val="20"/>
-        </w:rPr>
-      </w:lvl>
-    </w:lvlOverride>
+    <w:lvlOverride w:ilvl="0"/>
   </w:num>
   <w:num w:numId="13" w16cid:durableId="18623792">
     <w:abstractNumId w:val="3"/>
@@ -5757,23 +5433,7 @@
   </w:num>
   <w:num w:numId="14" w16cid:durableId="18623792">
     <w:abstractNumId w:val="3"/>
-    <w:lvlOverride w:ilvl="1">
-      <w:lvl w:ilvl="1">
-        <w:numFmt w:val="bullet"/>
-        <w:lvlText w:val=""/>
-        <w:lvlJc w:val="left"/>
-        <w:pPr>
-          <w:tabs>
-            <w:tab w:val="num" w:pos="1440"/>
-          </w:tabs>
-          <w:ind w:left="1440" w:hanging="360"/>
-        </w:pPr>
-        <w:rPr>
-          <w:rFonts w:ascii="Wingdings" w:hAnsi="Wingdings" w:hint="default"/>
-          <w:sz w:val="20"/>
-        </w:rPr>
-      </w:lvl>
-    </w:lvlOverride>
+    <w:lvlOverride w:ilvl="0"/>
   </w:num>
 </w:numbering>
 </file>
